--- a/Labs/Lab3/lab3.docx
+++ b/Labs/Lab3/lab3.docx
@@ -1,10 +1,11 @@
 
 <file path=word/document.xml><?xml version="1.0" encoding="utf-8"?>
-<w:document xmlns:wpc="http://schemas.microsoft.com/office/word/2010/wordprocessingCanvas" xmlns:cx="http://schemas.microsoft.com/office/drawing/2014/chartex" xmlns:cx1="http://schemas.microsoft.com/office/drawing/2015/9/8/chartex" xmlns:cx2="http://schemas.microsoft.com/office/drawing/2015/10/21/chartex" xmlns:cx3="http://schemas.microsoft.com/office/drawing/2016/5/9/chartex" xmlns:cx4="http://schemas.microsoft.com/office/drawing/2016/5/10/chartex" xmlns:cx5="http://schemas.microsoft.com/office/drawing/2016/5/11/chartex" xmlns:cx6="http://schemas.microsoft.com/office/drawing/2016/5/12/chartex" xmlns:cx7="http://schemas.microsoft.com/office/drawing/2016/5/13/chartex" xmlns:cx8="http://schemas.microsoft.com/office/drawing/2016/5/14/chartex" xmlns:mc="http://schemas.openxmlformats.org/markup-compatibility/2006" xmlns:aink="http://schemas.microsoft.com/office/drawing/2016/ink" xmlns:am3d="http://schemas.microsoft.com/office/drawing/2017/model3d" xmlns:o="urn:schemas-microsoft-com:office:office" xmlns:oel="http://schemas.microsoft.com/office/2019/extlst" xmlns:r="http://schemas.openxmlformats.org/officeDocument/2006/relationships" xmlns:m="http://schemas.openxmlformats.org/officeDocument/2006/math" xmlns:v="urn:schemas-microsoft-com:vml" xmlns:wp14="http://schemas.microsoft.com/office/word/2010/wordprocessingDrawing" xmlns:wp="http://schemas.openxmlformats.org/drawingml/2006/wordprocessingDrawing" xmlns:w10="urn:schemas-microsoft-com:office:word" xmlns:w="http://schemas.openxmlformats.org/wordprocessingml/2006/main" xmlns:w14="http://schemas.microsoft.com/office/word/2010/wordml" xmlns:w15="http://schemas.microsoft.com/office/word/2012/wordml" xmlns:w16cex="http://schemas.microsoft.com/office/word/2018/wordml/cex" xmlns:w16cid="http://schemas.microsoft.com/office/word/2016/wordml/cid" xmlns:w16="http://schemas.microsoft.com/office/word/2018/wordml" xmlns:w16sdtdh="http://schemas.microsoft.com/office/word/2020/wordml/sdtdatahash" xmlns:w16se="http://schemas.microsoft.com/office/word/2015/wordml/symex" xmlns:wpg="http://schemas.microsoft.com/office/word/2010/wordprocessingGroup" xmlns:wpi="http://schemas.microsoft.com/office/word/2010/wordprocessingInk" xmlns:wne="http://schemas.microsoft.com/office/word/2006/wordml" xmlns:wps="http://schemas.microsoft.com/office/word/2010/wordprocessingShape" mc:Ignorable="w14 w15 w16se w16cid w16 w16cex w16sdtdh wp14">
+<w:document xmlns:o="urn:schemas-microsoft-com:office:office" xmlns:r="http://schemas.openxmlformats.org/officeDocument/2006/relationships" xmlns:v="urn:schemas-microsoft-com:vml" xmlns:w="http://schemas.openxmlformats.org/wordprocessingml/2006/main" xmlns:w10="urn:schemas-microsoft-com:office:word" xmlns:wp="http://schemas.openxmlformats.org/drawingml/2006/wordprocessingDrawing" xmlns:wps="http://schemas.microsoft.com/office/word/2010/wordprocessingShape" xmlns:wpg="http://schemas.microsoft.com/office/word/2010/wordprocessingGroup" xmlns:mc="http://schemas.openxmlformats.org/markup-compatibility/2006" xmlns:wp14="http://schemas.microsoft.com/office/word/2010/wordprocessingDrawing" xmlns:w14="http://schemas.microsoft.com/office/word/2010/wordml" xmlns:w15="http://schemas.microsoft.com/office/word/2012/wordml" mc:Ignorable="w14 wp14 w15">
   <w:body>
     <w:p>
       <w:pPr>
         <w:pStyle w:val="DefaultText"/>
+        <w:rPr/>
       </w:pPr>
       <w:r>
         <w:rPr>
@@ -13,6 +14,7 @@
         <w:t>Objective:</w:t>
       </w:r>
       <w:r>
+        <w:rPr/>
         <w:t xml:space="preserve">  To understand FIFO (First-In-First-Out) queue implementations in Python including being able to determine the big-oh of each operation.  </w:t>
       </w:r>
     </w:p>
@@ -23,6 +25,11 @@
           <w:sz w:val="8"/>
         </w:rPr>
       </w:pPr>
+      <w:r>
+        <w:rPr>
+          <w:sz w:val="8"/>
+        </w:rPr>
+      </w:r>
     </w:p>
     <w:p>
       <w:pPr>
@@ -39,6 +46,7 @@
         <w:t xml:space="preserve">To start the lab:  </w:t>
       </w:r>
       <w:r>
+        <w:rPr/>
         <w:t>Download and unzip the lab3.zip file from eLearning</w:t>
       </w:r>
     </w:p>
@@ -51,10 +59,18 @@
           <w:u w:val="single"/>
         </w:rPr>
       </w:pPr>
+      <w:r>
+        <w:rPr>
+          <w:b/>
+          <w:sz w:val="8"/>
+          <w:u w:val="single"/>
+        </w:rPr>
+      </w:r>
     </w:p>
     <w:p>
       <w:pPr>
         <w:pStyle w:val="Heading1"/>
+        <w:rPr/>
       </w:pPr>
       <w:r>
         <w:rPr>
@@ -64,6 +80,7 @@
         <w:t>Part A:</w:t>
       </w:r>
       <w:r>
+        <w:rPr/>
         <w:t xml:space="preserve">  The textbook’s </w:t>
       </w:r>
       <w:r>
@@ -73,6 +90,7 @@
         <w:t>QueueText</w:t>
       </w:r>
       <w:r>
+        <w:rPr/>
         <w:t xml:space="preserve"> implementation in </w:t>
       </w:r>
       <w:r>
@@ -82,19 +100,22 @@
         <w:t>lab3/queue_text.py</w:t>
       </w:r>
       <w:r>
+        <w:rPr/>
         <w:t xml:space="preserve"> uses a Python list</w:t>
       </w:r>
     </w:p>
     <w:p>
       <w:pPr>
         <w:pStyle w:val="Heading1"/>
-      </w:pPr>
-      <w:r>
+        <w:rPr/>
+      </w:pPr>
+      <w:r>
+        <w:rPr/>
         <w:drawing>
-          <wp:inline distT="0" distB="0" distL="0" distR="0" wp14:anchorId="1A12DA1E" wp14:editId="1534CFFE">
+          <wp:inline distT="0" distB="0" distL="0" distR="0">
             <wp:extent cx="5524500" cy="1428750"/>
             <wp:effectExtent l="0" t="0" r="0" b="0"/>
-            <wp:docPr id="1" name="Picture 1"/>
+            <wp:docPr id="1" name="Picture 1" descr=""/>
             <wp:cNvGraphicFramePr>
               <a:graphicFrameLocks xmlns:a="http://schemas.openxmlformats.org/drawingml/2006/main" noChangeAspect="1"/>
             </wp:cNvGraphicFramePr>
@@ -102,20 +123,13 @@
               <a:graphicData uri="http://schemas.openxmlformats.org/drawingml/2006/picture">
                 <pic:pic xmlns:pic="http://schemas.openxmlformats.org/drawingml/2006/picture">
                   <pic:nvPicPr>
-                    <pic:cNvPr id="0" name="Picture 1"/>
+                    <pic:cNvPr id="1" name="Picture 1" descr=""/>
                     <pic:cNvPicPr>
                       <a:picLocks noChangeAspect="1" noChangeArrowheads="1"/>
                     </pic:cNvPicPr>
                   </pic:nvPicPr>
                   <pic:blipFill>
-                    <a:blip r:embed="rId7" cstate="print">
-                      <a:extLst>
-                        <a:ext uri="{28A0092B-C50C-407E-A947-70E740481C1C}">
-                          <a14:useLocalDpi xmlns:a14="http://schemas.microsoft.com/office/drawing/2010/main" val="0"/>
-                        </a:ext>
-                      </a:extLst>
-                    </a:blip>
-                    <a:srcRect l="-874" t="-3409" r="-4782" b="-3409"/>
+                    <a:blip r:embed="rId2"/>
                     <a:stretch>
                       <a:fillRect/>
                     </a:stretch>
@@ -129,9 +143,6 @@
                       <a:avLst/>
                     </a:prstGeom>
                     <a:noFill/>
-                    <a:ln>
-                      <a:noFill/>
-                    </a:ln>
                   </pic:spPr>
                 </pic:pic>
               </a:graphicData>
@@ -143,8 +154,10 @@
     <w:p>
       <w:pPr>
         <w:pStyle w:val="DefaultText"/>
-      </w:pPr>
-      <w:r>
+        <w:rPr/>
+      </w:pPr>
+      <w:r>
+        <w:rPr/>
         <w:t xml:space="preserve">a)  Complete the big-oh notation for the above </w:t>
       </w:r>
       <w:r>
@@ -154,82 +167,98 @@
         <w:t>QueueText</w:t>
       </w:r>
       <w:r>
+        <w:rPr/>
         <w:t xml:space="preserve"> implementation:  ("n" is the # items)</w:t>
       </w:r>
     </w:p>
     <w:tbl>
       <w:tblPr>
-        <w:tblW w:w="0" w:type="auto"/>
-        <w:tblInd w:w="108" w:type="dxa"/>
+        <w:tblW w:w="10932" w:type="dxa"/>
+        <w:jc w:val="left"/>
+        <w:tblInd w:w="109" w:type="dxa"/>
         <w:tblLayout w:type="fixed"/>
-        <w:tblLook w:val="0020" w:firstRow="1" w:lastRow="0" w:firstColumn="0" w:lastColumn="0" w:noHBand="0" w:noVBand="0"/>
+        <w:tblCellMar>
+          <w:top w:w="0" w:type="dxa"/>
+          <w:left w:w="108" w:type="dxa"/>
+          <w:bottom w:w="0" w:type="dxa"/>
+          <w:right w:w="108" w:type="dxa"/>
+        </w:tblCellMar>
+        <w:tblLook w:firstRow="1" w:noVBand="0" w:lastRow="0" w:firstColumn="0" w:lastColumn="0" w:noHBand="0" w:val="0020"/>
       </w:tblPr>
       <w:tblGrid>
-        <w:gridCol w:w="961"/>
-        <w:gridCol w:w="1354"/>
-        <w:gridCol w:w="1647"/>
+        <w:gridCol w:w="960"/>
+        <w:gridCol w:w="1355"/>
+        <w:gridCol w:w="1646"/>
+        <w:gridCol w:w="1394"/>
+        <w:gridCol w:w="1395"/>
         <w:gridCol w:w="1394"/>
         <w:gridCol w:w="1394"/>
-        <w:gridCol w:w="1394"/>
-        <w:gridCol w:w="1394"/>
-        <w:gridCol w:w="1394"/>
+        <w:gridCol w:w="1392"/>
       </w:tblGrid>
       <w:tr>
         <w:trPr>
-          <w:tblHeader/>
+          <w:tblHeader w:val="true"/>
         </w:trPr>
         <w:tc>
           <w:tcPr>
-            <w:tcW w:w="961" w:type="dxa"/>
-            <w:tcBorders>
-              <w:top w:val="single" w:sz="6" w:space="0" w:color="auto"/>
-              <w:left w:val="single" w:sz="6" w:space="0" w:color="auto"/>
-              <w:bottom w:val="single" w:sz="6" w:space="0" w:color="auto"/>
-              <w:right w:val="single" w:sz="6" w:space="0" w:color="auto"/>
+            <w:tcW w:w="960" w:type="dxa"/>
+            <w:tcBorders>
+              <w:top w:val="single" w:sz="6" w:space="0" w:color="000000"/>
+              <w:left w:val="single" w:sz="6" w:space="0" w:color="000000"/>
+              <w:bottom w:val="single" w:sz="6" w:space="0" w:color="000000"/>
+              <w:right w:val="single" w:sz="6" w:space="0" w:color="000000"/>
             </w:tcBorders>
           </w:tcPr>
           <w:p>
             <w:pPr>
               <w:pStyle w:val="DefaultText"/>
-            </w:pPr>
-          </w:p>
-        </w:tc>
-        <w:tc>
-          <w:tcPr>
-            <w:tcW w:w="1354" w:type="dxa"/>
-            <w:tcBorders>
-              <w:top w:val="single" w:sz="6" w:space="0" w:color="auto"/>
-              <w:left w:val="single" w:sz="6" w:space="0" w:color="auto"/>
-              <w:bottom w:val="single" w:sz="6" w:space="0" w:color="auto"/>
-              <w:right w:val="single" w:sz="6" w:space="0" w:color="auto"/>
+              <w:rPr/>
+            </w:pPr>
+            <w:r>
+              <w:rPr/>
+            </w:r>
+          </w:p>
+        </w:tc>
+        <w:tc>
+          <w:tcPr>
+            <w:tcW w:w="1355" w:type="dxa"/>
+            <w:tcBorders>
+              <w:top w:val="single" w:sz="6" w:space="0" w:color="000000"/>
+              <w:left w:val="single" w:sz="6" w:space="0" w:color="000000"/>
+              <w:bottom w:val="single" w:sz="6" w:space="0" w:color="000000"/>
+              <w:right w:val="single" w:sz="6" w:space="0" w:color="000000"/>
             </w:tcBorders>
           </w:tcPr>
           <w:p>
             <w:pPr>
               <w:pStyle w:val="TableText"/>
               <w:jc w:val="center"/>
-            </w:pPr>
-            <w:r>
+              <w:rPr/>
+            </w:pPr>
+            <w:r>
+              <w:rPr/>
               <w:t>__init__</w:t>
             </w:r>
           </w:p>
         </w:tc>
         <w:tc>
           <w:tcPr>
-            <w:tcW w:w="1647" w:type="dxa"/>
-            <w:tcBorders>
-              <w:top w:val="single" w:sz="6" w:space="0" w:color="auto"/>
-              <w:left w:val="single" w:sz="6" w:space="0" w:color="auto"/>
-              <w:bottom w:val="single" w:sz="6" w:space="0" w:color="auto"/>
-              <w:right w:val="single" w:sz="6" w:space="0" w:color="auto"/>
+            <w:tcW w:w="1646" w:type="dxa"/>
+            <w:tcBorders>
+              <w:top w:val="single" w:sz="6" w:space="0" w:color="000000"/>
+              <w:left w:val="single" w:sz="6" w:space="0" w:color="000000"/>
+              <w:bottom w:val="single" w:sz="6" w:space="0" w:color="000000"/>
+              <w:right w:val="single" w:sz="6" w:space="0" w:color="000000"/>
             </w:tcBorders>
           </w:tcPr>
           <w:p>
             <w:pPr>
               <w:pStyle w:val="TableText"/>
               <w:jc w:val="center"/>
-            </w:pPr>
-            <w:r>
+              <w:rPr/>
+            </w:pPr>
+            <w:r>
+              <w:rPr/>
               <w:t>enqueue(item)</w:t>
             </w:r>
           </w:p>
@@ -238,38 +267,42 @@
           <w:tcPr>
             <w:tcW w:w="1394" w:type="dxa"/>
             <w:tcBorders>
-              <w:top w:val="single" w:sz="6" w:space="0" w:color="auto"/>
-              <w:left w:val="single" w:sz="6" w:space="0" w:color="auto"/>
-              <w:bottom w:val="single" w:sz="6" w:space="0" w:color="auto"/>
-              <w:right w:val="single" w:sz="6" w:space="0" w:color="auto"/>
+              <w:top w:val="single" w:sz="6" w:space="0" w:color="000000"/>
+              <w:left w:val="single" w:sz="6" w:space="0" w:color="000000"/>
+              <w:bottom w:val="single" w:sz="6" w:space="0" w:color="000000"/>
+              <w:right w:val="single" w:sz="6" w:space="0" w:color="000000"/>
             </w:tcBorders>
           </w:tcPr>
           <w:p>
             <w:pPr>
               <w:pStyle w:val="TableText"/>
               <w:jc w:val="center"/>
-            </w:pPr>
-            <w:r>
+              <w:rPr/>
+            </w:pPr>
+            <w:r>
+              <w:rPr/>
               <w:t>dequeue( )</w:t>
             </w:r>
           </w:p>
         </w:tc>
         <w:tc>
           <w:tcPr>
-            <w:tcW w:w="1394" w:type="dxa"/>
-            <w:tcBorders>
-              <w:top w:val="single" w:sz="6" w:space="0" w:color="auto"/>
-              <w:left w:val="single" w:sz="6" w:space="0" w:color="auto"/>
-              <w:bottom w:val="single" w:sz="6" w:space="0" w:color="auto"/>
-              <w:right w:val="single" w:sz="6" w:space="0" w:color="auto"/>
+            <w:tcW w:w="1395" w:type="dxa"/>
+            <w:tcBorders>
+              <w:top w:val="single" w:sz="6" w:space="0" w:color="000000"/>
+              <w:left w:val="single" w:sz="6" w:space="0" w:color="000000"/>
+              <w:bottom w:val="single" w:sz="6" w:space="0" w:color="000000"/>
+              <w:right w:val="single" w:sz="6" w:space="0" w:color="000000"/>
             </w:tcBorders>
           </w:tcPr>
           <w:p>
             <w:pPr>
               <w:pStyle w:val="TableText"/>
               <w:jc w:val="center"/>
-            </w:pPr>
-            <w:r>
+              <w:rPr/>
+            </w:pPr>
+            <w:r>
+              <w:rPr/>
               <w:t>peek( )</w:t>
             </w:r>
           </w:p>
@@ -278,18 +311,20 @@
           <w:tcPr>
             <w:tcW w:w="1394" w:type="dxa"/>
             <w:tcBorders>
-              <w:top w:val="single" w:sz="6" w:space="0" w:color="auto"/>
-              <w:left w:val="single" w:sz="6" w:space="0" w:color="auto"/>
-              <w:bottom w:val="single" w:sz="6" w:space="0" w:color="auto"/>
-              <w:right w:val="single" w:sz="6" w:space="0" w:color="auto"/>
+              <w:top w:val="single" w:sz="6" w:space="0" w:color="000000"/>
+              <w:left w:val="single" w:sz="6" w:space="0" w:color="000000"/>
+              <w:bottom w:val="single" w:sz="6" w:space="0" w:color="000000"/>
+              <w:right w:val="single" w:sz="6" w:space="0" w:color="000000"/>
             </w:tcBorders>
           </w:tcPr>
           <w:p>
             <w:pPr>
               <w:pStyle w:val="TableText"/>
               <w:jc w:val="center"/>
-            </w:pPr>
-            <w:r>
+              <w:rPr/>
+            </w:pPr>
+            <w:r>
+              <w:rPr/>
               <w:t>size( )</w:t>
             </w:r>
           </w:p>
@@ -298,72 +333,79 @@
           <w:tcPr>
             <w:tcW w:w="1394" w:type="dxa"/>
             <w:tcBorders>
-              <w:top w:val="single" w:sz="6" w:space="0" w:color="auto"/>
-              <w:left w:val="single" w:sz="6" w:space="0" w:color="auto"/>
-              <w:bottom w:val="single" w:sz="6" w:space="0" w:color="auto"/>
-              <w:right w:val="single" w:sz="6" w:space="0" w:color="auto"/>
+              <w:top w:val="single" w:sz="6" w:space="0" w:color="000000"/>
+              <w:left w:val="single" w:sz="6" w:space="0" w:color="000000"/>
+              <w:bottom w:val="single" w:sz="6" w:space="0" w:color="000000"/>
+              <w:right w:val="single" w:sz="6" w:space="0" w:color="000000"/>
             </w:tcBorders>
           </w:tcPr>
           <w:p>
             <w:pPr>
               <w:pStyle w:val="TableText"/>
               <w:jc w:val="center"/>
-            </w:pPr>
-            <w:r>
+              <w:rPr/>
+            </w:pPr>
+            <w:r>
+              <w:rPr/>
               <w:t xml:space="preserve">isEmpty( ) </w:t>
             </w:r>
           </w:p>
         </w:tc>
         <w:tc>
           <w:tcPr>
-            <w:tcW w:w="1394" w:type="dxa"/>
-            <w:tcBorders>
-              <w:top w:val="single" w:sz="6" w:space="0" w:color="auto"/>
-              <w:left w:val="single" w:sz="6" w:space="0" w:color="auto"/>
-              <w:bottom w:val="single" w:sz="6" w:space="0" w:color="auto"/>
-              <w:right w:val="single" w:sz="6" w:space="0" w:color="auto"/>
+            <w:tcW w:w="1392" w:type="dxa"/>
+            <w:tcBorders>
+              <w:top w:val="single" w:sz="6" w:space="0" w:color="000000"/>
+              <w:left w:val="single" w:sz="6" w:space="0" w:color="000000"/>
+              <w:bottom w:val="single" w:sz="6" w:space="0" w:color="000000"/>
+              <w:right w:val="single" w:sz="6" w:space="0" w:color="000000"/>
             </w:tcBorders>
           </w:tcPr>
           <w:p>
             <w:pPr>
               <w:pStyle w:val="TableText"/>
               <w:jc w:val="center"/>
-            </w:pPr>
-            <w:r>
+              <w:rPr/>
+            </w:pPr>
+            <w:r>
+              <w:rPr/>
               <w:t>__str__</w:t>
             </w:r>
           </w:p>
         </w:tc>
       </w:tr>
       <w:tr>
-        <w:tc>
-          <w:tcPr>
-            <w:tcW w:w="961" w:type="dxa"/>
-            <w:tcBorders>
-              <w:top w:val="single" w:sz="6" w:space="0" w:color="auto"/>
-              <w:left w:val="single" w:sz="6" w:space="0" w:color="auto"/>
-              <w:bottom w:val="single" w:sz="6" w:space="0" w:color="auto"/>
-              <w:right w:val="single" w:sz="6" w:space="0" w:color="auto"/>
+        <w:trPr/>
+        <w:tc>
+          <w:tcPr>
+            <w:tcW w:w="960" w:type="dxa"/>
+            <w:tcBorders>
+              <w:top w:val="single" w:sz="6" w:space="0" w:color="000000"/>
+              <w:left w:val="single" w:sz="6" w:space="0" w:color="000000"/>
+              <w:bottom w:val="single" w:sz="6" w:space="0" w:color="000000"/>
+              <w:right w:val="single" w:sz="6" w:space="0" w:color="000000"/>
             </w:tcBorders>
           </w:tcPr>
           <w:p>
             <w:pPr>
               <w:pStyle w:val="TableText"/>
               <w:jc w:val="center"/>
-            </w:pPr>
-            <w:r>
+              <w:rPr/>
+            </w:pPr>
+            <w:r>
+              <w:rPr/>
               <w:t>Big-oh</w:t>
             </w:r>
           </w:p>
         </w:tc>
         <w:tc>
           <w:tcPr>
-            <w:tcW w:w="1354" w:type="dxa"/>
-            <w:tcBorders>
-              <w:top w:val="single" w:sz="6" w:space="0" w:color="auto"/>
-              <w:left w:val="single" w:sz="6" w:space="0" w:color="auto"/>
-              <w:bottom w:val="single" w:sz="6" w:space="0" w:color="auto"/>
-              <w:right w:val="single" w:sz="6" w:space="0" w:color="auto"/>
+            <w:tcW w:w="1355" w:type="dxa"/>
+            <w:tcBorders>
+              <w:top w:val="single" w:sz="6" w:space="0" w:color="000000"/>
+              <w:left w:val="single" w:sz="6" w:space="0" w:color="000000"/>
+              <w:bottom w:val="single" w:sz="6" w:space="0" w:color="000000"/>
+              <w:right w:val="single" w:sz="6" w:space="0" w:color="000000"/>
             </w:tcBorders>
           </w:tcPr>
           <w:p>
@@ -371,106 +413,183 @@
               <w:pStyle w:val="TableText"/>
               <w:jc w:val="center"/>
               <w:rPr>
-                <w:sz w:val="44"/>
-                <w:szCs w:val="44"/>
+                <w:smallCaps/>
+                <w:sz w:val="28"/>
+                <w:szCs w:val="28"/>
+                <w:u w:val="single"/>
               </w:rPr>
             </w:pPr>
-          </w:p>
-        </w:tc>
-        <w:tc>
-          <w:tcPr>
-            <w:tcW w:w="1647" w:type="dxa"/>
-            <w:tcBorders>
-              <w:top w:val="single" w:sz="6" w:space="0" w:color="auto"/>
-              <w:left w:val="single" w:sz="6" w:space="0" w:color="auto"/>
-              <w:bottom w:val="single" w:sz="6" w:space="0" w:color="auto"/>
-              <w:right w:val="single" w:sz="6" w:space="0" w:color="auto"/>
+            <w:r>
+              <w:rPr>
+                <w:smallCaps/>
+                <w:sz w:val="28"/>
+                <w:szCs w:val="28"/>
+                <w:u w:val="single"/>
+              </w:rPr>
+              <w:t>O(1)</w:t>
+            </w:r>
+          </w:p>
+        </w:tc>
+        <w:tc>
+          <w:tcPr>
+            <w:tcW w:w="1646" w:type="dxa"/>
+            <w:tcBorders>
+              <w:top w:val="single" w:sz="6" w:space="0" w:color="000000"/>
+              <w:left w:val="single" w:sz="6" w:space="0" w:color="000000"/>
+              <w:bottom w:val="single" w:sz="6" w:space="0" w:color="000000"/>
+              <w:right w:val="single" w:sz="6" w:space="0" w:color="000000"/>
             </w:tcBorders>
           </w:tcPr>
           <w:p>
             <w:pPr>
               <w:pStyle w:val="DefaultText"/>
-            </w:pPr>
+              <w:rPr>
+                <w:sz w:val="28"/>
+                <w:u w:val="single"/>
+              </w:rPr>
+            </w:pPr>
+            <w:r>
+              <w:rPr>
+                <w:sz w:val="28"/>
+                <w:u w:val="single"/>
+              </w:rPr>
+              <w:t>O(n)</w:t>
+            </w:r>
           </w:p>
         </w:tc>
         <w:tc>
           <w:tcPr>
             <w:tcW w:w="1394" w:type="dxa"/>
             <w:tcBorders>
-              <w:top w:val="single" w:sz="6" w:space="0" w:color="auto"/>
-              <w:left w:val="single" w:sz="6" w:space="0" w:color="auto"/>
-              <w:bottom w:val="single" w:sz="6" w:space="0" w:color="auto"/>
-              <w:right w:val="single" w:sz="6" w:space="0" w:color="auto"/>
+              <w:top w:val="single" w:sz="6" w:space="0" w:color="000000"/>
+              <w:left w:val="single" w:sz="6" w:space="0" w:color="000000"/>
+              <w:bottom w:val="single" w:sz="6" w:space="0" w:color="000000"/>
+              <w:right w:val="single" w:sz="6" w:space="0" w:color="000000"/>
             </w:tcBorders>
           </w:tcPr>
           <w:p>
             <w:pPr>
               <w:pStyle w:val="DefaultText"/>
-            </w:pPr>
+              <w:rPr>
+                <w:sz w:val="28"/>
+                <w:u w:val="single"/>
+              </w:rPr>
+            </w:pPr>
+            <w:r>
+              <w:rPr>
+                <w:sz w:val="28"/>
+                <w:u w:val="single"/>
+              </w:rPr>
+              <w:t>O(1)</w:t>
+            </w:r>
+          </w:p>
+        </w:tc>
+        <w:tc>
+          <w:tcPr>
+            <w:tcW w:w="1395" w:type="dxa"/>
+            <w:tcBorders>
+              <w:top w:val="single" w:sz="6" w:space="0" w:color="000000"/>
+              <w:left w:val="single" w:sz="6" w:space="0" w:color="000000"/>
+              <w:bottom w:val="single" w:sz="6" w:space="0" w:color="000000"/>
+              <w:right w:val="single" w:sz="6" w:space="0" w:color="000000"/>
+            </w:tcBorders>
+          </w:tcPr>
+          <w:p>
+            <w:pPr>
+              <w:pStyle w:val="DefaultText"/>
+              <w:rPr>
+                <w:sz w:val="28"/>
+                <w:u w:val="single"/>
+              </w:rPr>
+            </w:pPr>
+            <w:r>
+              <w:rPr>
+                <w:sz w:val="28"/>
+                <w:u w:val="single"/>
+              </w:rPr>
+              <w:t>O(1)</w:t>
+            </w:r>
           </w:p>
         </w:tc>
         <w:tc>
           <w:tcPr>
             <w:tcW w:w="1394" w:type="dxa"/>
             <w:tcBorders>
-              <w:top w:val="single" w:sz="6" w:space="0" w:color="auto"/>
-              <w:left w:val="single" w:sz="6" w:space="0" w:color="auto"/>
-              <w:bottom w:val="single" w:sz="6" w:space="0" w:color="auto"/>
-              <w:right w:val="single" w:sz="6" w:space="0" w:color="auto"/>
+              <w:top w:val="single" w:sz="6" w:space="0" w:color="000000"/>
+              <w:left w:val="single" w:sz="6" w:space="0" w:color="000000"/>
+              <w:bottom w:val="single" w:sz="6" w:space="0" w:color="000000"/>
+              <w:right w:val="single" w:sz="6" w:space="0" w:color="000000"/>
             </w:tcBorders>
           </w:tcPr>
           <w:p>
             <w:pPr>
               <w:pStyle w:val="DefaultText"/>
-            </w:pPr>
+              <w:rPr>
+                <w:sz w:val="28"/>
+                <w:u w:val="single"/>
+              </w:rPr>
+            </w:pPr>
+            <w:r>
+              <w:rPr>
+                <w:sz w:val="28"/>
+                <w:u w:val="single"/>
+              </w:rPr>
+              <w:t>O(1)</w:t>
+            </w:r>
           </w:p>
         </w:tc>
         <w:tc>
           <w:tcPr>
             <w:tcW w:w="1394" w:type="dxa"/>
             <w:tcBorders>
-              <w:top w:val="single" w:sz="6" w:space="0" w:color="auto"/>
-              <w:left w:val="single" w:sz="6" w:space="0" w:color="auto"/>
-              <w:bottom w:val="single" w:sz="6" w:space="0" w:color="auto"/>
-              <w:right w:val="single" w:sz="6" w:space="0" w:color="auto"/>
+              <w:top w:val="single" w:sz="6" w:space="0" w:color="000000"/>
+              <w:left w:val="single" w:sz="6" w:space="0" w:color="000000"/>
+              <w:bottom w:val="single" w:sz="6" w:space="0" w:color="000000"/>
+              <w:right w:val="single" w:sz="6" w:space="0" w:color="000000"/>
             </w:tcBorders>
           </w:tcPr>
           <w:p>
             <w:pPr>
               <w:pStyle w:val="DefaultText"/>
-            </w:pPr>
-          </w:p>
-        </w:tc>
-        <w:tc>
-          <w:tcPr>
-            <w:tcW w:w="1394" w:type="dxa"/>
-            <w:tcBorders>
-              <w:top w:val="single" w:sz="6" w:space="0" w:color="auto"/>
-              <w:left w:val="single" w:sz="6" w:space="0" w:color="auto"/>
-              <w:bottom w:val="single" w:sz="6" w:space="0" w:color="auto"/>
-              <w:right w:val="single" w:sz="6" w:space="0" w:color="auto"/>
+              <w:rPr>
+                <w:sz w:val="28"/>
+                <w:u w:val="single"/>
+              </w:rPr>
+            </w:pPr>
+            <w:r>
+              <w:rPr>
+                <w:sz w:val="28"/>
+                <w:u w:val="single"/>
+              </w:rPr>
+              <w:t>O(1)</w:t>
+            </w:r>
+          </w:p>
+        </w:tc>
+        <w:tc>
+          <w:tcPr>
+            <w:tcW w:w="1392" w:type="dxa"/>
+            <w:tcBorders>
+              <w:top w:val="single" w:sz="6" w:space="0" w:color="000000"/>
+              <w:left w:val="single" w:sz="6" w:space="0" w:color="000000"/>
+              <w:bottom w:val="single" w:sz="6" w:space="0" w:color="000000"/>
+              <w:right w:val="single" w:sz="6" w:space="0" w:color="000000"/>
             </w:tcBorders>
           </w:tcPr>
           <w:p>
             <w:pPr>
               <w:pStyle w:val="DefaultText"/>
-            </w:pPr>
-          </w:p>
-        </w:tc>
-        <w:tc>
-          <w:tcPr>
-            <w:tcW w:w="1394" w:type="dxa"/>
-            <w:tcBorders>
-              <w:top w:val="single" w:sz="6" w:space="0" w:color="auto"/>
-              <w:left w:val="single" w:sz="6" w:space="0" w:color="auto"/>
-              <w:bottom w:val="single" w:sz="6" w:space="0" w:color="auto"/>
-              <w:right w:val="single" w:sz="6" w:space="0" w:color="auto"/>
-            </w:tcBorders>
-          </w:tcPr>
-          <w:p>
-            <w:pPr>
-              <w:pStyle w:val="DefaultText"/>
-            </w:pPr>
+              <w:rPr>
+                <w:sz w:val="28"/>
+                <w:u w:val="single"/>
+              </w:rPr>
+            </w:pPr>
+            <w:r>
+              <w:rPr>
+                <w:sz w:val="28"/>
+                <w:u w:val="single"/>
+              </w:rPr>
+              <w:t>O(n)</w:t>
+            </w:r>
           </w:p>
         </w:tc>
       </w:tr>
@@ -482,65 +601,98 @@
           <w:sz w:val="12"/>
         </w:rPr>
       </w:pPr>
-    </w:p>
-    <w:p>
-      <w:pPr>
-        <w:pStyle w:val="DefaultText"/>
-      </w:pPr>
-      <w:r>
+      <w:r>
+        <w:rPr>
+          <w:sz w:val="12"/>
+        </w:rPr>
+      </w:r>
+    </w:p>
+    <w:p>
+      <w:pPr>
+        <w:pStyle w:val="DefaultText"/>
+        <w:rPr/>
+      </w:pPr>
+      <w:r>
+        <w:rPr/>
         <w:t>b)  Explain your big-oh answer for enqueue(item).</w:t>
       </w:r>
     </w:p>
     <w:p>
       <w:pPr>
         <w:pStyle w:val="DefaultText"/>
-      </w:pPr>
-    </w:p>
-    <w:p>
-      <w:pPr>
-        <w:pStyle w:val="DefaultText"/>
-      </w:pPr>
-    </w:p>
-    <w:p>
-      <w:pPr>
-        <w:pStyle w:val="DefaultText"/>
-      </w:pPr>
-      <w:r>
+        <w:rPr>
+          <w:u w:val="single"/>
+        </w:rPr>
+      </w:pPr>
+      <w:r>
+        <w:rPr>
+          <w:u w:val="single"/>
+        </w:rPr>
+        <w:t>When adding a new item, we put it at the back of the line, or at index 0. Because of this, we need to shift all n items up by one index. Because of this, O(n) is suitable.</w:t>
+      </w:r>
+    </w:p>
+    <w:p>
+      <w:pPr>
+        <w:pStyle w:val="DefaultText"/>
+        <w:rPr/>
+      </w:pPr>
+      <w:r>
+        <w:rPr/>
+      </w:r>
+    </w:p>
+    <w:p>
+      <w:pPr>
+        <w:pStyle w:val="DefaultText"/>
+        <w:rPr/>
+      </w:pPr>
+      <w:r>
+        <w:rPr/>
         <w:t>c)  Explain your big-oh answer for dequeue( )</w:t>
       </w:r>
     </w:p>
     <w:p>
       <w:pPr>
         <w:pStyle w:val="DefaultText"/>
-      </w:pPr>
-    </w:p>
-    <w:p>
-      <w:pPr>
-        <w:pStyle w:val="DefaultText"/>
-      </w:pPr>
-    </w:p>
-    <w:p>
-      <w:pPr>
-        <w:pStyle w:val="DefaultText"/>
-      </w:pPr>
-      <w:r>
+        <w:rPr>
+          <w:u w:val="single"/>
+        </w:rPr>
+      </w:pPr>
+      <w:r>
+        <w:rPr>
+          <w:u w:val="single"/>
+        </w:rPr>
+        <w:t>When we remove an item, we are removing it from the highest index. Because of this, no others need to move, only the one item needs to move. Therefore, O(1) fits here.</w:t>
+      </w:r>
+    </w:p>
+    <w:p>
+      <w:pPr>
+        <w:pStyle w:val="DefaultText"/>
+        <w:rPr/>
+      </w:pPr>
+      <w:r>
+        <w:rPr/>
+      </w:r>
+    </w:p>
+    <w:p>
+      <w:pPr>
+        <w:pStyle w:val="DefaultText"/>
+        <w:rPr/>
+      </w:pPr>
+      <w:r>
+        <w:rPr/>
         <w:t>d)  Run the timeQueue.py file which times 100,000 enqueues followed by 100,000 dequeues.</w:t>
       </w:r>
     </w:p>
     <w:p>
       <w:pPr>
         <w:pStyle w:val="DefaultText"/>
-      </w:pPr>
-      <w:r>
+        <w:rPr/>
+      </w:pPr>
+      <w:r>
+        <w:rPr/>
         <w:t>Time for 100,000 enqueues:</w:t>
-      </w:r>
-      <w:r>
         <w:tab/>
-      </w:r>
-      <w:r>
         <w:tab/>
-      </w:r>
-      <w:r>
         <w:tab/>
         <w:t>Time for 100,000 dequeues:</w:t>
       </w:r>
@@ -548,31 +700,62 @@
     <w:p>
       <w:pPr>
         <w:pStyle w:val="DefaultText"/>
-      </w:pPr>
-    </w:p>
-    <w:p>
-      <w:pPr>
-        <w:pStyle w:val="DefaultText"/>
-      </w:pPr>
-      <w:r>
+        <w:rPr/>
+      </w:pPr>
+      <w:r>
+        <w:rPr>
+          <w:u w:val="single"/>
+        </w:rPr>
+        <w:t>1.582 seconds</w:t>
+      </w:r>
+      <w:r>
+        <w:rPr/>
+        <w:tab/>
+        <w:tab/>
+        <w:tab/>
+        <w:tab/>
+      </w:r>
+      <w:r>
+        <w:rPr>
+          <w:u w:val="single"/>
+        </w:rPr>
+        <w:t>0.006 seconds</w:t>
+      </w:r>
+    </w:p>
+    <w:p>
+      <w:pPr>
+        <w:pStyle w:val="DefaultText"/>
+        <w:rPr/>
+      </w:pPr>
+      <w:r>
+        <w:rPr/>
         <w:t>e)  Why do the enqueues take so much more time?</w:t>
       </w:r>
     </w:p>
     <w:p>
       <w:pPr>
         <w:pStyle w:val="DefaultText"/>
-      </w:pPr>
-    </w:p>
-    <w:p>
-      <w:pPr>
-        <w:pStyle w:val="DefaultText"/>
-        <w:rPr>
-          <w:b/>
+        <w:rPr>
           <w:u w:val="single"/>
         </w:rPr>
       </w:pPr>
       <w:r>
         <w:rPr>
+          <w:u w:val="single"/>
+        </w:rPr>
+        <w:t>They are shifting all the items every time, hence the O(n), while the dequeues are only removing from the end, which is constant (O(1))</w:t>
+      </w:r>
+    </w:p>
+    <w:p>
+      <w:pPr>
+        <w:pStyle w:val="DefaultText"/>
+        <w:rPr>
+          <w:b/>
+          <w:u w:val="single"/>
+        </w:rPr>
+      </w:pPr>
+      <w:r>
+        <w:rPr>
           <w:b/>
         </w:rPr>
         <w:t>After answering the above questions, raise you hand and explain your answers.</w:t>
@@ -581,25 +764,17 @@
     <w:p>
       <w:pPr>
         <w:pStyle w:val="DefaultText"/>
-        <w:rPr>
-          <w:b/>
-          <w:sz w:val="12"/>
+        <w:rPr/>
+      </w:pPr>
+      <w:r>
+        <w:rPr>
+          <w:b/>
           <w:u w:val="single"/>
         </w:rPr>
-      </w:pPr>
-    </w:p>
-    <w:p>
-      <w:pPr>
-        <w:pStyle w:val="DefaultText"/>
-      </w:pPr>
-      <w:r>
-        <w:rPr>
-          <w:b/>
-          <w:u w:val="single"/>
-        </w:rPr>
         <w:t>Part B:</w:t>
       </w:r>
       <w:r>
+        <w:rPr/>
         <w:t xml:space="preserve">  </w:t>
       </w:r>
     </w:p>
@@ -614,13 +789,7 @@
         <w:rPr>
           <w:b/>
         </w:rPr>
-        <w:t xml:space="preserve">a)  </w:t>
-      </w:r>
-      <w:r>
-        <w:rPr>
-          <w:b/>
-        </w:rPr>
-        <w:t xml:space="preserve">Complete the </w:t>
+        <w:t xml:space="preserve">a)  Complete the </w:t>
       </w:r>
       <w:r>
         <w:rPr>
@@ -652,10 +821,12 @@
     <w:p>
       <w:pPr>
         <w:pStyle w:val="DefaultText"/>
-      </w:pPr>
-      <w:r>
+        <w:rPr/>
+      </w:pPr>
+      <w:r>
+        <w:rPr/>
         <w:drawing>
-          <wp:inline distT="0" distB="0" distL="0" distR="0" wp14:anchorId="604683B1" wp14:editId="38377379">
+          <wp:inline distT="0" distB="0" distL="0" distR="0">
             <wp:extent cx="5524500" cy="1428750"/>
             <wp:effectExtent l="0" t="0" r="0" b="0"/>
             <wp:docPr id="2" name="Picture 2" descr="Alternate queue using Python list with front item at index 0."/>
@@ -666,20 +837,13 @@
               <a:graphicData uri="http://schemas.openxmlformats.org/drawingml/2006/picture">
                 <pic:pic xmlns:pic="http://schemas.openxmlformats.org/drawingml/2006/picture">
                   <pic:nvPicPr>
-                    <pic:cNvPr id="0" name="Picture 2" descr="Alternate queue using Python list with front item at index 0."/>
+                    <pic:cNvPr id="2" name="Picture 2" descr="Alternate queue using Python list with front item at index 0."/>
                     <pic:cNvPicPr>
                       <a:picLocks noChangeAspect="1" noChangeArrowheads="1"/>
                     </pic:cNvPicPr>
                   </pic:nvPicPr>
                   <pic:blipFill>
-                    <a:blip r:embed="rId8" cstate="print">
-                      <a:extLst>
-                        <a:ext uri="{28A0092B-C50C-407E-A947-70E740481C1C}">
-                          <a14:useLocalDpi xmlns:a14="http://schemas.microsoft.com/office/drawing/2010/main" val="0"/>
-                        </a:ext>
-                      </a:extLst>
-                    </a:blip>
-                    <a:srcRect l="-891" t="-3479" r="-4756" b="-3479"/>
+                    <a:blip r:embed="rId3"/>
                     <a:stretch>
                       <a:fillRect/>
                     </a:stretch>
@@ -693,9 +857,6 @@
                       <a:avLst/>
                     </a:prstGeom>
                     <a:noFill/>
-                    <a:ln>
-                      <a:noFill/>
-                    </a:ln>
                   </pic:spPr>
                 </pic:pic>
               </a:graphicData>
@@ -707,8 +868,10 @@
     <w:p>
       <w:pPr>
         <w:pStyle w:val="DefaultText"/>
-      </w:pPr>
-      <w:r>
+        <w:rPr/>
+      </w:pPr>
+      <w:r>
+        <w:rPr/>
         <w:t xml:space="preserve">b)  Complete the big-oh notation for the above </w:t>
       </w:r>
       <w:r>
@@ -718,82 +881,98 @@
         <w:t>QueueAlt</w:t>
       </w:r>
       <w:r>
+        <w:rPr/>
         <w:t xml:space="preserve"> implementation:  ("n" is the # items)</w:t>
       </w:r>
     </w:p>
     <w:tbl>
       <w:tblPr>
-        <w:tblW w:w="0" w:type="auto"/>
-        <w:tblInd w:w="108" w:type="dxa"/>
+        <w:tblW w:w="10932" w:type="dxa"/>
+        <w:jc w:val="left"/>
+        <w:tblInd w:w="109" w:type="dxa"/>
         <w:tblLayout w:type="fixed"/>
-        <w:tblLook w:val="0020" w:firstRow="1" w:lastRow="0" w:firstColumn="0" w:lastColumn="0" w:noHBand="0" w:noVBand="0"/>
+        <w:tblCellMar>
+          <w:top w:w="0" w:type="dxa"/>
+          <w:left w:w="108" w:type="dxa"/>
+          <w:bottom w:w="0" w:type="dxa"/>
+          <w:right w:w="108" w:type="dxa"/>
+        </w:tblCellMar>
+        <w:tblLook w:firstRow="1" w:noVBand="0" w:lastRow="0" w:firstColumn="0" w:lastColumn="0" w:noHBand="0" w:val="0020"/>
       </w:tblPr>
       <w:tblGrid>
-        <w:gridCol w:w="961"/>
-        <w:gridCol w:w="1354"/>
-        <w:gridCol w:w="1647"/>
+        <w:gridCol w:w="960"/>
+        <w:gridCol w:w="1355"/>
+        <w:gridCol w:w="1646"/>
+        <w:gridCol w:w="1394"/>
+        <w:gridCol w:w="1395"/>
         <w:gridCol w:w="1394"/>
         <w:gridCol w:w="1394"/>
-        <w:gridCol w:w="1394"/>
-        <w:gridCol w:w="1394"/>
-        <w:gridCol w:w="1394"/>
+        <w:gridCol w:w="1392"/>
       </w:tblGrid>
       <w:tr>
         <w:trPr>
-          <w:tblHeader/>
+          <w:tblHeader w:val="true"/>
         </w:trPr>
         <w:tc>
           <w:tcPr>
-            <w:tcW w:w="961" w:type="dxa"/>
-            <w:tcBorders>
-              <w:top w:val="single" w:sz="6" w:space="0" w:color="auto"/>
-              <w:left w:val="single" w:sz="6" w:space="0" w:color="auto"/>
-              <w:bottom w:val="single" w:sz="6" w:space="0" w:color="auto"/>
-              <w:right w:val="single" w:sz="6" w:space="0" w:color="auto"/>
+            <w:tcW w:w="960" w:type="dxa"/>
+            <w:tcBorders>
+              <w:top w:val="single" w:sz="6" w:space="0" w:color="000000"/>
+              <w:left w:val="single" w:sz="6" w:space="0" w:color="000000"/>
+              <w:bottom w:val="single" w:sz="6" w:space="0" w:color="000000"/>
+              <w:right w:val="single" w:sz="6" w:space="0" w:color="000000"/>
             </w:tcBorders>
           </w:tcPr>
           <w:p>
             <w:pPr>
               <w:pStyle w:val="DefaultText"/>
-            </w:pPr>
-          </w:p>
-        </w:tc>
-        <w:tc>
-          <w:tcPr>
-            <w:tcW w:w="1354" w:type="dxa"/>
-            <w:tcBorders>
-              <w:top w:val="single" w:sz="6" w:space="0" w:color="auto"/>
-              <w:left w:val="single" w:sz="6" w:space="0" w:color="auto"/>
-              <w:bottom w:val="single" w:sz="6" w:space="0" w:color="auto"/>
-              <w:right w:val="single" w:sz="6" w:space="0" w:color="auto"/>
+              <w:rPr/>
+            </w:pPr>
+            <w:r>
+              <w:rPr/>
+            </w:r>
+          </w:p>
+        </w:tc>
+        <w:tc>
+          <w:tcPr>
+            <w:tcW w:w="1355" w:type="dxa"/>
+            <w:tcBorders>
+              <w:top w:val="single" w:sz="6" w:space="0" w:color="000000"/>
+              <w:left w:val="single" w:sz="6" w:space="0" w:color="000000"/>
+              <w:bottom w:val="single" w:sz="6" w:space="0" w:color="000000"/>
+              <w:right w:val="single" w:sz="6" w:space="0" w:color="000000"/>
             </w:tcBorders>
           </w:tcPr>
           <w:p>
             <w:pPr>
               <w:pStyle w:val="TableText"/>
               <w:jc w:val="center"/>
-            </w:pPr>
-            <w:r>
+              <w:rPr/>
+            </w:pPr>
+            <w:r>
+              <w:rPr/>
               <w:t>__init__</w:t>
             </w:r>
           </w:p>
         </w:tc>
         <w:tc>
           <w:tcPr>
-            <w:tcW w:w="1647" w:type="dxa"/>
-            <w:tcBorders>
-              <w:top w:val="single" w:sz="6" w:space="0" w:color="auto"/>
-              <w:left w:val="single" w:sz="6" w:space="0" w:color="auto"/>
-              <w:bottom w:val="single" w:sz="6" w:space="0" w:color="auto"/>
-              <w:right w:val="single" w:sz="6" w:space="0" w:color="auto"/>
+            <w:tcW w:w="1646" w:type="dxa"/>
+            <w:tcBorders>
+              <w:top w:val="single" w:sz="6" w:space="0" w:color="000000"/>
+              <w:left w:val="single" w:sz="6" w:space="0" w:color="000000"/>
+              <w:bottom w:val="single" w:sz="6" w:space="0" w:color="000000"/>
+              <w:right w:val="single" w:sz="6" w:space="0" w:color="000000"/>
             </w:tcBorders>
           </w:tcPr>
           <w:p>
             <w:pPr>
               <w:pStyle w:val="TableText"/>
               <w:jc w:val="center"/>
-            </w:pPr>
-            <w:r>
+              <w:rPr/>
+            </w:pPr>
+            <w:r>
+              <w:rPr/>
               <w:t>enqueue(item)</w:t>
             </w:r>
           </w:p>
@@ -802,38 +981,42 @@
           <w:tcPr>
             <w:tcW w:w="1394" w:type="dxa"/>
             <w:tcBorders>
-              <w:top w:val="single" w:sz="6" w:space="0" w:color="auto"/>
-              <w:left w:val="single" w:sz="6" w:space="0" w:color="auto"/>
-              <w:bottom w:val="single" w:sz="6" w:space="0" w:color="auto"/>
-              <w:right w:val="single" w:sz="6" w:space="0" w:color="auto"/>
+              <w:top w:val="single" w:sz="6" w:space="0" w:color="000000"/>
+              <w:left w:val="single" w:sz="6" w:space="0" w:color="000000"/>
+              <w:bottom w:val="single" w:sz="6" w:space="0" w:color="000000"/>
+              <w:right w:val="single" w:sz="6" w:space="0" w:color="000000"/>
             </w:tcBorders>
           </w:tcPr>
           <w:p>
             <w:pPr>
               <w:pStyle w:val="TableText"/>
               <w:jc w:val="center"/>
-            </w:pPr>
-            <w:r>
+              <w:rPr/>
+            </w:pPr>
+            <w:r>
+              <w:rPr/>
               <w:t>dequeue( )</w:t>
             </w:r>
           </w:p>
         </w:tc>
         <w:tc>
           <w:tcPr>
-            <w:tcW w:w="1394" w:type="dxa"/>
-            <w:tcBorders>
-              <w:top w:val="single" w:sz="6" w:space="0" w:color="auto"/>
-              <w:left w:val="single" w:sz="6" w:space="0" w:color="auto"/>
-              <w:bottom w:val="single" w:sz="6" w:space="0" w:color="auto"/>
-              <w:right w:val="single" w:sz="6" w:space="0" w:color="auto"/>
+            <w:tcW w:w="1395" w:type="dxa"/>
+            <w:tcBorders>
+              <w:top w:val="single" w:sz="6" w:space="0" w:color="000000"/>
+              <w:left w:val="single" w:sz="6" w:space="0" w:color="000000"/>
+              <w:bottom w:val="single" w:sz="6" w:space="0" w:color="000000"/>
+              <w:right w:val="single" w:sz="6" w:space="0" w:color="000000"/>
             </w:tcBorders>
           </w:tcPr>
           <w:p>
             <w:pPr>
               <w:pStyle w:val="TableText"/>
               <w:jc w:val="center"/>
-            </w:pPr>
-            <w:r>
+              <w:rPr/>
+            </w:pPr>
+            <w:r>
+              <w:rPr/>
               <w:t>peek( )</w:t>
             </w:r>
           </w:p>
@@ -842,18 +1025,20 @@
           <w:tcPr>
             <w:tcW w:w="1394" w:type="dxa"/>
             <w:tcBorders>
-              <w:top w:val="single" w:sz="6" w:space="0" w:color="auto"/>
-              <w:left w:val="single" w:sz="6" w:space="0" w:color="auto"/>
-              <w:bottom w:val="single" w:sz="6" w:space="0" w:color="auto"/>
-              <w:right w:val="single" w:sz="6" w:space="0" w:color="auto"/>
+              <w:top w:val="single" w:sz="6" w:space="0" w:color="000000"/>
+              <w:left w:val="single" w:sz="6" w:space="0" w:color="000000"/>
+              <w:bottom w:val="single" w:sz="6" w:space="0" w:color="000000"/>
+              <w:right w:val="single" w:sz="6" w:space="0" w:color="000000"/>
             </w:tcBorders>
           </w:tcPr>
           <w:p>
             <w:pPr>
               <w:pStyle w:val="TableText"/>
               <w:jc w:val="center"/>
-            </w:pPr>
-            <w:r>
+              <w:rPr/>
+            </w:pPr>
+            <w:r>
+              <w:rPr/>
               <w:t>size( )</w:t>
             </w:r>
           </w:p>
@@ -862,72 +1047,79 @@
           <w:tcPr>
             <w:tcW w:w="1394" w:type="dxa"/>
             <w:tcBorders>
-              <w:top w:val="single" w:sz="6" w:space="0" w:color="auto"/>
-              <w:left w:val="single" w:sz="6" w:space="0" w:color="auto"/>
-              <w:bottom w:val="single" w:sz="6" w:space="0" w:color="auto"/>
-              <w:right w:val="single" w:sz="6" w:space="0" w:color="auto"/>
+              <w:top w:val="single" w:sz="6" w:space="0" w:color="000000"/>
+              <w:left w:val="single" w:sz="6" w:space="0" w:color="000000"/>
+              <w:bottom w:val="single" w:sz="6" w:space="0" w:color="000000"/>
+              <w:right w:val="single" w:sz="6" w:space="0" w:color="000000"/>
             </w:tcBorders>
           </w:tcPr>
           <w:p>
             <w:pPr>
               <w:pStyle w:val="TableText"/>
               <w:jc w:val="center"/>
-            </w:pPr>
-            <w:r>
+              <w:rPr/>
+            </w:pPr>
+            <w:r>
+              <w:rPr/>
               <w:t xml:space="preserve">isEmpty( ) </w:t>
             </w:r>
           </w:p>
         </w:tc>
         <w:tc>
           <w:tcPr>
-            <w:tcW w:w="1394" w:type="dxa"/>
-            <w:tcBorders>
-              <w:top w:val="single" w:sz="6" w:space="0" w:color="auto"/>
-              <w:left w:val="single" w:sz="6" w:space="0" w:color="auto"/>
-              <w:bottom w:val="single" w:sz="6" w:space="0" w:color="auto"/>
-              <w:right w:val="single" w:sz="6" w:space="0" w:color="auto"/>
+            <w:tcW w:w="1392" w:type="dxa"/>
+            <w:tcBorders>
+              <w:top w:val="single" w:sz="6" w:space="0" w:color="000000"/>
+              <w:left w:val="single" w:sz="6" w:space="0" w:color="000000"/>
+              <w:bottom w:val="single" w:sz="6" w:space="0" w:color="000000"/>
+              <w:right w:val="single" w:sz="6" w:space="0" w:color="000000"/>
             </w:tcBorders>
           </w:tcPr>
           <w:p>
             <w:pPr>
               <w:pStyle w:val="TableText"/>
               <w:jc w:val="center"/>
-            </w:pPr>
-            <w:r>
+              <w:rPr/>
+            </w:pPr>
+            <w:r>
+              <w:rPr/>
               <w:t>__str__</w:t>
             </w:r>
           </w:p>
         </w:tc>
       </w:tr>
       <w:tr>
-        <w:tc>
-          <w:tcPr>
-            <w:tcW w:w="961" w:type="dxa"/>
-            <w:tcBorders>
-              <w:top w:val="single" w:sz="6" w:space="0" w:color="auto"/>
-              <w:left w:val="single" w:sz="6" w:space="0" w:color="auto"/>
-              <w:bottom w:val="single" w:sz="6" w:space="0" w:color="auto"/>
-              <w:right w:val="single" w:sz="6" w:space="0" w:color="auto"/>
+        <w:trPr/>
+        <w:tc>
+          <w:tcPr>
+            <w:tcW w:w="960" w:type="dxa"/>
+            <w:tcBorders>
+              <w:top w:val="single" w:sz="6" w:space="0" w:color="000000"/>
+              <w:left w:val="single" w:sz="6" w:space="0" w:color="000000"/>
+              <w:bottom w:val="single" w:sz="6" w:space="0" w:color="000000"/>
+              <w:right w:val="single" w:sz="6" w:space="0" w:color="000000"/>
             </w:tcBorders>
           </w:tcPr>
           <w:p>
             <w:pPr>
               <w:pStyle w:val="TableText"/>
               <w:jc w:val="center"/>
-            </w:pPr>
-            <w:r>
+              <w:rPr/>
+            </w:pPr>
+            <w:r>
+              <w:rPr/>
               <w:t>Big-oh</w:t>
             </w:r>
           </w:p>
         </w:tc>
         <w:tc>
           <w:tcPr>
-            <w:tcW w:w="1354" w:type="dxa"/>
-            <w:tcBorders>
-              <w:top w:val="single" w:sz="6" w:space="0" w:color="auto"/>
-              <w:left w:val="single" w:sz="6" w:space="0" w:color="auto"/>
-              <w:bottom w:val="single" w:sz="6" w:space="0" w:color="auto"/>
-              <w:right w:val="single" w:sz="6" w:space="0" w:color="auto"/>
+            <w:tcW w:w="1355" w:type="dxa"/>
+            <w:tcBorders>
+              <w:top w:val="single" w:sz="6" w:space="0" w:color="000000"/>
+              <w:left w:val="single" w:sz="6" w:space="0" w:color="000000"/>
+              <w:bottom w:val="single" w:sz="6" w:space="0" w:color="000000"/>
+              <w:right w:val="single" w:sz="6" w:space="0" w:color="000000"/>
             </w:tcBorders>
           </w:tcPr>
           <w:p>
@@ -935,106 +1127,181 @@
               <w:pStyle w:val="TableText"/>
               <w:jc w:val="center"/>
               <w:rPr>
-                <w:sz w:val="44"/>
+                <w:sz w:val="32"/>
                 <w:szCs w:val="44"/>
+                <w:u w:val="single"/>
               </w:rPr>
             </w:pPr>
-          </w:p>
-        </w:tc>
-        <w:tc>
-          <w:tcPr>
-            <w:tcW w:w="1647" w:type="dxa"/>
-            <w:tcBorders>
-              <w:top w:val="single" w:sz="6" w:space="0" w:color="auto"/>
-              <w:left w:val="single" w:sz="6" w:space="0" w:color="auto"/>
-              <w:bottom w:val="single" w:sz="6" w:space="0" w:color="auto"/>
-              <w:right w:val="single" w:sz="6" w:space="0" w:color="auto"/>
+            <w:r>
+              <w:rPr>
+                <w:sz w:val="32"/>
+                <w:szCs w:val="44"/>
+                <w:u w:val="single"/>
+              </w:rPr>
+              <w:t>O(1)</w:t>
+            </w:r>
+          </w:p>
+        </w:tc>
+        <w:tc>
+          <w:tcPr>
+            <w:tcW w:w="1646" w:type="dxa"/>
+            <w:tcBorders>
+              <w:top w:val="single" w:sz="6" w:space="0" w:color="000000"/>
+              <w:left w:val="single" w:sz="6" w:space="0" w:color="000000"/>
+              <w:bottom w:val="single" w:sz="6" w:space="0" w:color="000000"/>
+              <w:right w:val="single" w:sz="6" w:space="0" w:color="000000"/>
             </w:tcBorders>
           </w:tcPr>
           <w:p>
             <w:pPr>
               <w:pStyle w:val="DefaultText"/>
-            </w:pPr>
+              <w:rPr>
+                <w:sz w:val="32"/>
+                <w:u w:val="single"/>
+              </w:rPr>
+            </w:pPr>
+            <w:r>
+              <w:rPr>
+                <w:sz w:val="32"/>
+                <w:u w:val="single"/>
+              </w:rPr>
+              <w:t>O(1)</w:t>
+            </w:r>
           </w:p>
         </w:tc>
         <w:tc>
           <w:tcPr>
             <w:tcW w:w="1394" w:type="dxa"/>
             <w:tcBorders>
-              <w:top w:val="single" w:sz="6" w:space="0" w:color="auto"/>
-              <w:left w:val="single" w:sz="6" w:space="0" w:color="auto"/>
-              <w:bottom w:val="single" w:sz="6" w:space="0" w:color="auto"/>
-              <w:right w:val="single" w:sz="6" w:space="0" w:color="auto"/>
+              <w:top w:val="single" w:sz="6" w:space="0" w:color="000000"/>
+              <w:left w:val="single" w:sz="6" w:space="0" w:color="000000"/>
+              <w:bottom w:val="single" w:sz="6" w:space="0" w:color="000000"/>
+              <w:right w:val="single" w:sz="6" w:space="0" w:color="000000"/>
             </w:tcBorders>
           </w:tcPr>
           <w:p>
             <w:pPr>
               <w:pStyle w:val="DefaultText"/>
-            </w:pPr>
+              <w:rPr>
+                <w:sz w:val="32"/>
+                <w:u w:val="single"/>
+              </w:rPr>
+            </w:pPr>
+            <w:r>
+              <w:rPr>
+                <w:sz w:val="32"/>
+                <w:u w:val="single"/>
+              </w:rPr>
+              <w:t>O(n)</w:t>
+            </w:r>
+          </w:p>
+        </w:tc>
+        <w:tc>
+          <w:tcPr>
+            <w:tcW w:w="1395" w:type="dxa"/>
+            <w:tcBorders>
+              <w:top w:val="single" w:sz="6" w:space="0" w:color="000000"/>
+              <w:left w:val="single" w:sz="6" w:space="0" w:color="000000"/>
+              <w:bottom w:val="single" w:sz="6" w:space="0" w:color="000000"/>
+              <w:right w:val="single" w:sz="6" w:space="0" w:color="000000"/>
+            </w:tcBorders>
+          </w:tcPr>
+          <w:p>
+            <w:pPr>
+              <w:pStyle w:val="DefaultText"/>
+              <w:rPr>
+                <w:sz w:val="32"/>
+                <w:u w:val="single"/>
+              </w:rPr>
+            </w:pPr>
+            <w:r>
+              <w:rPr>
+                <w:sz w:val="32"/>
+                <w:u w:val="single"/>
+              </w:rPr>
+              <w:t>O(1)</w:t>
+            </w:r>
           </w:p>
         </w:tc>
         <w:tc>
           <w:tcPr>
             <w:tcW w:w="1394" w:type="dxa"/>
             <w:tcBorders>
-              <w:top w:val="single" w:sz="6" w:space="0" w:color="auto"/>
-              <w:left w:val="single" w:sz="6" w:space="0" w:color="auto"/>
-              <w:bottom w:val="single" w:sz="6" w:space="0" w:color="auto"/>
-              <w:right w:val="single" w:sz="6" w:space="0" w:color="auto"/>
+              <w:top w:val="single" w:sz="6" w:space="0" w:color="000000"/>
+              <w:left w:val="single" w:sz="6" w:space="0" w:color="000000"/>
+              <w:bottom w:val="single" w:sz="6" w:space="0" w:color="000000"/>
+              <w:right w:val="single" w:sz="6" w:space="0" w:color="000000"/>
             </w:tcBorders>
           </w:tcPr>
           <w:p>
             <w:pPr>
               <w:pStyle w:val="DefaultText"/>
-            </w:pPr>
+              <w:rPr>
+                <w:sz w:val="32"/>
+                <w:u w:val="single"/>
+              </w:rPr>
+            </w:pPr>
+            <w:r>
+              <w:rPr>
+                <w:sz w:val="32"/>
+                <w:u w:val="single"/>
+              </w:rPr>
+              <w:t>O(1)</w:t>
+            </w:r>
           </w:p>
         </w:tc>
         <w:tc>
           <w:tcPr>
             <w:tcW w:w="1394" w:type="dxa"/>
             <w:tcBorders>
-              <w:top w:val="single" w:sz="6" w:space="0" w:color="auto"/>
-              <w:left w:val="single" w:sz="6" w:space="0" w:color="auto"/>
-              <w:bottom w:val="single" w:sz="6" w:space="0" w:color="auto"/>
-              <w:right w:val="single" w:sz="6" w:space="0" w:color="auto"/>
+              <w:top w:val="single" w:sz="6" w:space="0" w:color="000000"/>
+              <w:left w:val="single" w:sz="6" w:space="0" w:color="000000"/>
+              <w:bottom w:val="single" w:sz="6" w:space="0" w:color="000000"/>
+              <w:right w:val="single" w:sz="6" w:space="0" w:color="000000"/>
             </w:tcBorders>
           </w:tcPr>
           <w:p>
             <w:pPr>
               <w:pStyle w:val="DefaultText"/>
-            </w:pPr>
-          </w:p>
-        </w:tc>
-        <w:tc>
-          <w:tcPr>
-            <w:tcW w:w="1394" w:type="dxa"/>
-            <w:tcBorders>
-              <w:top w:val="single" w:sz="6" w:space="0" w:color="auto"/>
-              <w:left w:val="single" w:sz="6" w:space="0" w:color="auto"/>
-              <w:bottom w:val="single" w:sz="6" w:space="0" w:color="auto"/>
-              <w:right w:val="single" w:sz="6" w:space="0" w:color="auto"/>
+              <w:rPr>
+                <w:sz w:val="32"/>
+                <w:u w:val="single"/>
+              </w:rPr>
+            </w:pPr>
+            <w:r>
+              <w:rPr>
+                <w:sz w:val="32"/>
+                <w:u w:val="single"/>
+              </w:rPr>
+              <w:t>O(1)</w:t>
+            </w:r>
+          </w:p>
+        </w:tc>
+        <w:tc>
+          <w:tcPr>
+            <w:tcW w:w="1392" w:type="dxa"/>
+            <w:tcBorders>
+              <w:top w:val="single" w:sz="6" w:space="0" w:color="000000"/>
+              <w:left w:val="single" w:sz="6" w:space="0" w:color="000000"/>
+              <w:bottom w:val="single" w:sz="6" w:space="0" w:color="000000"/>
+              <w:right w:val="single" w:sz="6" w:space="0" w:color="000000"/>
             </w:tcBorders>
           </w:tcPr>
           <w:p>
             <w:pPr>
               <w:pStyle w:val="DefaultText"/>
-            </w:pPr>
-          </w:p>
-        </w:tc>
-        <w:tc>
-          <w:tcPr>
-            <w:tcW w:w="1394" w:type="dxa"/>
-            <w:tcBorders>
-              <w:top w:val="single" w:sz="6" w:space="0" w:color="auto"/>
-              <w:left w:val="single" w:sz="6" w:space="0" w:color="auto"/>
-              <w:bottom w:val="single" w:sz="6" w:space="0" w:color="auto"/>
-              <w:right w:val="single" w:sz="6" w:space="0" w:color="auto"/>
-            </w:tcBorders>
-          </w:tcPr>
-          <w:p>
-            <w:pPr>
-              <w:pStyle w:val="DefaultText"/>
-            </w:pPr>
+              <w:rPr>
+                <w:sz w:val="32"/>
+                <w:u w:val="single"/>
+              </w:rPr>
+            </w:pPr>
+            <w:r>
+              <w:rPr>
+                <w:sz w:val="32"/>
+                <w:u w:val="single"/>
+              </w:rPr>
+              <w:t>O(n)</w:t>
+            </w:r>
           </w:p>
         </w:tc>
       </w:tr>
@@ -1046,50 +1313,79 @@
           <w:sz w:val="12"/>
         </w:rPr>
       </w:pPr>
-    </w:p>
-    <w:p>
-      <w:pPr>
-        <w:pStyle w:val="DefaultText"/>
-      </w:pPr>
-      <w:r>
+      <w:r>
+        <w:rPr>
+          <w:sz w:val="12"/>
+        </w:rPr>
+      </w:r>
+    </w:p>
+    <w:p>
+      <w:pPr>
+        <w:pStyle w:val="DefaultText"/>
+        <w:rPr/>
+      </w:pPr>
+      <w:r>
+        <w:rPr/>
         <w:t>c)  Run the timeQueueAlt.py file which times 100,000 enqueues followed by 100,000 dequeues.</w:t>
       </w:r>
     </w:p>
     <w:p>
       <w:pPr>
         <w:pStyle w:val="DefaultText"/>
-      </w:pPr>
-      <w:r>
+        <w:rPr/>
+      </w:pPr>
+      <w:r>
+        <w:rPr/>
         <w:t>Time for 100,000 enqueues:</w:t>
-      </w:r>
-      <w:r>
         <w:tab/>
-      </w:r>
-      <w:r>
         <w:tab/>
-      </w:r>
-      <w:r>
         <w:tab/>
         <w:t>Time for 100,000 dequeues:</w:t>
       </w:r>
     </w:p>
     <w:p>
       <w:pPr>
+        <w:pStyle w:val="DefaultText"/>
+        <w:rPr>
+          <w:u w:val="single"/>
+        </w:rPr>
+      </w:pPr>
+      <w:r>
+        <w:rPr>
+          <w:u w:val="single"/>
+        </w:rPr>
+        <w:t>0.011 seconds</w:t>
+      </w:r>
+      <w:r>
+        <w:rPr>
+          <w:u w:val="none"/>
+        </w:rPr>
+        <w:tab/>
+        <w:tab/>
+        <w:tab/>
+        <w:tab/>
+      </w:r>
+      <w:r>
+        <w:rPr>
+          <w:u w:val="single"/>
+        </w:rPr>
+        <w:t>0.645 seconds</w:t>
+      </w:r>
+      <w:r>
+        <w:br w:type="page"/>
+      </w:r>
+    </w:p>
+    <w:p>
+      <w:pPr>
         <w:pStyle w:val="Heading1"/>
-      </w:pPr>
-      <w:r>
-        <w:rPr>
-          <w:b/>
-          <w:sz w:val="22"/>
-        </w:rPr>
-        <w:br w:type="page"/>
-      </w:r>
+        <w:spacing w:before="0" w:after="0"/>
+        <w:rPr/>
+      </w:pPr>
       <w:r>
         <w:rPr>
           <w:b/>
           <w:u w:val="single"/>
         </w:rPr>
-        <w:lastRenderedPageBreak/>
         <w:t>Part C</w:t>
       </w:r>
       <w:r>
@@ -1099,6 +1395,7 @@
         <w:t>:</w:t>
       </w:r>
       <w:r>
+        <w:rPr/>
         <w:t xml:space="preserve">  Consider the </w:t>
       </w:r>
       <w:r>
@@ -1108,6 +1405,7 @@
         <w:t>LinkedQueue</w:t>
       </w:r>
       <w:r>
+        <w:rPr/>
         <w:t xml:space="preserve"> implementation in </w:t>
       </w:r>
       <w:r>
@@ -1117,17 +1415,22 @@
         <w:t>lab3/linked_queue.py</w:t>
       </w:r>
       <w:r>
+        <w:rPr/>
         <w:t xml:space="preserve"> which uses a linked structure that looks like:</w:t>
       </w:r>
     </w:p>
     <w:p>
       <w:pPr>
         <w:pStyle w:val="DefaultText"/>
-      </w:pPr>
-      <w:r>
+        <w:rPr/>
+      </w:pPr>
+      <w:r>
+        <w:rPr>
+          <w:sz w:val="4"/>
+        </w:rPr>
         <w:drawing>
-          <wp:inline distT="0" distB="0" distL="0" distR="0" wp14:anchorId="0C37127E" wp14:editId="72BCD7C4">
-            <wp:extent cx="7038975" cy="1257300"/>
+          <wp:inline distT="0" distB="0" distL="0" distR="0">
+            <wp:extent cx="7038975" cy="3395980"/>
             <wp:effectExtent l="0" t="0" r="0" b="0"/>
             <wp:docPr id="3" name="Picture 3" descr="Linked queue with front pointing to the first Node object."/>
             <wp:cNvGraphicFramePr>
@@ -1137,20 +1440,14 @@
               <a:graphicData uri="http://schemas.openxmlformats.org/drawingml/2006/picture">
                 <pic:pic xmlns:pic="http://schemas.openxmlformats.org/drawingml/2006/picture">
                   <pic:nvPicPr>
-                    <pic:cNvPr id="0" name="Picture 3" descr="Linked queue with front pointing to the first Node object."/>
+                    <pic:cNvPr id="3" name="Picture 3" descr="Linked queue with front pointing to the first Node object."/>
                     <pic:cNvPicPr>
                       <a:picLocks noChangeAspect="1" noChangeArrowheads="1"/>
                     </pic:cNvPicPr>
                   </pic:nvPicPr>
                   <pic:blipFill>
-                    <a:blip r:embed="rId9" cstate="print">
-                      <a:extLst>
-                        <a:ext uri="{28A0092B-C50C-407E-A947-70E740481C1C}">
-                          <a14:useLocalDpi xmlns:a14="http://schemas.microsoft.com/office/drawing/2010/main" val="0"/>
-                        </a:ext>
-                      </a:extLst>
-                    </a:blip>
-                    <a:srcRect l="-851" t="-3989" r="-27623" b="-3989"/>
+                    <a:blip r:embed="rId4"/>
+                    <a:srcRect l="0" t="30836" r="0" b="37163"/>
                     <a:stretch>
                       <a:fillRect/>
                     </a:stretch>
@@ -1158,15 +1455,12 @@
                   <pic:spPr bwMode="auto">
                     <a:xfrm>
                       <a:off x="0" y="0"/>
-                      <a:ext cx="7038975" cy="1257300"/>
+                      <a:ext cx="7038975" cy="3395980"/>
                     </a:xfrm>
                     <a:prstGeom prst="rect">
                       <a:avLst/>
                     </a:prstGeom>
                     <a:noFill/>
-                    <a:ln>
-                      <a:noFill/>
-                    </a:ln>
                   </pic:spPr>
                 </pic:pic>
               </a:graphicData>
@@ -1175,6 +1469,7 @@
         </w:drawing>
       </w:r>
       <w:r>
+        <w:rPr/>
         <w:t xml:space="preserve">a)  Modify the above picture and number the steps for the </w:t>
       </w:r>
       <w:r>
@@ -1185,6 +1480,7 @@
         <w:t>enqueue</w:t>
       </w:r>
       <w:r>
+        <w:rPr/>
         <w:t xml:space="preserve"> method’s “normal” case (non-empty queue)</w:t>
       </w:r>
     </w:p>
@@ -1195,16 +1491,20 @@
           <w:sz w:val="12"/>
         </w:rPr>
       </w:pPr>
-    </w:p>
-    <w:p>
-      <w:pPr>
-        <w:pStyle w:val="DefaultText"/>
-      </w:pPr>
-      <w:r>
-        <w:t xml:space="preserve">b)  </w:t>
-      </w:r>
-      <w:r>
-        <w:t xml:space="preserve">Write the “normal” case code for the </w:t>
+      <w:r>
+        <w:rPr>
+          <w:sz w:val="12"/>
+        </w:rPr>
+      </w:r>
+    </w:p>
+    <w:p>
+      <w:pPr>
+        <w:pStyle w:val="DefaultText"/>
+        <w:rPr/>
+      </w:pPr>
+      <w:r>
+        <w:rPr/>
+        <w:t xml:space="preserve">b)  Write the “normal” case code for the </w:t>
       </w:r>
       <w:r>
         <w:rPr>
@@ -1214,51 +1514,155 @@
         <w:t>enqueue</w:t>
       </w:r>
       <w:r>
-        <w:t xml:space="preserve"> method </w:t>
-      </w:r>
-      <w:r>
-        <w:t>below.</w:t>
-      </w:r>
-    </w:p>
-    <w:p>
-      <w:pPr>
-        <w:pStyle w:val="DefaultText"/>
-      </w:pPr>
-    </w:p>
-    <w:p>
-      <w:pPr>
-        <w:pStyle w:val="DefaultText"/>
-      </w:pPr>
-    </w:p>
-    <w:p>
-      <w:pPr>
-        <w:pStyle w:val="DefaultText"/>
-      </w:pPr>
-    </w:p>
-    <w:p>
-      <w:pPr>
-        <w:pStyle w:val="DefaultText"/>
-      </w:pPr>
-    </w:p>
-    <w:p>
-      <w:pPr>
-        <w:pStyle w:val="DefaultText"/>
-      </w:pPr>
-    </w:p>
-    <w:p>
-      <w:pPr>
-        <w:pStyle w:val="DefaultText"/>
-      </w:pPr>
-    </w:p>
-    <w:p>
-      <w:pPr>
-        <w:pStyle w:val="DefaultText"/>
-      </w:pPr>
-    </w:p>
-    <w:p>
-      <w:pPr>
-        <w:pStyle w:val="DefaultText"/>
-      </w:pPr>
+        <w:rPr/>
+        <w:t xml:space="preserve"> method below.</w:t>
+      </w:r>
+    </w:p>
+    <w:p>
+      <w:pPr>
+        <w:pStyle w:val="DefaultText"/>
+        <w:numPr>
+          <w:ilvl w:val="0"/>
+          <w:numId w:val="1"/>
+        </w:numPr>
+        <w:rPr/>
+      </w:pPr>
+      <w:r>
+        <w:rPr/>
+        <w:t>Make new item called ‘temp’ to store the new item</w:t>
+      </w:r>
+    </w:p>
+    <w:p>
+      <w:pPr>
+        <w:pStyle w:val="DefaultText"/>
+        <w:numPr>
+          <w:ilvl w:val="0"/>
+          <w:numId w:val="1"/>
+        </w:numPr>
+        <w:rPr/>
+      </w:pPr>
+      <w:r>
+        <w:rPr/>
+        <w:t>Reassign the ‘next’ of _rear to the temp item</w:t>
+      </w:r>
+    </w:p>
+    <w:p>
+      <w:pPr>
+        <w:pStyle w:val="DefaultText"/>
+        <w:numPr>
+          <w:ilvl w:val="0"/>
+          <w:numId w:val="1"/>
+        </w:numPr>
+        <w:rPr/>
+      </w:pPr>
+      <w:r>
+        <w:rPr/>
+        <w:t>reassign _rear to the temp item</w:t>
+      </w:r>
+    </w:p>
+    <w:p>
+      <w:pPr>
+        <w:pStyle w:val="DefaultText"/>
+        <w:numPr>
+          <w:ilvl w:val="0"/>
+          <w:numId w:val="1"/>
+        </w:numPr>
+        <w:rPr/>
+      </w:pPr>
+      <w:r>
+        <w:rPr/>
+        <w:t>Increment _size by one</w:t>
+      </w:r>
+    </w:p>
+    <w:p>
+      <w:pPr>
+        <w:pStyle w:val="DefaultText"/>
+        <w:rPr/>
+      </w:pPr>
+      <w:r>
+        <w:rPr/>
+      </w:r>
+    </w:p>
+    <w:p>
+      <w:pPr>
+        <w:pStyle w:val="DefaultText"/>
+        <w:rPr/>
+      </w:pPr>
+      <w:r>
+        <w:rPr/>
+      </w:r>
+    </w:p>
+    <w:p>
+      <w:pPr>
+        <w:pStyle w:val="DefaultText"/>
+        <w:rPr/>
+      </w:pPr>
+      <w:r>
+        <w:rPr/>
+      </w:r>
+    </w:p>
+    <w:p>
+      <w:pPr>
+        <w:pStyle w:val="DefaultText"/>
+        <w:rPr/>
+      </w:pPr>
+      <w:r>
+        <w:rPr/>
+      </w:r>
+    </w:p>
+    <w:p>
+      <w:pPr>
+        <w:pStyle w:val="DefaultText"/>
+        <w:rPr/>
+      </w:pPr>
+      <w:r>
+        <w:rPr/>
+      </w:r>
+    </w:p>
+    <w:p>
+      <w:pPr>
+        <w:pStyle w:val="DefaultText"/>
+        <w:rPr/>
+      </w:pPr>
+      <w:r>
+        <w:rPr/>
+      </w:r>
+    </w:p>
+    <w:p>
+      <w:pPr>
+        <w:pStyle w:val="DefaultText"/>
+        <w:rPr/>
+      </w:pPr>
+      <w:r>
+        <w:rPr/>
+      </w:r>
+    </w:p>
+    <w:p>
+      <w:pPr>
+        <w:pStyle w:val="DefaultText"/>
+        <w:rPr/>
+      </w:pPr>
+      <w:r>
+        <w:rPr/>
+      </w:r>
+    </w:p>
+    <w:p>
+      <w:pPr>
+        <w:pStyle w:val="DefaultText"/>
+        <w:rPr/>
+      </w:pPr>
+      <w:r>
+        <w:rPr/>
+      </w:r>
+    </w:p>
+    <w:p>
+      <w:pPr>
+        <w:pStyle w:val="DefaultText"/>
+        <w:rPr/>
+      </w:pPr>
+      <w:r>
+        <w:rPr/>
+      </w:r>
     </w:p>
     <w:p>
       <w:pPr>
@@ -1267,23 +1671,32 @@
           <w:sz w:val="12"/>
         </w:rPr>
       </w:pPr>
-    </w:p>
-    <w:p>
-      <w:pPr>
-        <w:pStyle w:val="DefaultText"/>
-      </w:pPr>
-      <w:r>
+      <w:r>
+        <w:rPr>
+          <w:sz w:val="12"/>
+        </w:rPr>
+      </w:r>
+    </w:p>
+    <w:p>
+      <w:pPr>
+        <w:pStyle w:val="DefaultText"/>
+        <w:rPr/>
+      </w:pPr>
+      <w:r>
+        <w:rPr/>
         <w:t>c)  Starting with the empty queue below, draw the resulting picture after your “normal” case code executes.</w:t>
       </w:r>
     </w:p>
     <w:p>
       <w:pPr>
         <w:pStyle w:val="DefaultText"/>
-      </w:pPr>
-      <w:r>
+        <w:rPr/>
+      </w:pPr>
+      <w:r>
+        <w:rPr/>
         <w:drawing>
-          <wp:inline distT="0" distB="0" distL="0" distR="0" wp14:anchorId="37CD228C" wp14:editId="55AD1B85">
-            <wp:extent cx="1990725" cy="1209675"/>
+          <wp:inline distT="0" distB="0" distL="0" distR="0">
+            <wp:extent cx="5083175" cy="2012315"/>
             <wp:effectExtent l="0" t="0" r="0" b="0"/>
             <wp:docPr id="4" name="Picture 4" descr="Empty LinkedQueue"/>
             <wp:cNvGraphicFramePr>
@@ -1293,20 +1706,14 @@
               <a:graphicData uri="http://schemas.openxmlformats.org/drawingml/2006/picture">
                 <pic:pic xmlns:pic="http://schemas.openxmlformats.org/drawingml/2006/picture">
                   <pic:nvPicPr>
-                    <pic:cNvPr id="0" name="Picture 4" descr="Empty LinkedQueue"/>
+                    <pic:cNvPr id="4" name="Picture 4" descr="Empty LinkedQueue"/>
                     <pic:cNvPicPr>
                       <a:picLocks noChangeAspect="1" noChangeArrowheads="1"/>
                     </pic:cNvPicPr>
                   </pic:nvPicPr>
                   <pic:blipFill>
-                    <a:blip r:embed="rId10" cstate="print">
-                      <a:extLst>
-                        <a:ext uri="{28A0092B-C50C-407E-A947-70E740481C1C}">
-                          <a14:useLocalDpi xmlns:a14="http://schemas.microsoft.com/office/drawing/2010/main" val="0"/>
-                        </a:ext>
-                      </a:extLst>
-                    </a:blip>
-                    <a:srcRect l="-3401" t="-4160" r="-41563" b="-4160"/>
+                    <a:blip r:embed="rId5"/>
+                    <a:srcRect l="0" t="36995" r="0" b="37446"/>
                     <a:stretch>
                       <a:fillRect/>
                     </a:stretch>
@@ -1314,15 +1721,12 @@
                   <pic:spPr bwMode="auto">
                     <a:xfrm>
                       <a:off x="0" y="0"/>
-                      <a:ext cx="1990725" cy="1209675"/>
+                      <a:ext cx="5083175" cy="2012315"/>
                     </a:xfrm>
                     <a:prstGeom prst="rect">
                       <a:avLst/>
                     </a:prstGeom>
                     <a:noFill/>
-                    <a:ln>
-                      <a:noFill/>
-                    </a:ln>
                   </pic:spPr>
                 </pic:pic>
               </a:graphicData>
@@ -1340,10 +1744,8 @@
         </w:rPr>
       </w:pPr>
       <w:r>
-        <w:t>d</w:t>
-      </w:r>
-      <w:r>
-        <w:t xml:space="preserve">)  </w:t>
+        <w:rPr/>
+        <w:t xml:space="preserve">d)  </w:t>
       </w:r>
       <w:r>
         <w:rPr>
@@ -1366,74 +1768,60 @@
           <w:b/>
           <w:bCs/>
         </w:rPr>
-        <w:t xml:space="preserve"> method code for the “normal”</w:t>
-      </w:r>
-      <w:r>
-        <w:rPr>
+        <w:t xml:space="preserve"> method code for the “normal”and special case(s) in the </w:t>
+      </w:r>
+      <w:r>
+        <w:rPr>
+          <w:rFonts w:ascii="Courier New" w:hAnsi="Courier New"/>
           <w:b/>
           <w:bCs/>
         </w:rPr>
-        <w:t>and special</w:t>
+        <w:t>lab3/linked_queue.py</w:t>
       </w:r>
       <w:r>
         <w:rPr>
           <w:b/>
           <w:bCs/>
         </w:rPr>
-        <w:t xml:space="preserve"> case</w:t>
-      </w:r>
-      <w:r>
-        <w:rPr>
-          <w:b/>
-          <w:bCs/>
-        </w:rPr>
-        <w:t>(s)</w:t>
-      </w:r>
-      <w:r>
-        <w:rPr>
-          <w:b/>
-          <w:bCs/>
-        </w:rPr>
-        <w:t xml:space="preserve"> in the </w:t>
-      </w:r>
-      <w:r>
-        <w:rPr>
-          <w:rFonts w:ascii="Courier New" w:hAnsi="Courier New"/>
-          <w:b/>
-          <w:bCs/>
-        </w:rPr>
-        <w:t>lab3/linked_queue.py</w:t>
-      </w:r>
-      <w:r>
-        <w:rPr>
-          <w:b/>
-          <w:bCs/>
-        </w:rPr>
         <w:t xml:space="preserve"> file</w:t>
       </w:r>
     </w:p>
     <w:p>
       <w:pPr>
         <w:pStyle w:val="DefaultText"/>
-      </w:pPr>
-    </w:p>
-    <w:p>
-      <w:pPr>
-        <w:pStyle w:val="DefaultText"/>
-      </w:pPr>
-    </w:p>
-    <w:p>
-      <w:pPr>
-        <w:pStyle w:val="DefaultText"/>
-      </w:pPr>
-      <w:r>
+        <w:rPr/>
+      </w:pPr>
+      <w:r>
+        <w:rPr/>
+      </w:r>
+    </w:p>
+    <w:p>
+      <w:pPr>
+        <w:pStyle w:val="DefaultText"/>
+        <w:rPr/>
+      </w:pPr>
+      <w:r>
+        <w:rPr/>
+      </w:r>
+    </w:p>
+    <w:p>
+      <w:pPr>
+        <w:pStyle w:val="DefaultText"/>
+        <w:rPr/>
+      </w:pPr>
+      <w:r>
+        <w:rPr/>
         <w:t>Consider dequeuing from the below “normal” case picture (i.e., it should remove and return ‘w’):</w:t>
       </w:r>
     </w:p>
     <w:p>
       <w:pPr>
         <w:pStyle w:val="DefaultText"/>
-      </w:pPr>
+        <w:rPr/>
+      </w:pPr>
+      <w:r>
+        <w:rPr/>
+      </w:r>
     </w:p>
     <w:p>
       <w:pPr>
@@ -1443,9 +1831,10 @@
         </w:rPr>
       </w:pPr>
       <w:r>
+        <w:rPr/>
         <w:drawing>
-          <wp:inline distT="0" distB="0" distL="0" distR="0" wp14:anchorId="53B3263B" wp14:editId="4FCA2CE1">
-            <wp:extent cx="7038975" cy="1295400"/>
+          <wp:inline distT="0" distB="0" distL="0" distR="0">
+            <wp:extent cx="7038975" cy="3268980"/>
             <wp:effectExtent l="0" t="0" r="0" b="0"/>
             <wp:docPr id="5" name="Picture 5" descr="Linked queue for dequeue method updates"/>
             <wp:cNvGraphicFramePr>
@@ -1455,20 +1844,14 @@
               <a:graphicData uri="http://schemas.openxmlformats.org/drawingml/2006/picture">
                 <pic:pic xmlns:pic="http://schemas.openxmlformats.org/drawingml/2006/picture">
                   <pic:nvPicPr>
-                    <pic:cNvPr id="0" name="Picture 5" descr="Linked queue for dequeue method updates"/>
+                    <pic:cNvPr id="5" name="Picture 5" descr="Linked queue for dequeue method updates"/>
                     <pic:cNvPicPr>
                       <a:picLocks noChangeAspect="1" noChangeArrowheads="1"/>
                     </pic:cNvPicPr>
                   </pic:nvPicPr>
                   <pic:blipFill>
-                    <a:blip r:embed="rId11" cstate="print">
-                      <a:extLst>
-                        <a:ext uri="{28A0092B-C50C-407E-A947-70E740481C1C}">
-                          <a14:useLocalDpi xmlns:a14="http://schemas.microsoft.com/office/drawing/2010/main" val="0"/>
-                        </a:ext>
-                      </a:extLst>
-                    </a:blip>
-                    <a:srcRect l="-967" t="-3864" r="-45041" b="-3864"/>
+                    <a:blip r:embed="rId6"/>
+                    <a:srcRect l="0" t="27156" r="0" b="37870"/>
                     <a:stretch>
                       <a:fillRect/>
                     </a:stretch>
@@ -1476,15 +1859,12 @@
                   <pic:spPr bwMode="auto">
                     <a:xfrm>
                       <a:off x="0" y="0"/>
-                      <a:ext cx="7038975" cy="1295400"/>
+                      <a:ext cx="7038975" cy="3268980"/>
                     </a:xfrm>
                     <a:prstGeom prst="rect">
                       <a:avLst/>
                     </a:prstGeom>
                     <a:noFill/>
-                    <a:ln>
-                      <a:noFill/>
-                    </a:ln>
                   </pic:spPr>
                 </pic:pic>
               </a:graphicData>
@@ -1493,6 +1873,7 @@
         </w:drawing>
       </w:r>
       <w:r>
+        <w:rPr/>
         <w:t xml:space="preserve">e)  Modify the above picture and number the steps for the </w:t>
       </w:r>
       <w:r>
@@ -1503,6 +1884,7 @@
         <w:t>dequeue</w:t>
       </w:r>
       <w:r>
+        <w:rPr/>
         <w:t xml:space="preserve"> method’s “normal” case (non-empty queue) </w:t>
       </w:r>
     </w:p>
@@ -1513,114 +1895,212 @@
           <w:sz w:val="16"/>
         </w:rPr>
       </w:pPr>
-    </w:p>
-    <w:p>
-      <w:pPr>
-        <w:pStyle w:val="DefaultText"/>
-      </w:pPr>
-      <w:r>
-        <w:t xml:space="preserve">f) </w:t>
-      </w:r>
-      <w:r>
-        <w:t xml:space="preserve">Write the “normal” case code for the </w:t>
+      <w:r>
+        <w:rPr>
+          <w:sz w:val="16"/>
+        </w:rPr>
+      </w:r>
+    </w:p>
+    <w:p>
+      <w:pPr>
+        <w:pStyle w:val="DefaultText"/>
+        <w:rPr/>
+      </w:pPr>
+      <w:r>
+        <w:rPr/>
+        <w:t xml:space="preserve">f) Write the “normal” case code for the </w:t>
       </w:r>
       <w:r>
         <w:rPr>
           <w:rFonts w:ascii="Courier New" w:hAnsi="Courier New"/>
           <w:sz w:val="20"/>
         </w:rPr>
-        <w:t>de</w:t>
+        <w:t>dequeue</w:t>
+      </w:r>
+      <w:r>
+        <w:rPr/>
+        <w:t xml:space="preserve"> method below.</w:t>
+      </w:r>
+    </w:p>
+    <w:p>
+      <w:pPr>
+        <w:pStyle w:val="DefaultText"/>
+        <w:numPr>
+          <w:ilvl w:val="0"/>
+          <w:numId w:val="2"/>
+        </w:numPr>
+        <w:rPr/>
+      </w:pPr>
+      <w:r>
+        <w:rPr/>
+        <w:t>Create temp as a copy of _front</w:t>
+      </w:r>
+    </w:p>
+    <w:p>
+      <w:pPr>
+        <w:pStyle w:val="DefaultText"/>
+        <w:numPr>
+          <w:ilvl w:val="0"/>
+          <w:numId w:val="2"/>
+        </w:numPr>
+        <w:rPr/>
+      </w:pPr>
+      <w:r>
+        <w:rPr/>
+        <w:t>set _front to _front.next</w:t>
+      </w:r>
+    </w:p>
+    <w:p>
+      <w:pPr>
+        <w:pStyle w:val="DefaultText"/>
+        <w:numPr>
+          <w:ilvl w:val="0"/>
+          <w:numId w:val="2"/>
+        </w:numPr>
+        <w:rPr/>
+      </w:pPr>
+      <w:r>
+        <w:rPr/>
+        <w:t>decrement _size</w:t>
+      </w:r>
+    </w:p>
+    <w:p>
+      <w:pPr>
+        <w:pStyle w:val="DefaultText"/>
+        <w:numPr>
+          <w:ilvl w:val="0"/>
+          <w:numId w:val="2"/>
+        </w:numPr>
+        <w:rPr/>
+      </w:pPr>
+      <w:r>
+        <w:rPr/>
+        <w:t>Return temp.getValue()</w:t>
+      </w:r>
+    </w:p>
+    <w:p>
+      <w:pPr>
+        <w:pStyle w:val="DefaultText"/>
+        <w:rPr/>
+      </w:pPr>
+      <w:r>
+        <w:rPr/>
+      </w:r>
+    </w:p>
+    <w:p>
+      <w:pPr>
+        <w:pStyle w:val="DefaultText"/>
+        <w:rPr/>
+      </w:pPr>
+      <w:r>
+        <w:rPr/>
+      </w:r>
+    </w:p>
+    <w:p>
+      <w:pPr>
+        <w:pStyle w:val="DefaultText"/>
+        <w:rPr/>
+      </w:pPr>
+      <w:r>
+        <w:rPr/>
+      </w:r>
+    </w:p>
+    <w:p>
+      <w:pPr>
+        <w:pStyle w:val="DefaultText"/>
+        <w:rPr>
+          <w:sz w:val="12"/>
+        </w:rPr>
+      </w:pPr>
+      <w:r>
+        <w:rPr>
+          <w:sz w:val="12"/>
+        </w:rPr>
+      </w:r>
+      <w:r>
+        <w:br w:type="page"/>
+      </w:r>
+    </w:p>
+    <w:p>
+      <w:pPr>
+        <w:pStyle w:val="DefaultText"/>
+        <w:spacing w:before="0" w:after="0"/>
+        <w:rPr/>
+      </w:pPr>
+      <w:r>
+        <w:rPr/>
+        <w:t xml:space="preserve">g)  What “special case(s)” does the </w:t>
       </w:r>
       <w:r>
         <w:rPr>
           <w:rFonts w:ascii="Courier New" w:hAnsi="Courier New"/>
           <w:sz w:val="20"/>
         </w:rPr>
-        <w:t>queue</w:t>
-      </w:r>
-      <w:r>
-        <w:t xml:space="preserve"> method below.</w:t>
-      </w:r>
-    </w:p>
-    <w:p>
-      <w:pPr>
-        <w:pStyle w:val="DefaultText"/>
-      </w:pPr>
-    </w:p>
-    <w:p>
-      <w:pPr>
-        <w:pStyle w:val="DefaultText"/>
-      </w:pPr>
-    </w:p>
-    <w:p>
-      <w:pPr>
-        <w:pStyle w:val="DefaultText"/>
-      </w:pPr>
-    </w:p>
-    <w:p>
-      <w:pPr>
-        <w:pStyle w:val="DefaultText"/>
-      </w:pPr>
-    </w:p>
-    <w:p>
-      <w:pPr>
-        <w:pStyle w:val="DefaultText"/>
-        <w:rPr>
-          <w:sz w:val="12"/>
-        </w:rPr>
-      </w:pPr>
-    </w:p>
-    <w:p>
-      <w:pPr>
-        <w:pStyle w:val="DefaultText"/>
-      </w:pPr>
-      <w:r>
-        <w:br w:type="page"/>
-      </w:r>
-      <w:r>
-        <w:lastRenderedPageBreak/>
-        <w:t xml:space="preserve">g)  What “special case(s)” does the </w:t>
-      </w:r>
-      <w:r>
-        <w:rPr>
-          <w:rFonts w:ascii="Courier New" w:hAnsi="Courier New"/>
-          <w:sz w:val="20"/>
-        </w:rPr>
         <w:t>dequeue</w:t>
       </w:r>
       <w:r>
+        <w:rPr/>
         <w:t xml:space="preserve"> method code need to handle?</w:t>
       </w:r>
     </w:p>
     <w:p>
       <w:pPr>
         <w:pStyle w:val="DefaultText"/>
-      </w:pPr>
-    </w:p>
-    <w:p>
-      <w:pPr>
-        <w:pStyle w:val="DefaultText"/>
-      </w:pPr>
-    </w:p>
-    <w:p>
-      <w:pPr>
-        <w:pStyle w:val="DefaultText"/>
-      </w:pPr>
-    </w:p>
-    <w:p>
-      <w:pPr>
-        <w:pStyle w:val="DefaultText"/>
-      </w:pPr>
-    </w:p>
-    <w:p>
-      <w:pPr>
-        <w:pStyle w:val="DefaultText"/>
-      </w:pPr>
-    </w:p>
-    <w:p>
-      <w:pPr>
-        <w:pStyle w:val="DefaultText"/>
-      </w:pPr>
+        <w:rPr>
+          <w:u w:val="single"/>
+        </w:rPr>
+      </w:pPr>
+      <w:r>
+        <w:rPr>
+          <w:u w:val="single"/>
+        </w:rPr>
+        <w:t>If the queue is already empty there’s nothing to dequeue, raise an attribute error.</w:t>
+      </w:r>
+    </w:p>
+    <w:p>
+      <w:pPr>
+        <w:pStyle w:val="DefaultText"/>
+        <w:rPr/>
+      </w:pPr>
+      <w:r>
+        <w:rPr/>
+      </w:r>
+    </w:p>
+    <w:p>
+      <w:pPr>
+        <w:pStyle w:val="DefaultText"/>
+        <w:rPr/>
+      </w:pPr>
+      <w:r>
+        <w:rPr/>
+      </w:r>
+    </w:p>
+    <w:p>
+      <w:pPr>
+        <w:pStyle w:val="DefaultText"/>
+        <w:rPr/>
+      </w:pPr>
+      <w:r>
+        <w:rPr/>
+      </w:r>
+    </w:p>
+    <w:p>
+      <w:pPr>
+        <w:pStyle w:val="DefaultText"/>
+        <w:rPr/>
+      </w:pPr>
+      <w:r>
+        <w:rPr/>
+      </w:r>
+    </w:p>
+    <w:p>
+      <w:pPr>
+        <w:pStyle w:val="DefaultText"/>
+        <w:rPr/>
+      </w:pPr>
+      <w:r>
+        <w:rPr/>
+      </w:r>
     </w:p>
     <w:p>
       <w:pPr>
@@ -1631,6 +2111,7 @@
         </w:rPr>
       </w:pPr>
       <w:r>
+        <w:rPr/>
         <w:t xml:space="preserve">h)  </w:t>
       </w:r>
       <w:r>
@@ -1669,24 +2150,23 @@
           <w:b/>
           <w:bCs/>
         </w:rPr>
-        <w:t xml:space="preserve"> file</w:t>
-      </w:r>
-      <w:r>
+        <w:t xml:space="preserve"> file.</w:t>
+      </w:r>
+    </w:p>
+    <w:p>
+      <w:pPr>
+        <w:pStyle w:val="DefaultText"/>
         <w:rPr>
           <w:b/>
           <w:bCs/>
         </w:rPr>
-        <w:t>.</w:t>
-      </w:r>
-    </w:p>
-    <w:p>
-      <w:pPr>
-        <w:pStyle w:val="DefaultText"/>
+      </w:pPr>
+      <w:r>
         <w:rPr>
           <w:b/>
           <w:bCs/>
         </w:rPr>
-      </w:pPr>
+      </w:r>
     </w:p>
     <w:p>
       <w:pPr>
@@ -1696,170 +2176,188 @@
           <w:bCs/>
         </w:rPr>
       </w:pPr>
-    </w:p>
-    <w:p>
-      <w:pPr>
-        <w:pStyle w:val="DefaultText"/>
-      </w:pPr>
-    </w:p>
-    <w:p>
-      <w:pPr>
-        <w:pStyle w:val="DefaultText"/>
+      <w:r>
         <w:rPr>
           <w:b/>
           <w:bCs/>
         </w:rPr>
-      </w:pPr>
-      <w:r>
-        <w:t>i</w:t>
-      </w:r>
-      <w:r>
-        <w:t xml:space="preserve">)  </w:t>
-      </w:r>
-      <w:r>
+      </w:r>
+    </w:p>
+    <w:p>
+      <w:pPr>
+        <w:pStyle w:val="DefaultText"/>
+        <w:rPr/>
+      </w:pPr>
+      <w:r>
+        <w:rPr/>
+      </w:r>
+    </w:p>
+    <w:p>
+      <w:pPr>
+        <w:pStyle w:val="DefaultText"/>
         <w:rPr>
           <w:b/>
           <w:bCs/>
         </w:rPr>
-        <w:t xml:space="preserve">Complete the </w:t>
+      </w:pPr>
+      <w:r>
+        <w:rPr/>
+        <w:t xml:space="preserve">i)  </w:t>
       </w:r>
       <w:r>
         <w:rPr>
           <w:b/>
           <w:bCs/>
         </w:rPr>
-        <w:t>peek</w:t>
-      </w:r>
-      <w:r>
-        <w:rPr>
+        <w:t xml:space="preserve">Complete the peek method code for the “normal” case and special case(s) in the </w:t>
+      </w:r>
+      <w:r>
+        <w:rPr>
+          <w:rFonts w:ascii="Courier New" w:hAnsi="Courier New"/>
           <w:b/>
           <w:bCs/>
         </w:rPr>
-        <w:t xml:space="preserve"> method code for the “normal” case and special case(s) in the </w:t>
+        <w:t>lab3/linked_queue.py</w:t>
+      </w:r>
+      <w:r>
+        <w:rPr>
+          <w:b/>
+          <w:bCs/>
+        </w:rPr>
+        <w:t xml:space="preserve"> file.</w:t>
+      </w:r>
+    </w:p>
+    <w:p>
+      <w:pPr>
+        <w:pStyle w:val="DefaultText"/>
+        <w:rPr>
+          <w:b/>
+          <w:bCs/>
+        </w:rPr>
+      </w:pPr>
+      <w:r>
+        <w:rPr>
+          <w:b/>
+          <w:bCs/>
+        </w:rPr>
+      </w:r>
+    </w:p>
+    <w:p>
+      <w:pPr>
+        <w:pStyle w:val="DefaultText"/>
+        <w:rPr>
+          <w:b/>
+          <w:bCs/>
+        </w:rPr>
+      </w:pPr>
+      <w:r>
+        <w:rPr>
+          <w:b/>
+          <w:bCs/>
+        </w:rPr>
+      </w:r>
+    </w:p>
+    <w:p>
+      <w:pPr>
+        <w:pStyle w:val="DefaultText"/>
+        <w:rPr>
+          <w:b/>
+          <w:bCs/>
+        </w:rPr>
+      </w:pPr>
+      <w:r>
+        <w:rPr>
+          <w:b/>
+          <w:bCs/>
+        </w:rPr>
+      </w:r>
+    </w:p>
+    <w:p>
+      <w:pPr>
+        <w:pStyle w:val="DefaultText"/>
+        <w:rPr/>
+      </w:pPr>
+      <w:r>
+        <w:rPr/>
+        <w:t xml:space="preserve">j)  Complete the big-oh notation for the </w:t>
       </w:r>
       <w:r>
         <w:rPr>
           <w:rFonts w:ascii="Courier New" w:hAnsi="Courier New"/>
-          <w:b/>
-          <w:bCs/>
-        </w:rPr>
-        <w:t>lab3/linked_queue.py</w:t>
-      </w:r>
-      <w:r>
-        <w:rPr>
-          <w:b/>
-          <w:bCs/>
-        </w:rPr>
-        <w:t xml:space="preserve"> file</w:t>
-      </w:r>
-      <w:r>
-        <w:rPr>
-          <w:b/>
-          <w:bCs/>
-        </w:rPr>
-        <w:t>.</w:t>
-      </w:r>
-    </w:p>
-    <w:p>
-      <w:pPr>
-        <w:pStyle w:val="DefaultText"/>
-        <w:rPr>
-          <w:b/>
-          <w:bCs/>
-        </w:rPr>
-      </w:pPr>
-    </w:p>
-    <w:p>
-      <w:pPr>
-        <w:pStyle w:val="DefaultText"/>
-        <w:rPr>
-          <w:b/>
-          <w:bCs/>
-        </w:rPr>
-      </w:pPr>
-    </w:p>
-    <w:p>
-      <w:pPr>
-        <w:pStyle w:val="DefaultText"/>
-        <w:rPr>
-          <w:b/>
-          <w:bCs/>
-        </w:rPr>
-      </w:pPr>
-    </w:p>
-    <w:p>
-      <w:pPr>
-        <w:pStyle w:val="DefaultText"/>
-      </w:pPr>
-      <w:r>
-        <w:t>j</w:t>
-      </w:r>
-      <w:r>
-        <w:t xml:space="preserve">)  Complete the big-oh notation for the </w:t>
-      </w:r>
-      <w:r>
-        <w:rPr>
-          <w:rFonts w:ascii="Courier New" w:hAnsi="Courier New"/>
         </w:rPr>
         <w:t>LinkedQueue</w:t>
       </w:r>
       <w:r>
+        <w:rPr/>
         <w:t xml:space="preserve"> methods:  ("n" is the # items)</w:t>
       </w:r>
     </w:p>
     <w:tbl>
       <w:tblPr>
-        <w:tblW w:w="0" w:type="auto"/>
-        <w:tblInd w:w="108" w:type="dxa"/>
+        <w:tblW w:w="10527" w:type="dxa"/>
+        <w:jc w:val="left"/>
+        <w:tblInd w:w="109" w:type="dxa"/>
         <w:tblLayout w:type="fixed"/>
-        <w:tblLook w:val="0020" w:firstRow="1" w:lastRow="0" w:firstColumn="0" w:lastColumn="0" w:noHBand="0" w:noVBand="0"/>
+        <w:tblCellMar>
+          <w:top w:w="0" w:type="dxa"/>
+          <w:left w:w="108" w:type="dxa"/>
+          <w:bottom w:w="0" w:type="dxa"/>
+          <w:right w:w="108" w:type="dxa"/>
+        </w:tblCellMar>
+        <w:tblLook w:firstRow="1" w:noVBand="0" w:lastRow="0" w:firstColumn="0" w:lastColumn="0" w:noHBand="0" w:val="0020"/>
       </w:tblPr>
       <w:tblGrid>
         <w:gridCol w:w="961"/>
-        <w:gridCol w:w="1354"/>
-        <w:gridCol w:w="1647"/>
+        <w:gridCol w:w="1353"/>
+        <w:gridCol w:w="1648"/>
         <w:gridCol w:w="1313"/>
+        <w:gridCol w:w="1312"/>
         <w:gridCol w:w="1313"/>
-        <w:gridCol w:w="1313"/>
-        <w:gridCol w:w="1313"/>
-        <w:gridCol w:w="1313"/>
+        <w:gridCol w:w="1314"/>
+        <w:gridCol w:w="1311"/>
       </w:tblGrid>
       <w:tr>
         <w:trPr>
-          <w:tblHeader/>
+          <w:tblHeader w:val="true"/>
         </w:trPr>
         <w:tc>
           <w:tcPr>
             <w:tcW w:w="961" w:type="dxa"/>
             <w:tcBorders>
-              <w:top w:val="single" w:sz="6" w:space="0" w:color="auto"/>
-              <w:left w:val="single" w:sz="6" w:space="0" w:color="auto"/>
-              <w:bottom w:val="single" w:sz="6" w:space="0" w:color="auto"/>
-              <w:right w:val="single" w:sz="6" w:space="0" w:color="auto"/>
+              <w:top w:val="single" w:sz="6" w:space="0" w:color="000000"/>
+              <w:left w:val="single" w:sz="6" w:space="0" w:color="000000"/>
+              <w:bottom w:val="single" w:sz="6" w:space="0" w:color="000000"/>
+              <w:right w:val="single" w:sz="6" w:space="0" w:color="000000"/>
             </w:tcBorders>
           </w:tcPr>
           <w:p>
             <w:pPr>
               <w:pStyle w:val="DefaultText"/>
-            </w:pPr>
-          </w:p>
-        </w:tc>
-        <w:tc>
-          <w:tcPr>
-            <w:tcW w:w="1354" w:type="dxa"/>
-            <w:tcBorders>
-              <w:top w:val="single" w:sz="6" w:space="0" w:color="auto"/>
-              <w:left w:val="single" w:sz="6" w:space="0" w:color="auto"/>
-              <w:bottom w:val="single" w:sz="6" w:space="0" w:color="auto"/>
-              <w:right w:val="single" w:sz="6" w:space="0" w:color="auto"/>
+              <w:rPr/>
+            </w:pPr>
+            <w:r>
+              <w:rPr/>
+            </w:r>
+          </w:p>
+        </w:tc>
+        <w:tc>
+          <w:tcPr>
+            <w:tcW w:w="1353" w:type="dxa"/>
+            <w:tcBorders>
+              <w:top w:val="single" w:sz="6" w:space="0" w:color="000000"/>
+              <w:left w:val="single" w:sz="6" w:space="0" w:color="000000"/>
+              <w:bottom w:val="single" w:sz="6" w:space="0" w:color="000000"/>
+              <w:right w:val="single" w:sz="6" w:space="0" w:color="000000"/>
             </w:tcBorders>
           </w:tcPr>
           <w:p>
             <w:pPr>
               <w:pStyle w:val="TableText"/>
               <w:jc w:val="center"/>
-            </w:pPr>
-            <w:r>
+              <w:rPr/>
+            </w:pPr>
+            <w:r>
+              <w:rPr/>
               <w:t>__init__</w:t>
             </w:r>
             <w:r>
@@ -1873,20 +2371,22 @@
         </w:tc>
         <w:tc>
           <w:tcPr>
-            <w:tcW w:w="1647" w:type="dxa"/>
-            <w:tcBorders>
-              <w:top w:val="single" w:sz="6" w:space="0" w:color="auto"/>
-              <w:left w:val="single" w:sz="6" w:space="0" w:color="auto"/>
-              <w:bottom w:val="single" w:sz="6" w:space="0" w:color="auto"/>
-              <w:right w:val="single" w:sz="6" w:space="0" w:color="auto"/>
+            <w:tcW w:w="1648" w:type="dxa"/>
+            <w:tcBorders>
+              <w:top w:val="single" w:sz="6" w:space="0" w:color="000000"/>
+              <w:left w:val="single" w:sz="6" w:space="0" w:color="000000"/>
+              <w:bottom w:val="single" w:sz="6" w:space="0" w:color="000000"/>
+              <w:right w:val="single" w:sz="6" w:space="0" w:color="000000"/>
             </w:tcBorders>
           </w:tcPr>
           <w:p>
             <w:pPr>
               <w:pStyle w:val="TableText"/>
               <w:jc w:val="center"/>
-            </w:pPr>
-            <w:r>
+              <w:rPr/>
+            </w:pPr>
+            <w:r>
+              <w:rPr/>
               <w:t>enqueue(item)</w:t>
             </w:r>
           </w:p>
@@ -1895,38 +2395,42 @@
           <w:tcPr>
             <w:tcW w:w="1313" w:type="dxa"/>
             <w:tcBorders>
-              <w:top w:val="single" w:sz="6" w:space="0" w:color="auto"/>
-              <w:left w:val="single" w:sz="6" w:space="0" w:color="auto"/>
-              <w:bottom w:val="single" w:sz="6" w:space="0" w:color="auto"/>
-              <w:right w:val="single" w:sz="6" w:space="0" w:color="auto"/>
+              <w:top w:val="single" w:sz="6" w:space="0" w:color="000000"/>
+              <w:left w:val="single" w:sz="6" w:space="0" w:color="000000"/>
+              <w:bottom w:val="single" w:sz="6" w:space="0" w:color="000000"/>
+              <w:right w:val="single" w:sz="6" w:space="0" w:color="000000"/>
             </w:tcBorders>
           </w:tcPr>
           <w:p>
             <w:pPr>
               <w:pStyle w:val="TableText"/>
               <w:jc w:val="center"/>
-            </w:pPr>
-            <w:r>
+              <w:rPr/>
+            </w:pPr>
+            <w:r>
+              <w:rPr/>
               <w:t>dequeue( )</w:t>
             </w:r>
           </w:p>
         </w:tc>
         <w:tc>
           <w:tcPr>
-            <w:tcW w:w="1313" w:type="dxa"/>
-            <w:tcBorders>
-              <w:top w:val="single" w:sz="6" w:space="0" w:color="auto"/>
-              <w:left w:val="single" w:sz="6" w:space="0" w:color="auto"/>
-              <w:bottom w:val="single" w:sz="6" w:space="0" w:color="auto"/>
-              <w:right w:val="single" w:sz="6" w:space="0" w:color="auto"/>
+            <w:tcW w:w="1312" w:type="dxa"/>
+            <w:tcBorders>
+              <w:top w:val="single" w:sz="6" w:space="0" w:color="000000"/>
+              <w:left w:val="single" w:sz="6" w:space="0" w:color="000000"/>
+              <w:bottom w:val="single" w:sz="6" w:space="0" w:color="000000"/>
+              <w:right w:val="single" w:sz="6" w:space="0" w:color="000000"/>
             </w:tcBorders>
           </w:tcPr>
           <w:p>
             <w:pPr>
               <w:pStyle w:val="TableText"/>
               <w:jc w:val="center"/>
-            </w:pPr>
-            <w:r>
+              <w:rPr/>
+            </w:pPr>
+            <w:r>
+              <w:rPr/>
               <w:t>peek( )</w:t>
             </w:r>
           </w:p>
@@ -1935,92 +2439,101 @@
           <w:tcPr>
             <w:tcW w:w="1313" w:type="dxa"/>
             <w:tcBorders>
-              <w:top w:val="single" w:sz="6" w:space="0" w:color="auto"/>
-              <w:left w:val="single" w:sz="6" w:space="0" w:color="auto"/>
-              <w:bottom w:val="single" w:sz="6" w:space="0" w:color="auto"/>
-              <w:right w:val="single" w:sz="6" w:space="0" w:color="auto"/>
+              <w:top w:val="single" w:sz="6" w:space="0" w:color="000000"/>
+              <w:left w:val="single" w:sz="6" w:space="0" w:color="000000"/>
+              <w:bottom w:val="single" w:sz="6" w:space="0" w:color="000000"/>
+              <w:right w:val="single" w:sz="6" w:space="0" w:color="000000"/>
             </w:tcBorders>
           </w:tcPr>
           <w:p>
             <w:pPr>
               <w:pStyle w:val="TableText"/>
               <w:jc w:val="center"/>
-            </w:pPr>
-            <w:r>
+              <w:rPr/>
+            </w:pPr>
+            <w:r>
+              <w:rPr/>
               <w:t>size( )</w:t>
             </w:r>
           </w:p>
         </w:tc>
         <w:tc>
           <w:tcPr>
-            <w:tcW w:w="1313" w:type="dxa"/>
-            <w:tcBorders>
-              <w:top w:val="single" w:sz="6" w:space="0" w:color="auto"/>
-              <w:left w:val="single" w:sz="6" w:space="0" w:color="auto"/>
-              <w:bottom w:val="single" w:sz="6" w:space="0" w:color="auto"/>
-              <w:right w:val="single" w:sz="6" w:space="0" w:color="auto"/>
+            <w:tcW w:w="1314" w:type="dxa"/>
+            <w:tcBorders>
+              <w:top w:val="single" w:sz="6" w:space="0" w:color="000000"/>
+              <w:left w:val="single" w:sz="6" w:space="0" w:color="000000"/>
+              <w:bottom w:val="single" w:sz="6" w:space="0" w:color="000000"/>
+              <w:right w:val="single" w:sz="6" w:space="0" w:color="000000"/>
             </w:tcBorders>
           </w:tcPr>
           <w:p>
             <w:pPr>
               <w:pStyle w:val="TableText"/>
               <w:jc w:val="center"/>
-            </w:pPr>
-            <w:r>
+              <w:rPr/>
+            </w:pPr>
+            <w:r>
+              <w:rPr/>
               <w:t xml:space="preserve">isEmpty( ) </w:t>
             </w:r>
           </w:p>
         </w:tc>
         <w:tc>
           <w:tcPr>
-            <w:tcW w:w="1313" w:type="dxa"/>
-            <w:tcBorders>
-              <w:top w:val="single" w:sz="6" w:space="0" w:color="auto"/>
-              <w:left w:val="single" w:sz="6" w:space="0" w:color="auto"/>
-              <w:bottom w:val="single" w:sz="6" w:space="0" w:color="auto"/>
-              <w:right w:val="single" w:sz="6" w:space="0" w:color="auto"/>
+            <w:tcW w:w="1311" w:type="dxa"/>
+            <w:tcBorders>
+              <w:top w:val="single" w:sz="6" w:space="0" w:color="000000"/>
+              <w:left w:val="single" w:sz="6" w:space="0" w:color="000000"/>
+              <w:bottom w:val="single" w:sz="6" w:space="0" w:color="000000"/>
+              <w:right w:val="single" w:sz="6" w:space="0" w:color="000000"/>
             </w:tcBorders>
           </w:tcPr>
           <w:p>
             <w:pPr>
               <w:pStyle w:val="TableText"/>
               <w:jc w:val="center"/>
-            </w:pPr>
-            <w:r>
+              <w:rPr/>
+            </w:pPr>
+            <w:r>
+              <w:rPr/>
               <w:t>__str__</w:t>
             </w:r>
           </w:p>
         </w:tc>
       </w:tr>
       <w:tr>
+        <w:trPr/>
         <w:tc>
           <w:tcPr>
             <w:tcW w:w="961" w:type="dxa"/>
             <w:tcBorders>
-              <w:top w:val="single" w:sz="6" w:space="0" w:color="auto"/>
-              <w:left w:val="single" w:sz="6" w:space="0" w:color="auto"/>
-              <w:bottom w:val="single" w:sz="6" w:space="0" w:color="auto"/>
-              <w:right w:val="single" w:sz="6" w:space="0" w:color="auto"/>
+              <w:top w:val="single" w:sz="6" w:space="0" w:color="000000"/>
+              <w:left w:val="single" w:sz="6" w:space="0" w:color="000000"/>
+              <w:bottom w:val="single" w:sz="6" w:space="0" w:color="000000"/>
+              <w:right w:val="single" w:sz="6" w:space="0" w:color="000000"/>
             </w:tcBorders>
           </w:tcPr>
           <w:p>
             <w:pPr>
               <w:pStyle w:val="TableText"/>
               <w:jc w:val="center"/>
-            </w:pPr>
-            <w:r>
+              <w:rPr/>
+            </w:pPr>
+            <w:r>
+              <w:rPr/>
               <w:t>Big-oh</w:t>
             </w:r>
           </w:p>
         </w:tc>
         <w:tc>
           <w:tcPr>
-            <w:tcW w:w="1354" w:type="dxa"/>
-            <w:tcBorders>
-              <w:top w:val="single" w:sz="6" w:space="0" w:color="auto"/>
-              <w:left w:val="single" w:sz="6" w:space="0" w:color="auto"/>
-              <w:bottom w:val="single" w:sz="6" w:space="0" w:color="auto"/>
-              <w:right w:val="single" w:sz="6" w:space="0" w:color="auto"/>
+            <w:tcW w:w="1353" w:type="dxa"/>
+            <w:tcBorders>
+              <w:top w:val="single" w:sz="6" w:space="0" w:color="000000"/>
+              <w:left w:val="single" w:sz="6" w:space="0" w:color="000000"/>
+              <w:bottom w:val="single" w:sz="6" w:space="0" w:color="000000"/>
+              <w:right w:val="single" w:sz="6" w:space="0" w:color="000000"/>
             </w:tcBorders>
           </w:tcPr>
           <w:p>
@@ -2028,106 +2541,181 @@
               <w:pStyle w:val="TableText"/>
               <w:jc w:val="center"/>
               <w:rPr>
-                <w:sz w:val="44"/>
+                <w:sz w:val="36"/>
                 <w:szCs w:val="44"/>
+                <w:u w:val="single"/>
               </w:rPr>
             </w:pPr>
-          </w:p>
-        </w:tc>
-        <w:tc>
-          <w:tcPr>
-            <w:tcW w:w="1647" w:type="dxa"/>
-            <w:tcBorders>
-              <w:top w:val="single" w:sz="6" w:space="0" w:color="auto"/>
-              <w:left w:val="single" w:sz="6" w:space="0" w:color="auto"/>
-              <w:bottom w:val="single" w:sz="6" w:space="0" w:color="auto"/>
-              <w:right w:val="single" w:sz="6" w:space="0" w:color="auto"/>
+            <w:r>
+              <w:rPr>
+                <w:sz w:val="36"/>
+                <w:szCs w:val="44"/>
+                <w:u w:val="single"/>
+              </w:rPr>
+              <w:t>O(1)</w:t>
+            </w:r>
+          </w:p>
+        </w:tc>
+        <w:tc>
+          <w:tcPr>
+            <w:tcW w:w="1648" w:type="dxa"/>
+            <w:tcBorders>
+              <w:top w:val="single" w:sz="6" w:space="0" w:color="000000"/>
+              <w:left w:val="single" w:sz="6" w:space="0" w:color="000000"/>
+              <w:bottom w:val="single" w:sz="6" w:space="0" w:color="000000"/>
+              <w:right w:val="single" w:sz="6" w:space="0" w:color="000000"/>
             </w:tcBorders>
           </w:tcPr>
           <w:p>
             <w:pPr>
               <w:pStyle w:val="DefaultText"/>
-            </w:pPr>
+              <w:rPr>
+                <w:sz w:val="36"/>
+                <w:u w:val="single"/>
+              </w:rPr>
+            </w:pPr>
+            <w:r>
+              <w:rPr>
+                <w:sz w:val="36"/>
+                <w:u w:val="single"/>
+              </w:rPr>
+              <w:t>O(1)</w:t>
+            </w:r>
           </w:p>
         </w:tc>
         <w:tc>
           <w:tcPr>
             <w:tcW w:w="1313" w:type="dxa"/>
             <w:tcBorders>
-              <w:top w:val="single" w:sz="6" w:space="0" w:color="auto"/>
-              <w:left w:val="single" w:sz="6" w:space="0" w:color="auto"/>
-              <w:bottom w:val="single" w:sz="6" w:space="0" w:color="auto"/>
-              <w:right w:val="single" w:sz="6" w:space="0" w:color="auto"/>
+              <w:top w:val="single" w:sz="6" w:space="0" w:color="000000"/>
+              <w:left w:val="single" w:sz="6" w:space="0" w:color="000000"/>
+              <w:bottom w:val="single" w:sz="6" w:space="0" w:color="000000"/>
+              <w:right w:val="single" w:sz="6" w:space="0" w:color="000000"/>
             </w:tcBorders>
           </w:tcPr>
           <w:p>
             <w:pPr>
               <w:pStyle w:val="DefaultText"/>
-            </w:pPr>
+              <w:rPr>
+                <w:sz w:val="36"/>
+                <w:u w:val="single"/>
+              </w:rPr>
+            </w:pPr>
+            <w:r>
+              <w:rPr>
+                <w:sz w:val="36"/>
+                <w:u w:val="single"/>
+              </w:rPr>
+              <w:t>O(1)</w:t>
+            </w:r>
+          </w:p>
+        </w:tc>
+        <w:tc>
+          <w:tcPr>
+            <w:tcW w:w="1312" w:type="dxa"/>
+            <w:tcBorders>
+              <w:top w:val="single" w:sz="6" w:space="0" w:color="000000"/>
+              <w:left w:val="single" w:sz="6" w:space="0" w:color="000000"/>
+              <w:bottom w:val="single" w:sz="6" w:space="0" w:color="000000"/>
+              <w:right w:val="single" w:sz="6" w:space="0" w:color="000000"/>
+            </w:tcBorders>
+          </w:tcPr>
+          <w:p>
+            <w:pPr>
+              <w:pStyle w:val="DefaultText"/>
+              <w:rPr>
+                <w:sz w:val="36"/>
+                <w:u w:val="single"/>
+              </w:rPr>
+            </w:pPr>
+            <w:r>
+              <w:rPr>
+                <w:sz w:val="36"/>
+                <w:u w:val="single"/>
+              </w:rPr>
+              <w:t>O(1)</w:t>
+            </w:r>
           </w:p>
         </w:tc>
         <w:tc>
           <w:tcPr>
             <w:tcW w:w="1313" w:type="dxa"/>
             <w:tcBorders>
-              <w:top w:val="single" w:sz="6" w:space="0" w:color="auto"/>
-              <w:left w:val="single" w:sz="6" w:space="0" w:color="auto"/>
-              <w:bottom w:val="single" w:sz="6" w:space="0" w:color="auto"/>
-              <w:right w:val="single" w:sz="6" w:space="0" w:color="auto"/>
+              <w:top w:val="single" w:sz="6" w:space="0" w:color="000000"/>
+              <w:left w:val="single" w:sz="6" w:space="0" w:color="000000"/>
+              <w:bottom w:val="single" w:sz="6" w:space="0" w:color="000000"/>
+              <w:right w:val="single" w:sz="6" w:space="0" w:color="000000"/>
             </w:tcBorders>
           </w:tcPr>
           <w:p>
             <w:pPr>
               <w:pStyle w:val="DefaultText"/>
-            </w:pPr>
-          </w:p>
-        </w:tc>
-        <w:tc>
-          <w:tcPr>
-            <w:tcW w:w="1313" w:type="dxa"/>
-            <w:tcBorders>
-              <w:top w:val="single" w:sz="6" w:space="0" w:color="auto"/>
-              <w:left w:val="single" w:sz="6" w:space="0" w:color="auto"/>
-              <w:bottom w:val="single" w:sz="6" w:space="0" w:color="auto"/>
-              <w:right w:val="single" w:sz="6" w:space="0" w:color="auto"/>
+              <w:rPr>
+                <w:sz w:val="36"/>
+                <w:u w:val="single"/>
+              </w:rPr>
+            </w:pPr>
+            <w:r>
+              <w:rPr>
+                <w:sz w:val="36"/>
+                <w:u w:val="single"/>
+              </w:rPr>
+              <w:t>O(1)</w:t>
+            </w:r>
+          </w:p>
+        </w:tc>
+        <w:tc>
+          <w:tcPr>
+            <w:tcW w:w="1314" w:type="dxa"/>
+            <w:tcBorders>
+              <w:top w:val="single" w:sz="6" w:space="0" w:color="000000"/>
+              <w:left w:val="single" w:sz="6" w:space="0" w:color="000000"/>
+              <w:bottom w:val="single" w:sz="6" w:space="0" w:color="000000"/>
+              <w:right w:val="single" w:sz="6" w:space="0" w:color="000000"/>
             </w:tcBorders>
           </w:tcPr>
           <w:p>
             <w:pPr>
               <w:pStyle w:val="DefaultText"/>
-            </w:pPr>
-          </w:p>
-        </w:tc>
-        <w:tc>
-          <w:tcPr>
-            <w:tcW w:w="1313" w:type="dxa"/>
-            <w:tcBorders>
-              <w:top w:val="single" w:sz="6" w:space="0" w:color="auto"/>
-              <w:left w:val="single" w:sz="6" w:space="0" w:color="auto"/>
-              <w:bottom w:val="single" w:sz="6" w:space="0" w:color="auto"/>
-              <w:right w:val="single" w:sz="6" w:space="0" w:color="auto"/>
+              <w:rPr>
+                <w:sz w:val="36"/>
+                <w:u w:val="single"/>
+              </w:rPr>
+            </w:pPr>
+            <w:r>
+              <w:rPr>
+                <w:sz w:val="36"/>
+                <w:u w:val="single"/>
+              </w:rPr>
+              <w:t>O(1)</w:t>
+            </w:r>
+          </w:p>
+        </w:tc>
+        <w:tc>
+          <w:tcPr>
+            <w:tcW w:w="1311" w:type="dxa"/>
+            <w:tcBorders>
+              <w:top w:val="single" w:sz="6" w:space="0" w:color="000000"/>
+              <w:left w:val="single" w:sz="6" w:space="0" w:color="000000"/>
+              <w:bottom w:val="single" w:sz="6" w:space="0" w:color="000000"/>
+              <w:right w:val="single" w:sz="6" w:space="0" w:color="000000"/>
             </w:tcBorders>
           </w:tcPr>
           <w:p>
             <w:pPr>
               <w:pStyle w:val="DefaultText"/>
-            </w:pPr>
-          </w:p>
-        </w:tc>
-        <w:tc>
-          <w:tcPr>
-            <w:tcW w:w="1313" w:type="dxa"/>
-            <w:tcBorders>
-              <w:top w:val="single" w:sz="6" w:space="0" w:color="auto"/>
-              <w:left w:val="single" w:sz="6" w:space="0" w:color="auto"/>
-              <w:bottom w:val="single" w:sz="6" w:space="0" w:color="auto"/>
-              <w:right w:val="single" w:sz="6" w:space="0" w:color="auto"/>
-            </w:tcBorders>
-          </w:tcPr>
-          <w:p>
-            <w:pPr>
-              <w:pStyle w:val="DefaultText"/>
-            </w:pPr>
+              <w:rPr>
+                <w:sz w:val="36"/>
+                <w:u w:val="single"/>
+              </w:rPr>
+            </w:pPr>
+            <w:r>
+              <w:rPr>
+                <w:sz w:val="36"/>
+                <w:u w:val="single"/>
+              </w:rPr>
+              <w:t>O(n)</w:t>
+            </w:r>
           </w:p>
         </w:tc>
       </w:tr>
@@ -2139,16 +2727,20 @@
           <w:sz w:val="12"/>
         </w:rPr>
       </w:pPr>
-    </w:p>
-    <w:p>
-      <w:pPr>
-        <w:pStyle w:val="DefaultText"/>
-      </w:pPr>
-      <w:r>
-        <w:t>k</w:t>
-      </w:r>
-      <w:r>
-        <w:t xml:space="preserve">)  Run the </w:t>
+      <w:r>
+        <w:rPr>
+          <w:sz w:val="12"/>
+        </w:rPr>
+      </w:r>
+    </w:p>
+    <w:p>
+      <w:pPr>
+        <w:pStyle w:val="DefaultText"/>
+        <w:rPr/>
+      </w:pPr>
+      <w:r>
+        <w:rPr/>
+        <w:t xml:space="preserve">k)  Run the </w:t>
       </w:r>
       <w:r>
         <w:rPr>
@@ -2157,23 +2749,20 @@
         <w:t>timeLinkedQueue.py</w:t>
       </w:r>
       <w:r>
+        <w:rPr/>
         <w:t xml:space="preserve"> file which times 100,000 enqueues followed by 100,000 dequeues.</w:t>
       </w:r>
     </w:p>
     <w:p>
       <w:pPr>
         <w:pStyle w:val="DefaultText"/>
-      </w:pPr>
-      <w:r>
+        <w:rPr/>
+      </w:pPr>
+      <w:r>
+        <w:rPr/>
         <w:t>Time for 100,000 enqueues:</w:t>
-      </w:r>
-      <w:r>
         <w:tab/>
-      </w:r>
-      <w:r>
         <w:tab/>
-      </w:r>
-      <w:r>
         <w:tab/>
         <w:t>Time for 100,000 dequeues:</w:t>
       </w:r>
@@ -2181,7 +2770,11 @@
     <w:p>
       <w:pPr>
         <w:pStyle w:val="DefaultText"/>
-      </w:pPr>
+        <w:rPr/>
+      </w:pPr>
+      <w:r>
+        <w:rPr/>
+      </w:r>
     </w:p>
     <w:p>
       <w:pPr>
@@ -2205,10 +2798,17 @@
           <w:sz w:val="12"/>
         </w:rPr>
       </w:pPr>
-    </w:p>
-    <w:p>
-      <w:pPr>
-        <w:pStyle w:val="DefaultText"/>
+      <w:r>
+        <w:rPr>
+          <w:b/>
+          <w:sz w:val="12"/>
+        </w:rPr>
+      </w:r>
+    </w:p>
+    <w:p>
+      <w:pPr>
+        <w:pStyle w:val="DefaultText"/>
+        <w:rPr/>
       </w:pPr>
       <w:r>
         <w:rPr>
@@ -2218,110 +2818,147 @@
       </w:r>
     </w:p>
     <w:sectPr>
-      <w:headerReference w:type="default" r:id="rId12"/>
-      <w:footerReference w:type="default" r:id="rId13"/>
+      <w:headerReference w:type="even" r:id="rId7"/>
+      <w:headerReference w:type="default" r:id="rId8"/>
+      <w:headerReference w:type="first" r:id="rId9"/>
+      <w:footerReference w:type="even" r:id="rId10"/>
+      <w:footerReference w:type="default" r:id="rId11"/>
+      <w:footerReference w:type="first" r:id="rId12"/>
+      <w:type w:val="nextPage"/>
       <w:pgSz w:w="12240" w:h="15840"/>
-      <w:pgMar w:top="792" w:right="576" w:bottom="648" w:left="720" w:header="288" w:footer="360" w:gutter="0"/>
-      <w:cols w:space="720"/>
+      <w:pgMar w:left="720" w:right="576" w:gutter="0" w:header="288" w:top="792" w:footer="360" w:bottom="648"/>
+      <w:pgNumType w:fmt="decimal"/>
+      <w:formProt w:val="false"/>
+      <w:textDirection w:val="lrTb"/>
+      <w:docGrid w:type="default" w:linePitch="100" w:charSpace="0"/>
     </w:sectPr>
   </w:body>
 </w:document>
 </file>
 
-<file path=word/endnotes.xml><?xml version="1.0" encoding="utf-8"?>
-<w:endnotes xmlns:wpc="http://schemas.microsoft.com/office/word/2010/wordprocessingCanvas" xmlns:cx="http://schemas.microsoft.com/office/drawing/2014/chartex" xmlns:cx1="http://schemas.microsoft.com/office/drawing/2015/9/8/chartex" xmlns:cx2="http://schemas.microsoft.com/office/drawing/2015/10/21/chartex" xmlns:cx3="http://schemas.microsoft.com/office/drawing/2016/5/9/chartex" xmlns:cx4="http://schemas.microsoft.com/office/drawing/2016/5/10/chartex" xmlns:cx5="http://schemas.microsoft.com/office/drawing/2016/5/11/chartex" xmlns:cx6="http://schemas.microsoft.com/office/drawing/2016/5/12/chartex" xmlns:cx7="http://schemas.microsoft.com/office/drawing/2016/5/13/chartex" xmlns:cx8="http://schemas.microsoft.com/office/drawing/2016/5/14/chartex" xmlns:mc="http://schemas.openxmlformats.org/markup-compatibility/2006" xmlns:aink="http://schemas.microsoft.com/office/drawing/2016/ink" xmlns:am3d="http://schemas.microsoft.com/office/drawing/2017/model3d" xmlns:o="urn:schemas-microsoft-com:office:office" xmlns:oel="http://schemas.microsoft.com/office/2019/extlst" xmlns:r="http://schemas.openxmlformats.org/officeDocument/2006/relationships" xmlns:m="http://schemas.openxmlformats.org/officeDocument/2006/math" xmlns:v="urn:schemas-microsoft-com:vml" xmlns:wp14="http://schemas.microsoft.com/office/word/2010/wordprocessingDrawing" xmlns:wp="http://schemas.openxmlformats.org/drawingml/2006/wordprocessingDrawing" xmlns:w10="urn:schemas-microsoft-com:office:word" xmlns:w="http://schemas.openxmlformats.org/wordprocessingml/2006/main" xmlns:w14="http://schemas.microsoft.com/office/word/2010/wordml" xmlns:w15="http://schemas.microsoft.com/office/word/2012/wordml" xmlns:w16cex="http://schemas.microsoft.com/office/word/2018/wordml/cex" xmlns:w16cid="http://schemas.microsoft.com/office/word/2016/wordml/cid" xmlns:w16="http://schemas.microsoft.com/office/word/2018/wordml" xmlns:w16sdtdh="http://schemas.microsoft.com/office/word/2020/wordml/sdtdatahash" xmlns:w16se="http://schemas.microsoft.com/office/word/2015/wordml/symex" xmlns:wpg="http://schemas.microsoft.com/office/word/2010/wordprocessingGroup" xmlns:wpi="http://schemas.microsoft.com/office/word/2010/wordprocessingInk" xmlns:wne="http://schemas.microsoft.com/office/word/2006/wordml" xmlns:wps="http://schemas.microsoft.com/office/word/2010/wordprocessingShape" mc:Ignorable="w14 w15 w16se w16cid w16 w16cex w16sdtdh wp14">
-  <w:endnote w:type="separator" w:id="-1">
-    <w:p>
-      <w:pPr>
-        <w:spacing w:before="0" w:after="0"/>
-      </w:pPr>
-      <w:r>
-        <w:separator/>
-      </w:r>
-    </w:p>
-  </w:endnote>
-  <w:endnote w:type="continuationSeparator" w:id="0">
-    <w:p>
-      <w:pPr>
-        <w:spacing w:before="0" w:after="0"/>
-      </w:pPr>
-      <w:r>
-        <w:continuationSeparator/>
-      </w:r>
-    </w:p>
-  </w:endnote>
-</w:endnotes>
+<file path=word/footer1.xml><?xml version="1.0" encoding="utf-8"?>
+<w:ftr xmlns:o="urn:schemas-microsoft-com:office:office" xmlns:r="http://schemas.openxmlformats.org/officeDocument/2006/relationships" xmlns:v="urn:schemas-microsoft-com:vml" xmlns:w="http://schemas.openxmlformats.org/wordprocessingml/2006/main" xmlns:w10="urn:schemas-microsoft-com:office:word" xmlns:wp="http://schemas.openxmlformats.org/drawingml/2006/wordprocessingDrawing" xmlns:wps="http://schemas.microsoft.com/office/word/2010/wordprocessingShape" xmlns:wpg="http://schemas.microsoft.com/office/word/2010/wordprocessingGroup" xmlns:mc="http://schemas.openxmlformats.org/markup-compatibility/2006" xmlns:wp14="http://schemas.microsoft.com/office/word/2010/wordprocessingDrawing" xmlns:w14="http://schemas.microsoft.com/office/word/2010/wordml" xmlns:w15="http://schemas.microsoft.com/office/word/2012/wordml" mc:Ignorable="w14 wp14 w15">
+  <w:p>
+    <w:pPr>
+      <w:pStyle w:val="Footer"/>
+      <w:spacing w:before="100" w:after="100"/>
+      <w:rPr/>
+    </w:pPr>
+    <w:r>
+      <w:rPr/>
+    </w:r>
+  </w:p>
+</w:ftr>
 </file>
 
-<file path=word/footer1.xml><?xml version="1.0" encoding="utf-8"?>
-<w:ftr xmlns:wpc="http://schemas.microsoft.com/office/word/2010/wordprocessingCanvas" xmlns:cx="http://schemas.microsoft.com/office/drawing/2014/chartex" xmlns:cx1="http://schemas.microsoft.com/office/drawing/2015/9/8/chartex" xmlns:cx2="http://schemas.microsoft.com/office/drawing/2015/10/21/chartex" xmlns:cx3="http://schemas.microsoft.com/office/drawing/2016/5/9/chartex" xmlns:cx4="http://schemas.microsoft.com/office/drawing/2016/5/10/chartex" xmlns:cx5="http://schemas.microsoft.com/office/drawing/2016/5/11/chartex" xmlns:cx6="http://schemas.microsoft.com/office/drawing/2016/5/12/chartex" xmlns:cx7="http://schemas.microsoft.com/office/drawing/2016/5/13/chartex" xmlns:cx8="http://schemas.microsoft.com/office/drawing/2016/5/14/chartex" xmlns:mc="http://schemas.openxmlformats.org/markup-compatibility/2006" xmlns:aink="http://schemas.microsoft.com/office/drawing/2016/ink" xmlns:am3d="http://schemas.microsoft.com/office/drawing/2017/model3d" xmlns:o="urn:schemas-microsoft-com:office:office" xmlns:oel="http://schemas.microsoft.com/office/2019/extlst" xmlns:r="http://schemas.openxmlformats.org/officeDocument/2006/relationships" xmlns:m="http://schemas.openxmlformats.org/officeDocument/2006/math" xmlns:v="urn:schemas-microsoft-com:vml" xmlns:wp14="http://schemas.microsoft.com/office/word/2010/wordprocessingDrawing" xmlns:wp="http://schemas.openxmlformats.org/drawingml/2006/wordprocessingDrawing" xmlns:w10="urn:schemas-microsoft-com:office:word" xmlns:w="http://schemas.openxmlformats.org/wordprocessingml/2006/main" xmlns:w14="http://schemas.microsoft.com/office/word/2010/wordml" xmlns:w15="http://schemas.microsoft.com/office/word/2012/wordml" xmlns:w16cex="http://schemas.microsoft.com/office/word/2018/wordml/cex" xmlns:w16cid="http://schemas.microsoft.com/office/word/2016/wordml/cid" xmlns:w16="http://schemas.microsoft.com/office/word/2018/wordml" xmlns:w16sdtdh="http://schemas.microsoft.com/office/word/2020/wordml/sdtdatahash" xmlns:w16se="http://schemas.microsoft.com/office/word/2015/wordml/symex" xmlns:wpg="http://schemas.microsoft.com/office/word/2010/wordprocessingGroup" xmlns:wpi="http://schemas.microsoft.com/office/word/2010/wordprocessingInk" xmlns:wne="http://schemas.microsoft.com/office/word/2006/wordml" xmlns:wps="http://schemas.microsoft.com/office/word/2010/wordprocessingShape" mc:Ignorable="w14 w15 w16se w16cid w16 w16cex w16sdtdh wp14">
+<file path=word/footer2.xml><?xml version="1.0" encoding="utf-8"?>
+<w:ftr xmlns:o="urn:schemas-microsoft-com:office:office" xmlns:r="http://schemas.openxmlformats.org/officeDocument/2006/relationships" xmlns:v="urn:schemas-microsoft-com:vml" xmlns:w="http://schemas.openxmlformats.org/wordprocessingml/2006/main" xmlns:w10="urn:schemas-microsoft-com:office:word" xmlns:wp="http://schemas.openxmlformats.org/drawingml/2006/wordprocessingDrawing" xmlns:wps="http://schemas.microsoft.com/office/word/2010/wordprocessingShape" xmlns:wpg="http://schemas.microsoft.com/office/word/2010/wordprocessingGroup" xmlns:mc="http://schemas.openxmlformats.org/markup-compatibility/2006" xmlns:wp14="http://schemas.microsoft.com/office/word/2010/wordprocessingDrawing" xmlns:w14="http://schemas.microsoft.com/office/word/2010/wordml" xmlns:w15="http://schemas.microsoft.com/office/word/2012/wordml" mc:Ignorable="w14 wp14 w15">
   <w:p>
     <w:pPr>
       <w:pStyle w:val="DefaultText"/>
       <w:tabs>
-        <w:tab w:val="center" w:pos="5472"/>
-        <w:tab w:val="right" w:pos="10944"/>
+        <w:tab w:val="clear" w:pos="1134"/>
+        <w:tab w:val="center" w:pos="5472" w:leader="none"/>
+        <w:tab w:val="right" w:pos="10944" w:leader="none"/>
       </w:tabs>
+      <w:rPr/>
     </w:pPr>
     <w:r>
+      <w:rPr/>
       <w:tab/>
-    </w:r>
-    <w:r>
       <w:tab/>
       <w:t xml:space="preserve">Lab 3 - </w:t>
     </w:r>
     <w:r>
+      <w:rPr/>
       <w:fldChar w:fldCharType="begin"/>
     </w:r>
     <w:r>
-      <w:instrText>page  \* MERGEFORMAT</w:instrText>
+      <w:rPr/>
+      <w:instrText xml:space="preserve"> PAGE </w:instrText>
     </w:r>
     <w:r>
+      <w:rPr/>
       <w:fldChar w:fldCharType="separate"/>
     </w:r>
     <w:r>
-      <w:t>1</w:t>
+      <w:rPr/>
+      <w:t>4</w:t>
     </w:r>
     <w:r>
+      <w:rPr/>
       <w:fldChar w:fldCharType="end"/>
     </w:r>
   </w:p>
 </w:ftr>
 </file>
 
-<file path=word/footnotes.xml><?xml version="1.0" encoding="utf-8"?>
-<w:footnotes xmlns:wpc="http://schemas.microsoft.com/office/word/2010/wordprocessingCanvas" xmlns:cx="http://schemas.microsoft.com/office/drawing/2014/chartex" xmlns:cx1="http://schemas.microsoft.com/office/drawing/2015/9/8/chartex" xmlns:cx2="http://schemas.microsoft.com/office/drawing/2015/10/21/chartex" xmlns:cx3="http://schemas.microsoft.com/office/drawing/2016/5/9/chartex" xmlns:cx4="http://schemas.microsoft.com/office/drawing/2016/5/10/chartex" xmlns:cx5="http://schemas.microsoft.com/office/drawing/2016/5/11/chartex" xmlns:cx6="http://schemas.microsoft.com/office/drawing/2016/5/12/chartex" xmlns:cx7="http://schemas.microsoft.com/office/drawing/2016/5/13/chartex" xmlns:cx8="http://schemas.microsoft.com/office/drawing/2016/5/14/chartex" xmlns:mc="http://schemas.openxmlformats.org/markup-compatibility/2006" xmlns:aink="http://schemas.microsoft.com/office/drawing/2016/ink" xmlns:am3d="http://schemas.microsoft.com/office/drawing/2017/model3d" xmlns:o="urn:schemas-microsoft-com:office:office" xmlns:oel="http://schemas.microsoft.com/office/2019/extlst" xmlns:r="http://schemas.openxmlformats.org/officeDocument/2006/relationships" xmlns:m="http://schemas.openxmlformats.org/officeDocument/2006/math" xmlns:v="urn:schemas-microsoft-com:vml" xmlns:wp14="http://schemas.microsoft.com/office/word/2010/wordprocessingDrawing" xmlns:wp="http://schemas.openxmlformats.org/drawingml/2006/wordprocessingDrawing" xmlns:w10="urn:schemas-microsoft-com:office:word" xmlns:w="http://schemas.openxmlformats.org/wordprocessingml/2006/main" xmlns:w14="http://schemas.microsoft.com/office/word/2010/wordml" xmlns:w15="http://schemas.microsoft.com/office/word/2012/wordml" xmlns:w16cex="http://schemas.microsoft.com/office/word/2018/wordml/cex" xmlns:w16cid="http://schemas.microsoft.com/office/word/2016/wordml/cid" xmlns:w16="http://schemas.microsoft.com/office/word/2018/wordml" xmlns:w16sdtdh="http://schemas.microsoft.com/office/word/2020/wordml/sdtdatahash" xmlns:w16se="http://schemas.microsoft.com/office/word/2015/wordml/symex" xmlns:wpg="http://schemas.microsoft.com/office/word/2010/wordprocessingGroup" xmlns:wpi="http://schemas.microsoft.com/office/word/2010/wordprocessingInk" xmlns:wne="http://schemas.microsoft.com/office/word/2006/wordml" xmlns:wps="http://schemas.microsoft.com/office/word/2010/wordprocessingShape" mc:Ignorable="w14 w15 w16se w16cid w16 w16cex w16sdtdh wp14">
-  <w:footnote w:type="separator" w:id="-1">
-    <w:p>
-      <w:pPr>
-        <w:spacing w:before="0" w:after="0"/>
-      </w:pPr>
-      <w:r>
-        <w:separator/>
-      </w:r>
-    </w:p>
-  </w:footnote>
-  <w:footnote w:type="continuationSeparator" w:id="0">
-    <w:p>
-      <w:pPr>
-        <w:spacing w:before="0" w:after="0"/>
-      </w:pPr>
-      <w:r>
-        <w:continuationSeparator/>
-      </w:r>
-    </w:p>
-  </w:footnote>
-</w:footnotes>
-</file>
-
-<file path=word/header1.xml><?xml version="1.0" encoding="utf-8"?>
-<w:hdr xmlns:wpc="http://schemas.microsoft.com/office/word/2010/wordprocessingCanvas" xmlns:cx="http://schemas.microsoft.com/office/drawing/2014/chartex" xmlns:cx1="http://schemas.microsoft.com/office/drawing/2015/9/8/chartex" xmlns:cx2="http://schemas.microsoft.com/office/drawing/2015/10/21/chartex" xmlns:cx3="http://schemas.microsoft.com/office/drawing/2016/5/9/chartex" xmlns:cx4="http://schemas.microsoft.com/office/drawing/2016/5/10/chartex" xmlns:cx5="http://schemas.microsoft.com/office/drawing/2016/5/11/chartex" xmlns:cx6="http://schemas.microsoft.com/office/drawing/2016/5/12/chartex" xmlns:cx7="http://schemas.microsoft.com/office/drawing/2016/5/13/chartex" xmlns:cx8="http://schemas.microsoft.com/office/drawing/2016/5/14/chartex" xmlns:mc="http://schemas.openxmlformats.org/markup-compatibility/2006" xmlns:aink="http://schemas.microsoft.com/office/drawing/2016/ink" xmlns:am3d="http://schemas.microsoft.com/office/drawing/2017/model3d" xmlns:o="urn:schemas-microsoft-com:office:office" xmlns:oel="http://schemas.microsoft.com/office/2019/extlst" xmlns:r="http://schemas.openxmlformats.org/officeDocument/2006/relationships" xmlns:m="http://schemas.openxmlformats.org/officeDocument/2006/math" xmlns:v="urn:schemas-microsoft-com:vml" xmlns:wp14="http://schemas.microsoft.com/office/word/2010/wordprocessingDrawing" xmlns:wp="http://schemas.openxmlformats.org/drawingml/2006/wordprocessingDrawing" xmlns:w10="urn:schemas-microsoft-com:office:word" xmlns:w="http://schemas.openxmlformats.org/wordprocessingml/2006/main" xmlns:w14="http://schemas.microsoft.com/office/word/2010/wordml" xmlns:w15="http://schemas.microsoft.com/office/word/2012/wordml" xmlns:w16cex="http://schemas.microsoft.com/office/word/2018/wordml/cex" xmlns:w16cid="http://schemas.microsoft.com/office/word/2016/wordml/cid" xmlns:w16="http://schemas.microsoft.com/office/word/2018/wordml" xmlns:w16sdtdh="http://schemas.microsoft.com/office/word/2020/wordml/sdtdatahash" xmlns:w16se="http://schemas.microsoft.com/office/word/2015/wordml/symex" xmlns:wpg="http://schemas.microsoft.com/office/word/2010/wordprocessingGroup" xmlns:wpi="http://schemas.microsoft.com/office/word/2010/wordprocessingInk" xmlns:wne="http://schemas.microsoft.com/office/word/2006/wordml" xmlns:wps="http://schemas.microsoft.com/office/word/2010/wordprocessingShape" mc:Ignorable="w14 w15 w16se w16cid w16 w16cex w16sdtdh wp14">
+<file path=word/footer3.xml><?xml version="1.0" encoding="utf-8"?>
+<w:ftr xmlns:o="urn:schemas-microsoft-com:office:office" xmlns:r="http://schemas.openxmlformats.org/officeDocument/2006/relationships" xmlns:v="urn:schemas-microsoft-com:vml" xmlns:w="http://schemas.openxmlformats.org/wordprocessingml/2006/main" xmlns:w10="urn:schemas-microsoft-com:office:word" xmlns:wp="http://schemas.openxmlformats.org/drawingml/2006/wordprocessingDrawing" xmlns:wps="http://schemas.microsoft.com/office/word/2010/wordprocessingShape" xmlns:wpg="http://schemas.microsoft.com/office/word/2010/wordprocessingGroup" xmlns:mc="http://schemas.openxmlformats.org/markup-compatibility/2006" xmlns:wp14="http://schemas.microsoft.com/office/word/2010/wordprocessingDrawing" xmlns:w14="http://schemas.microsoft.com/office/word/2010/wordml" xmlns:w15="http://schemas.microsoft.com/office/word/2012/wordml" mc:Ignorable="w14 wp14 w15">
   <w:p>
     <w:pPr>
       <w:pStyle w:val="DefaultText"/>
       <w:tabs>
-        <w:tab w:val="center" w:pos="5472"/>
-        <w:tab w:val="right" w:pos="10944"/>
+        <w:tab w:val="clear" w:pos="1134"/>
+        <w:tab w:val="center" w:pos="5472" w:leader="none"/>
+        <w:tab w:val="right" w:pos="10944" w:leader="none"/>
+      </w:tabs>
+      <w:rPr/>
+    </w:pPr>
+    <w:r>
+      <w:rPr/>
+      <w:tab/>
+      <w:tab/>
+      <w:t xml:space="preserve">Lab 3 - </w:t>
+    </w:r>
+    <w:r>
+      <w:rPr/>
+      <w:fldChar w:fldCharType="begin"/>
+    </w:r>
+    <w:r>
+      <w:rPr/>
+      <w:instrText xml:space="preserve"> PAGE </w:instrText>
+    </w:r>
+    <w:r>
+      <w:rPr/>
+      <w:fldChar w:fldCharType="separate"/>
+    </w:r>
+    <w:r>
+      <w:rPr/>
+      <w:t>4</w:t>
+    </w:r>
+    <w:r>
+      <w:rPr/>
+      <w:fldChar w:fldCharType="end"/>
+    </w:r>
+  </w:p>
+</w:ftr>
+</file>
+
+<file path=word/header1.xml><?xml version="1.0" encoding="utf-8"?>
+<w:hdr xmlns:o="urn:schemas-microsoft-com:office:office" xmlns:r="http://schemas.openxmlformats.org/officeDocument/2006/relationships" xmlns:v="urn:schemas-microsoft-com:vml" xmlns:w="http://schemas.openxmlformats.org/wordprocessingml/2006/main" xmlns:w10="urn:schemas-microsoft-com:office:word" xmlns:wp="http://schemas.openxmlformats.org/drawingml/2006/wordprocessingDrawing" xmlns:wps="http://schemas.microsoft.com/office/word/2010/wordprocessingShape" xmlns:wpg="http://schemas.microsoft.com/office/word/2010/wordprocessingGroup" xmlns:mc="http://schemas.openxmlformats.org/markup-compatibility/2006" xmlns:wp14="http://schemas.microsoft.com/office/word/2010/wordprocessingDrawing" xmlns:w14="http://schemas.microsoft.com/office/word/2010/wordml" xmlns:w15="http://schemas.microsoft.com/office/word/2012/wordml" mc:Ignorable="w14 wp14 w15">
+  <w:p>
+    <w:pPr>
+      <w:pStyle w:val="Header"/>
+      <w:spacing w:before="100" w:after="100"/>
+      <w:rPr/>
+    </w:pPr>
+    <w:r>
+      <w:rPr/>
+    </w:r>
+  </w:p>
+</w:hdr>
+</file>
+
+<file path=word/header2.xml><?xml version="1.0" encoding="utf-8"?>
+<w:hdr xmlns:o="urn:schemas-microsoft-com:office:office" xmlns:r="http://schemas.openxmlformats.org/officeDocument/2006/relationships" xmlns:v="urn:schemas-microsoft-com:vml" xmlns:w="http://schemas.openxmlformats.org/wordprocessingml/2006/main" xmlns:w10="urn:schemas-microsoft-com:office:word" xmlns:wp="http://schemas.openxmlformats.org/drawingml/2006/wordprocessingDrawing" xmlns:wps="http://schemas.microsoft.com/office/word/2010/wordprocessingShape" xmlns:wpg="http://schemas.microsoft.com/office/word/2010/wordprocessingGroup" xmlns:mc="http://schemas.openxmlformats.org/markup-compatibility/2006" xmlns:wp14="http://schemas.microsoft.com/office/word/2010/wordprocessingDrawing" xmlns:w14="http://schemas.microsoft.com/office/word/2010/wordml" xmlns:w15="http://schemas.microsoft.com/office/word/2012/wordml" mc:Ignorable="w14 wp14 w15">
+  <w:p>
+    <w:pPr>
+      <w:pStyle w:val="DefaultText"/>
+      <w:tabs>
+        <w:tab w:val="clear" w:pos="1134"/>
+        <w:tab w:val="center" w:pos="5472" w:leader="none"/>
+        <w:tab w:val="right" w:pos="10944" w:leader="none"/>
       </w:tabs>
       <w:rPr>
         <w:sz w:val="32"/>
@@ -2332,246 +2969,500 @@
         <w:sz w:val="32"/>
       </w:rPr>
       <w:t xml:space="preserve">Data Structures (CS 1520) </w:t>
+      <w:tab/>
+      <w:t xml:space="preserve">Lab 3 </w:t>
+      <w:tab/>
+      <w:t>Name:</w:t>
     </w:r>
     <w:r>
       <w:rPr>
         <w:sz w:val="32"/>
+        <w:u w:val="single"/>
       </w:rPr>
-      <w:tab/>
-      <w:t xml:space="preserve">Lab 3 </w:t>
+      <w:t xml:space="preserve"> </w:t>
     </w:r>
     <w:r>
       <w:rPr>
         <w:sz w:val="32"/>
+        <w:u w:val="single"/>
       </w:rPr>
-      <w:tab/>
-      <w:t>Name:________________</w:t>
+      <w:t>Evie Putz</w:t>
     </w:r>
   </w:p>
   <w:p>
     <w:pPr>
       <w:pStyle w:val="DefaultText"/>
+      <w:tabs>
+        <w:tab w:val="clear" w:pos="1134"/>
+        <w:tab w:val="center" w:pos="5472" w:leader="none"/>
+        <w:tab w:val="right" w:pos="10944" w:leader="none"/>
+      </w:tabs>
       <w:rPr>
         <w:sz w:val="32"/>
       </w:rPr>
     </w:pPr>
+    <w:r>
+      <w:rPr/>
+    </w:r>
+  </w:p>
+</w:hdr>
+</file>
+
+<file path=word/header3.xml><?xml version="1.0" encoding="utf-8"?>
+<w:hdr xmlns:o="urn:schemas-microsoft-com:office:office" xmlns:r="http://schemas.openxmlformats.org/officeDocument/2006/relationships" xmlns:v="urn:schemas-microsoft-com:vml" xmlns:w="http://schemas.openxmlformats.org/wordprocessingml/2006/main" xmlns:w10="urn:schemas-microsoft-com:office:word" xmlns:wp="http://schemas.openxmlformats.org/drawingml/2006/wordprocessingDrawing" xmlns:wps="http://schemas.microsoft.com/office/word/2010/wordprocessingShape" xmlns:wpg="http://schemas.microsoft.com/office/word/2010/wordprocessingGroup" xmlns:mc="http://schemas.openxmlformats.org/markup-compatibility/2006" xmlns:wp14="http://schemas.microsoft.com/office/word/2010/wordprocessingDrawing" xmlns:w14="http://schemas.microsoft.com/office/word/2010/wordml" xmlns:w15="http://schemas.microsoft.com/office/word/2012/wordml" mc:Ignorable="w14 wp14 w15">
+  <w:p>
+    <w:pPr>
+      <w:pStyle w:val="DefaultText"/>
+      <w:tabs>
+        <w:tab w:val="clear" w:pos="1134"/>
+        <w:tab w:val="center" w:pos="5472" w:leader="none"/>
+        <w:tab w:val="right" w:pos="10944" w:leader="none"/>
+      </w:tabs>
+      <w:rPr>
+        <w:sz w:val="32"/>
+      </w:rPr>
+    </w:pPr>
+    <w:r>
+      <w:rPr>
+        <w:sz w:val="32"/>
+      </w:rPr>
+      <w:t xml:space="preserve">Data Structures (CS 1520) </w:t>
+      <w:tab/>
+      <w:t xml:space="preserve">Lab 3 </w:t>
+      <w:tab/>
+      <w:t>Name:</w:t>
+    </w:r>
+    <w:r>
+      <w:rPr>
+        <w:sz w:val="32"/>
+        <w:u w:val="single"/>
+      </w:rPr>
+      <w:t xml:space="preserve"> </w:t>
+    </w:r>
+    <w:r>
+      <w:rPr>
+        <w:sz w:val="32"/>
+        <w:u w:val="single"/>
+      </w:rPr>
+      <w:t>Evie Putz</w:t>
+    </w:r>
+  </w:p>
+  <w:p>
+    <w:pPr>
+      <w:pStyle w:val="DefaultText"/>
+      <w:tabs>
+        <w:tab w:val="clear" w:pos="1134"/>
+        <w:tab w:val="center" w:pos="5472" w:leader="none"/>
+        <w:tab w:val="right" w:pos="10944" w:leader="none"/>
+      </w:tabs>
+      <w:rPr>
+        <w:sz w:val="32"/>
+      </w:rPr>
+    </w:pPr>
+    <w:r>
+      <w:rPr/>
+    </w:r>
   </w:p>
 </w:hdr>
 </file>
 
 <file path=word/numbering.xml><?xml version="1.0" encoding="utf-8"?>
-<w:numbering xmlns:wpc="http://schemas.microsoft.com/office/word/2010/wordprocessingCanvas" xmlns:cx="http://schemas.microsoft.com/office/drawing/2014/chartex" xmlns:cx1="http://schemas.microsoft.com/office/drawing/2015/9/8/chartex" xmlns:cx2="http://schemas.microsoft.com/office/drawing/2015/10/21/chartex" xmlns:cx3="http://schemas.microsoft.com/office/drawing/2016/5/9/chartex" xmlns:cx4="http://schemas.microsoft.com/office/drawing/2016/5/10/chartex" xmlns:cx5="http://schemas.microsoft.com/office/drawing/2016/5/11/chartex" xmlns:cx6="http://schemas.microsoft.com/office/drawing/2016/5/12/chartex" xmlns:cx7="http://schemas.microsoft.com/office/drawing/2016/5/13/chartex" xmlns:cx8="http://schemas.microsoft.com/office/drawing/2016/5/14/chartex" xmlns:mc="http://schemas.openxmlformats.org/markup-compatibility/2006" xmlns:aink="http://schemas.microsoft.com/office/drawing/2016/ink" xmlns:am3d="http://schemas.microsoft.com/office/drawing/2017/model3d" xmlns:o="urn:schemas-microsoft-com:office:office" xmlns:oel="http://schemas.microsoft.com/office/2019/extlst" xmlns:r="http://schemas.openxmlformats.org/officeDocument/2006/relationships" xmlns:m="http://schemas.openxmlformats.org/officeDocument/2006/math" xmlns:v="urn:schemas-microsoft-com:vml" xmlns:wp14="http://schemas.microsoft.com/office/word/2010/wordprocessingDrawing" xmlns:wp="http://schemas.openxmlformats.org/drawingml/2006/wordprocessingDrawing" xmlns:w10="urn:schemas-microsoft-com:office:word" xmlns:w="http://schemas.openxmlformats.org/wordprocessingml/2006/main" xmlns:w14="http://schemas.microsoft.com/office/word/2010/wordml" xmlns:w15="http://schemas.microsoft.com/office/word/2012/wordml" xmlns:w16cex="http://schemas.microsoft.com/office/word/2018/wordml/cex" xmlns:w16cid="http://schemas.microsoft.com/office/word/2016/wordml/cid" xmlns:w16="http://schemas.microsoft.com/office/word/2018/wordml" xmlns:w16sdtdh="http://schemas.microsoft.com/office/word/2020/wordml/sdtdatahash" xmlns:w16se="http://schemas.microsoft.com/office/word/2015/wordml/symex" xmlns:wpg="http://schemas.microsoft.com/office/word/2010/wordprocessingGroup" xmlns:wpi="http://schemas.microsoft.com/office/word/2010/wordprocessingInk" xmlns:wne="http://schemas.microsoft.com/office/word/2006/wordml" xmlns:wps="http://schemas.microsoft.com/office/word/2010/wordprocessingShape" mc:Ignorable="w14 w15 w16se w16cid w16 w16cex w16sdtdh wp14">
-  <w:abstractNum w:abstractNumId="0" w15:restartNumberingAfterBreak="0">
-    <w:nsid w:val="471372A9"/>
-    <w:multiLevelType w:val="hybridMultilevel"/>
-    <w:tmpl w:val="D13CAC1C"/>
-    <w:lvl w:ilvl="0" w:tplc="04090017">
+<w:numbering xmlns:w="http://schemas.openxmlformats.org/wordprocessingml/2006/main" xmlns:o="urn:schemas-microsoft-com:office:office" xmlns:r="http://schemas.openxmlformats.org/officeDocument/2006/relationships" xmlns:v="urn:schemas-microsoft-com:vml" xmlns:mc="http://schemas.openxmlformats.org/markup-compatibility/2006" xmlns:w14="http://schemas.microsoft.com/office/word/2010/wordml" mc:Ignorable="w14">
+  <w:abstractNum w:abstractNumId="1">
+    <w:lvl w:ilvl="0">
       <w:start w:val="1"/>
-      <w:numFmt w:val="lowerLetter"/>
-      <w:lvlText w:val="%1)"/>
+      <w:numFmt w:val="decimal"/>
+      <w:lvlText w:val="%1."/>
       <w:lvlJc w:val="left"/>
       <w:pPr>
+        <w:tabs>
+          <w:tab w:val="num" w:pos="720"/>
+        </w:tabs>
         <w:ind w:left="720" w:hanging="360"/>
       </w:pPr>
-      <w:rPr>
-        <w:rFonts w:hint="default"/>
-        <w:b w:val="0"/>
-      </w:rPr>
+      <w:rPr/>
     </w:lvl>
-    <w:lvl w:ilvl="1" w:tplc="04090019" w:tentative="1">
+    <w:lvl w:ilvl="1">
       <w:start w:val="1"/>
-      <w:numFmt w:val="lowerLetter"/>
+      <w:numFmt w:val="decimal"/>
       <w:lvlText w:val="%2."/>
       <w:lvlJc w:val="left"/>
       <w:pPr>
+        <w:tabs>
+          <w:tab w:val="num" w:pos="1080"/>
+        </w:tabs>
+        <w:ind w:left="1080" w:hanging="360"/>
+      </w:pPr>
+      <w:rPr/>
+    </w:lvl>
+    <w:lvl w:ilvl="2">
+      <w:start w:val="1"/>
+      <w:numFmt w:val="decimal"/>
+      <w:lvlText w:val="%3."/>
+      <w:lvlJc w:val="left"/>
+      <w:pPr>
+        <w:tabs>
+          <w:tab w:val="num" w:pos="1440"/>
+        </w:tabs>
         <w:ind w:left="1440" w:hanging="360"/>
       </w:pPr>
+      <w:rPr/>
     </w:lvl>
-    <w:lvl w:ilvl="2" w:tplc="0409001B" w:tentative="1">
-      <w:start w:val="1"/>
-      <w:numFmt w:val="lowerRoman"/>
-      <w:lvlText w:val="%3."/>
-      <w:lvlJc w:val="right"/>
-      <w:pPr>
-        <w:ind w:left="2160" w:hanging="180"/>
-      </w:pPr>
-    </w:lvl>
-    <w:lvl w:ilvl="3" w:tplc="0409000F" w:tentative="1">
+    <w:lvl w:ilvl="3">
       <w:start w:val="1"/>
       <w:numFmt w:val="decimal"/>
       <w:lvlText w:val="%4."/>
       <w:lvlJc w:val="left"/>
       <w:pPr>
-        <w:ind w:left="2880" w:hanging="360"/>
-      </w:pPr>
+        <w:tabs>
+          <w:tab w:val="num" w:pos="1800"/>
+        </w:tabs>
+        <w:ind w:left="1800" w:hanging="360"/>
+      </w:pPr>
+      <w:rPr/>
     </w:lvl>
-    <w:lvl w:ilvl="4" w:tplc="04090019" w:tentative="1">
+    <w:lvl w:ilvl="4">
       <w:start w:val="1"/>
-      <w:numFmt w:val="lowerLetter"/>
+      <w:numFmt w:val="decimal"/>
       <w:lvlText w:val="%5."/>
       <w:lvlJc w:val="left"/>
       <w:pPr>
-        <w:ind w:left="3600" w:hanging="360"/>
-      </w:pPr>
+        <w:tabs>
+          <w:tab w:val="num" w:pos="2160"/>
+        </w:tabs>
+        <w:ind w:left="2160" w:hanging="360"/>
+      </w:pPr>
+      <w:rPr/>
     </w:lvl>
-    <w:lvl w:ilvl="5" w:tplc="0409001B" w:tentative="1">
+    <w:lvl w:ilvl="5">
       <w:start w:val="1"/>
-      <w:numFmt w:val="lowerRoman"/>
+      <w:numFmt w:val="decimal"/>
       <w:lvlText w:val="%6."/>
-      <w:lvlJc w:val="right"/>
-      <w:pPr>
-        <w:ind w:left="4320" w:hanging="180"/>
-      </w:pPr>
+      <w:lvlJc w:val="left"/>
+      <w:pPr>
+        <w:tabs>
+          <w:tab w:val="num" w:pos="2520"/>
+        </w:tabs>
+        <w:ind w:left="2520" w:hanging="360"/>
+      </w:pPr>
+      <w:rPr/>
     </w:lvl>
-    <w:lvl w:ilvl="6" w:tplc="0409000F" w:tentative="1">
+    <w:lvl w:ilvl="6">
       <w:start w:val="1"/>
       <w:numFmt w:val="decimal"/>
       <w:lvlText w:val="%7."/>
       <w:lvlJc w:val="left"/>
       <w:pPr>
-        <w:ind w:left="5040" w:hanging="360"/>
-      </w:pPr>
+        <w:tabs>
+          <w:tab w:val="num" w:pos="2880"/>
+        </w:tabs>
+        <w:ind w:left="2880" w:hanging="360"/>
+      </w:pPr>
+      <w:rPr/>
     </w:lvl>
-    <w:lvl w:ilvl="7" w:tplc="04090019" w:tentative="1">
+    <w:lvl w:ilvl="7">
       <w:start w:val="1"/>
-      <w:numFmt w:val="lowerLetter"/>
+      <w:numFmt w:val="decimal"/>
       <w:lvlText w:val="%8."/>
       <w:lvlJc w:val="left"/>
       <w:pPr>
-        <w:ind w:left="5760" w:hanging="360"/>
-      </w:pPr>
+        <w:tabs>
+          <w:tab w:val="num" w:pos="3240"/>
+        </w:tabs>
+        <w:ind w:left="3240" w:hanging="360"/>
+      </w:pPr>
+      <w:rPr/>
     </w:lvl>
-    <w:lvl w:ilvl="8" w:tplc="0409001B" w:tentative="1">
+    <w:lvl w:ilvl="8">
       <w:start w:val="1"/>
-      <w:numFmt w:val="lowerRoman"/>
+      <w:numFmt w:val="decimal"/>
       <w:lvlText w:val="%9."/>
-      <w:lvlJc w:val="right"/>
-      <w:pPr>
-        <w:ind w:left="6480" w:hanging="180"/>
-      </w:pPr>
+      <w:lvlJc w:val="left"/>
+      <w:pPr>
+        <w:tabs>
+          <w:tab w:val="num" w:pos="3600"/>
+        </w:tabs>
+        <w:ind w:left="3600" w:hanging="360"/>
+      </w:pPr>
+      <w:rPr/>
     </w:lvl>
   </w:abstractNum>
-  <w:abstractNum w:abstractNumId="1" w15:restartNumberingAfterBreak="0">
-    <w:nsid w:val="6A8A7298"/>
-    <w:multiLevelType w:val="hybridMultilevel"/>
-    <w:tmpl w:val="BB204DEA"/>
-    <w:lvl w:ilvl="0" w:tplc="DB6EC5E6">
+  <w:abstractNum w:abstractNumId="2">
+    <w:lvl w:ilvl="0">
       <w:start w:val="1"/>
-      <w:numFmt w:val="lowerRoman"/>
-      <w:lvlText w:val="%1)"/>
+      <w:numFmt w:val="decimal"/>
+      <w:lvlText w:val="%1."/>
       <w:lvlJc w:val="left"/>
       <w:pPr>
-        <w:ind w:left="1080" w:hanging="720"/>
-      </w:pPr>
-      <w:rPr>
-        <w:rFonts w:hint="default"/>
-        <w:b/>
-      </w:rPr>
+        <w:tabs>
+          <w:tab w:val="num" w:pos="720"/>
+        </w:tabs>
+        <w:ind w:left="720" w:hanging="360"/>
+      </w:pPr>
+      <w:rPr/>
     </w:lvl>
-    <w:lvl w:ilvl="1" w:tplc="04090019" w:tentative="1">
+    <w:lvl w:ilvl="1">
       <w:start w:val="1"/>
-      <w:numFmt w:val="lowerLetter"/>
+      <w:numFmt w:val="decimal"/>
       <w:lvlText w:val="%2."/>
       <w:lvlJc w:val="left"/>
       <w:pPr>
+        <w:tabs>
+          <w:tab w:val="num" w:pos="1080"/>
+        </w:tabs>
+        <w:ind w:left="1080" w:hanging="360"/>
+      </w:pPr>
+      <w:rPr/>
+    </w:lvl>
+    <w:lvl w:ilvl="2">
+      <w:start w:val="1"/>
+      <w:numFmt w:val="decimal"/>
+      <w:lvlText w:val="%3."/>
+      <w:lvlJc w:val="left"/>
+      <w:pPr>
+        <w:tabs>
+          <w:tab w:val="num" w:pos="1440"/>
+        </w:tabs>
         <w:ind w:left="1440" w:hanging="360"/>
       </w:pPr>
+      <w:rPr/>
     </w:lvl>
-    <w:lvl w:ilvl="2" w:tplc="0409001B" w:tentative="1">
-      <w:start w:val="1"/>
-      <w:numFmt w:val="lowerRoman"/>
-      <w:lvlText w:val="%3."/>
-      <w:lvlJc w:val="right"/>
-      <w:pPr>
-        <w:ind w:left="2160" w:hanging="180"/>
-      </w:pPr>
-    </w:lvl>
-    <w:lvl w:ilvl="3" w:tplc="0409000F" w:tentative="1">
+    <w:lvl w:ilvl="3">
       <w:start w:val="1"/>
       <w:numFmt w:val="decimal"/>
       <w:lvlText w:val="%4."/>
       <w:lvlJc w:val="left"/>
       <w:pPr>
-        <w:ind w:left="2880" w:hanging="360"/>
-      </w:pPr>
+        <w:tabs>
+          <w:tab w:val="num" w:pos="1800"/>
+        </w:tabs>
+        <w:ind w:left="1800" w:hanging="360"/>
+      </w:pPr>
+      <w:rPr/>
     </w:lvl>
-    <w:lvl w:ilvl="4" w:tplc="04090019" w:tentative="1">
+    <w:lvl w:ilvl="4">
       <w:start w:val="1"/>
-      <w:numFmt w:val="lowerLetter"/>
+      <w:numFmt w:val="decimal"/>
       <w:lvlText w:val="%5."/>
       <w:lvlJc w:val="left"/>
       <w:pPr>
-        <w:ind w:left="3600" w:hanging="360"/>
-      </w:pPr>
+        <w:tabs>
+          <w:tab w:val="num" w:pos="2160"/>
+        </w:tabs>
+        <w:ind w:left="2160" w:hanging="360"/>
+      </w:pPr>
+      <w:rPr/>
     </w:lvl>
-    <w:lvl w:ilvl="5" w:tplc="0409001B" w:tentative="1">
+    <w:lvl w:ilvl="5">
       <w:start w:val="1"/>
-      <w:numFmt w:val="lowerRoman"/>
+      <w:numFmt w:val="decimal"/>
       <w:lvlText w:val="%6."/>
-      <w:lvlJc w:val="right"/>
-      <w:pPr>
-        <w:ind w:left="4320" w:hanging="180"/>
-      </w:pPr>
+      <w:lvlJc w:val="left"/>
+      <w:pPr>
+        <w:tabs>
+          <w:tab w:val="num" w:pos="2520"/>
+        </w:tabs>
+        <w:ind w:left="2520" w:hanging="360"/>
+      </w:pPr>
+      <w:rPr/>
     </w:lvl>
-    <w:lvl w:ilvl="6" w:tplc="0409000F" w:tentative="1">
+    <w:lvl w:ilvl="6">
       <w:start w:val="1"/>
       <w:numFmt w:val="decimal"/>
       <w:lvlText w:val="%7."/>
       <w:lvlJc w:val="left"/>
       <w:pPr>
-        <w:ind w:left="5040" w:hanging="360"/>
-      </w:pPr>
+        <w:tabs>
+          <w:tab w:val="num" w:pos="2880"/>
+        </w:tabs>
+        <w:ind w:left="2880" w:hanging="360"/>
+      </w:pPr>
+      <w:rPr/>
     </w:lvl>
-    <w:lvl w:ilvl="7" w:tplc="04090019" w:tentative="1">
+    <w:lvl w:ilvl="7">
       <w:start w:val="1"/>
-      <w:numFmt w:val="lowerLetter"/>
+      <w:numFmt w:val="decimal"/>
       <w:lvlText w:val="%8."/>
       <w:lvlJc w:val="left"/>
       <w:pPr>
-        <w:ind w:left="5760" w:hanging="360"/>
-      </w:pPr>
+        <w:tabs>
+          <w:tab w:val="num" w:pos="3240"/>
+        </w:tabs>
+        <w:ind w:left="3240" w:hanging="360"/>
+      </w:pPr>
+      <w:rPr/>
     </w:lvl>
-    <w:lvl w:ilvl="8" w:tplc="0409001B" w:tentative="1">
+    <w:lvl w:ilvl="8">
       <w:start w:val="1"/>
-      <w:numFmt w:val="lowerRoman"/>
+      <w:numFmt w:val="decimal"/>
       <w:lvlText w:val="%9."/>
-      <w:lvlJc w:val="right"/>
-      <w:pPr>
-        <w:ind w:left="6480" w:hanging="180"/>
-      </w:pPr>
+      <w:lvlJc w:val="left"/>
+      <w:pPr>
+        <w:tabs>
+          <w:tab w:val="num" w:pos="3600"/>
+        </w:tabs>
+        <w:ind w:left="3600" w:hanging="360"/>
+      </w:pPr>
+      <w:rPr/>
     </w:lvl>
   </w:abstractNum>
-  <w:num w:numId="1" w16cid:durableId="441534250">
-    <w:abstractNumId w:val="0"/>
+  <w:abstractNum w:abstractNumId="3">
+    <w:lvl w:ilvl="0">
+      <w:start w:val="1"/>
+      <w:numFmt w:val="none"/>
+      <w:suff w:val="nothing"/>
+      <w:lvlText w:val=""/>
+      <w:lvlJc w:val="left"/>
+      <w:pPr>
+        <w:tabs>
+          <w:tab w:val="num" w:pos="0"/>
+        </w:tabs>
+        <w:ind w:left="0" w:hanging="0"/>
+      </w:pPr>
+    </w:lvl>
+    <w:lvl w:ilvl="1">
+      <w:start w:val="1"/>
+      <w:numFmt w:val="none"/>
+      <w:suff w:val="nothing"/>
+      <w:lvlText w:val=""/>
+      <w:lvlJc w:val="left"/>
+      <w:pPr>
+        <w:tabs>
+          <w:tab w:val="num" w:pos="0"/>
+        </w:tabs>
+        <w:ind w:left="0" w:hanging="0"/>
+      </w:pPr>
+    </w:lvl>
+    <w:lvl w:ilvl="2">
+      <w:start w:val="1"/>
+      <w:numFmt w:val="none"/>
+      <w:suff w:val="nothing"/>
+      <w:lvlText w:val=""/>
+      <w:lvlJc w:val="left"/>
+      <w:pPr>
+        <w:tabs>
+          <w:tab w:val="num" w:pos="0"/>
+        </w:tabs>
+        <w:ind w:left="0" w:hanging="0"/>
+      </w:pPr>
+    </w:lvl>
+    <w:lvl w:ilvl="3">
+      <w:start w:val="1"/>
+      <w:numFmt w:val="none"/>
+      <w:suff w:val="nothing"/>
+      <w:lvlText w:val=""/>
+      <w:lvlJc w:val="left"/>
+      <w:pPr>
+        <w:tabs>
+          <w:tab w:val="num" w:pos="0"/>
+        </w:tabs>
+        <w:ind w:left="0" w:hanging="0"/>
+      </w:pPr>
+    </w:lvl>
+    <w:lvl w:ilvl="4">
+      <w:start w:val="1"/>
+      <w:numFmt w:val="none"/>
+      <w:suff w:val="nothing"/>
+      <w:lvlText w:val=""/>
+      <w:lvlJc w:val="left"/>
+      <w:pPr>
+        <w:tabs>
+          <w:tab w:val="num" w:pos="0"/>
+        </w:tabs>
+        <w:ind w:left="0" w:hanging="0"/>
+      </w:pPr>
+    </w:lvl>
+    <w:lvl w:ilvl="5">
+      <w:start w:val="1"/>
+      <w:numFmt w:val="none"/>
+      <w:suff w:val="nothing"/>
+      <w:lvlText w:val=""/>
+      <w:lvlJc w:val="left"/>
+      <w:pPr>
+        <w:tabs>
+          <w:tab w:val="num" w:pos="0"/>
+        </w:tabs>
+        <w:ind w:left="0" w:hanging="0"/>
+      </w:pPr>
+    </w:lvl>
+    <w:lvl w:ilvl="6">
+      <w:start w:val="1"/>
+      <w:numFmt w:val="none"/>
+      <w:suff w:val="nothing"/>
+      <w:lvlText w:val=""/>
+      <w:lvlJc w:val="left"/>
+      <w:pPr>
+        <w:tabs>
+          <w:tab w:val="num" w:pos="0"/>
+        </w:tabs>
+        <w:ind w:left="0" w:hanging="0"/>
+      </w:pPr>
+    </w:lvl>
+    <w:lvl w:ilvl="7">
+      <w:start w:val="1"/>
+      <w:numFmt w:val="none"/>
+      <w:suff w:val="nothing"/>
+      <w:lvlText w:val=""/>
+      <w:lvlJc w:val="left"/>
+      <w:pPr>
+        <w:tabs>
+          <w:tab w:val="num" w:pos="0"/>
+        </w:tabs>
+        <w:ind w:left="0" w:hanging="0"/>
+      </w:pPr>
+    </w:lvl>
+    <w:lvl w:ilvl="8">
+      <w:start w:val="1"/>
+      <w:numFmt w:val="none"/>
+      <w:suff w:val="nothing"/>
+      <w:lvlText w:val=""/>
+      <w:lvlJc w:val="left"/>
+      <w:pPr>
+        <w:tabs>
+          <w:tab w:val="num" w:pos="0"/>
+        </w:tabs>
+        <w:ind w:left="0" w:hanging="0"/>
+      </w:pPr>
+    </w:lvl>
+  </w:abstractNum>
+  <w:num w:numId="1">
+    <w:abstractNumId w:val="1"/>
   </w:num>
-  <w:num w:numId="2" w16cid:durableId="259222614">
-    <w:abstractNumId w:val="1"/>
+  <w:num w:numId="2">
+    <w:abstractNumId w:val="2"/>
+  </w:num>
+  <w:num w:numId="3">
+    <w:abstractNumId w:val="3"/>
   </w:num>
 </w:numbering>
 </file>
 
 <file path=word/styles.xml><?xml version="1.0" encoding="utf-8"?>
-<w:styles xmlns:mc="http://schemas.openxmlformats.org/markup-compatibility/2006" xmlns:r="http://schemas.openxmlformats.org/officeDocument/2006/relationships" xmlns:w="http://schemas.openxmlformats.org/wordprocessingml/2006/main" xmlns:w14="http://schemas.microsoft.com/office/word/2010/wordml" xmlns:w15="http://schemas.microsoft.com/office/word/2012/wordml" xmlns:w16cex="http://schemas.microsoft.com/office/word/2018/wordml/cex" xmlns:w16cid="http://schemas.microsoft.com/office/word/2016/wordml/cid" xmlns:w16="http://schemas.microsoft.com/office/word/2018/wordml" xmlns:w16sdtdh="http://schemas.microsoft.com/office/word/2020/wordml/sdtdatahash" xmlns:w16se="http://schemas.microsoft.com/office/word/2015/wordml/symex" mc:Ignorable="w14 w15 w16se w16cid w16 w16cex w16sdtdh">
+<w:styles xmlns:w="http://schemas.openxmlformats.org/wordprocessingml/2006/main" xmlns:w14="http://schemas.microsoft.com/office/word/2010/wordml" xmlns:mc="http://schemas.openxmlformats.org/markup-compatibility/2006" mc:Ignorable="w14">
   <w:docDefaults>
     <w:rPrDefault>
       <w:rPr>
-        <w:rFonts w:ascii="Times New Roman" w:eastAsia="Times New Roman" w:hAnsi="Times New Roman" w:cs="Times New Roman"/>
+        <w:rFonts w:ascii="Times New Roman" w:hAnsi="Times New Roman" w:eastAsia="Times New Roman" w:cs="Times New Roman"/>
         <w:lang w:val="en-US" w:eastAsia="en-US" w:bidi="ar-SA"/>
       </w:rPr>
     </w:rPrDefault>
-    <w:pPrDefault/>
+    <w:pPrDefault>
+      <w:pPr>
+        <w:suppressAutoHyphens w:val="true"/>
+      </w:pPr>
+    </w:pPrDefault>
   </w:docDefaults>
   <w:latentStyles w:defLockedState="0" w:defUIPriority="99" w:defSemiHidden="0" w:defUnhideWhenUsed="0" w:defQFormat="0" w:count="376">
     <w:lsdException w:name="Normal" w:uiPriority="0" w:qFormat="1"/>
     <w:lsdException w:name="heading 1" w:uiPriority="9" w:qFormat="1"/>
     <w:lsdException w:name="heading 2" w:uiPriority="9" w:qFormat="1"/>
     <w:lsdException w:name="heading 3" w:uiPriority="9" w:qFormat="1"/>
-    <w:lsdException w:name="heading 4" w:semiHidden="1" w:uiPriority="9" w:unhideWhenUsed="1" w:qFormat="1"/>
-    <w:lsdException w:name="heading 5" w:semiHidden="1" w:uiPriority="9" w:unhideWhenUsed="1" w:qFormat="1"/>
-    <w:lsdException w:name="heading 6" w:semiHidden="1" w:uiPriority="9" w:unhideWhenUsed="1" w:qFormat="1"/>
-    <w:lsdException w:name="heading 7" w:semiHidden="1" w:uiPriority="9" w:unhideWhenUsed="1" w:qFormat="1"/>
-    <w:lsdException w:name="heading 8" w:semiHidden="1" w:uiPriority="9" w:unhideWhenUsed="1" w:qFormat="1"/>
-    <w:lsdException w:name="heading 9" w:semiHidden="1" w:uiPriority="9" w:unhideWhenUsed="1" w:qFormat="1"/>
+    <w:lsdException w:name="heading 4" w:uiPriority="9" w:semiHidden="1" w:unhideWhenUsed="1" w:qFormat="1"/>
+    <w:lsdException w:name="heading 5" w:uiPriority="9" w:semiHidden="1" w:unhideWhenUsed="1" w:qFormat="1"/>
+    <w:lsdException w:name="heading 6" w:uiPriority="9" w:semiHidden="1" w:unhideWhenUsed="1" w:qFormat="1"/>
+    <w:lsdException w:name="heading 7" w:uiPriority="9" w:semiHidden="1" w:unhideWhenUsed="1" w:qFormat="1"/>
+    <w:lsdException w:name="heading 8" w:uiPriority="9" w:semiHidden="1" w:unhideWhenUsed="1" w:qFormat="1"/>
+    <w:lsdException w:name="heading 9" w:uiPriority="9" w:semiHidden="1" w:unhideWhenUsed="1" w:qFormat="1"/>
     <w:lsdException w:name="index 1" w:semiHidden="1" w:unhideWhenUsed="1"/>
     <w:lsdException w:name="index 2" w:semiHidden="1" w:unhideWhenUsed="1"/>
     <w:lsdException w:name="index 3" w:semiHidden="1" w:unhideWhenUsed="1"/>
@@ -2581,22 +3472,22 @@
     <w:lsdException w:name="index 7" w:semiHidden="1" w:unhideWhenUsed="1"/>
     <w:lsdException w:name="index 8" w:semiHidden="1" w:unhideWhenUsed="1"/>
     <w:lsdException w:name="index 9" w:semiHidden="1" w:unhideWhenUsed="1"/>
-    <w:lsdException w:name="toc 1" w:semiHidden="1" w:uiPriority="39" w:unhideWhenUsed="1"/>
-    <w:lsdException w:name="toc 2" w:semiHidden="1" w:uiPriority="39" w:unhideWhenUsed="1"/>
-    <w:lsdException w:name="toc 3" w:semiHidden="1" w:uiPriority="39" w:unhideWhenUsed="1"/>
-    <w:lsdException w:name="toc 4" w:semiHidden="1" w:uiPriority="39" w:unhideWhenUsed="1"/>
-    <w:lsdException w:name="toc 5" w:semiHidden="1" w:uiPriority="39" w:unhideWhenUsed="1"/>
-    <w:lsdException w:name="toc 6" w:semiHidden="1" w:uiPriority="39" w:unhideWhenUsed="1"/>
-    <w:lsdException w:name="toc 7" w:semiHidden="1" w:uiPriority="39" w:unhideWhenUsed="1"/>
-    <w:lsdException w:name="toc 8" w:semiHidden="1" w:uiPriority="39" w:unhideWhenUsed="1"/>
-    <w:lsdException w:name="toc 9" w:semiHidden="1" w:uiPriority="39" w:unhideWhenUsed="1"/>
+    <w:lsdException w:name="toc 1" w:uiPriority="39" w:semiHidden="1" w:unhideWhenUsed="1"/>
+    <w:lsdException w:name="toc 2" w:uiPriority="39" w:semiHidden="1" w:unhideWhenUsed="1"/>
+    <w:lsdException w:name="toc 3" w:uiPriority="39" w:semiHidden="1" w:unhideWhenUsed="1"/>
+    <w:lsdException w:name="toc 4" w:uiPriority="39" w:semiHidden="1" w:unhideWhenUsed="1"/>
+    <w:lsdException w:name="toc 5" w:uiPriority="39" w:semiHidden="1" w:unhideWhenUsed="1"/>
+    <w:lsdException w:name="toc 6" w:uiPriority="39" w:semiHidden="1" w:unhideWhenUsed="1"/>
+    <w:lsdException w:name="toc 7" w:uiPriority="39" w:semiHidden="1" w:unhideWhenUsed="1"/>
+    <w:lsdException w:name="toc 8" w:uiPriority="39" w:semiHidden="1" w:unhideWhenUsed="1"/>
+    <w:lsdException w:name="toc 9" w:uiPriority="39" w:semiHidden="1" w:unhideWhenUsed="1"/>
     <w:lsdException w:name="Normal Indent" w:semiHidden="1" w:unhideWhenUsed="1"/>
     <w:lsdException w:name="footnote text" w:semiHidden="1" w:unhideWhenUsed="1"/>
     <w:lsdException w:name="annotation text" w:semiHidden="1" w:unhideWhenUsed="1"/>
     <w:lsdException w:name="header" w:semiHidden="1" w:unhideWhenUsed="1"/>
     <w:lsdException w:name="footer" w:semiHidden="1" w:unhideWhenUsed="1"/>
     <w:lsdException w:name="index heading" w:semiHidden="1" w:unhideWhenUsed="1"/>
-    <w:lsdException w:name="caption" w:semiHidden="1" w:uiPriority="35" w:unhideWhenUsed="1" w:qFormat="1"/>
+    <w:lsdException w:name="caption" w:uiPriority="35" w:semiHidden="1" w:unhideWhenUsed="1" w:qFormat="1"/>
     <w:lsdException w:name="table of figures" w:semiHidden="1" w:unhideWhenUsed="1"/>
     <w:lsdException w:name="envelope address" w:semiHidden="1" w:unhideWhenUsed="1"/>
     <w:lsdException w:name="envelope return" w:semiHidden="1" w:unhideWhenUsed="1"/>
@@ -2627,7 +3518,7 @@
     <w:lsdException w:name="Title" w:uiPriority="10" w:qFormat="1"/>
     <w:lsdException w:name="Closing" w:semiHidden="1" w:unhideWhenUsed="1"/>
     <w:lsdException w:name="Signature" w:semiHidden="1" w:unhideWhenUsed="1"/>
-    <w:lsdException w:name="Default Paragraph Font" w:semiHidden="1" w:uiPriority="1" w:unhideWhenUsed="1"/>
+    <w:lsdException w:name="Default Paragraph Font" w:uiPriority="1" w:semiHidden="1" w:unhideWhenUsed="1"/>
     <w:lsdException w:name="Body Text" w:semiHidden="1" w:unhideWhenUsed="1"/>
     <w:lsdException w:name="Body Text Indent" w:semiHidden="1" w:unhideWhenUsed="1"/>
     <w:lsdException w:name="List Continue" w:semiHidden="1" w:unhideWhenUsed="1"/>
@@ -2823,8 +3714,8 @@
     <w:lsdException w:name="Subtle Reference" w:uiPriority="31" w:qFormat="1"/>
     <w:lsdException w:name="Intense Reference" w:uiPriority="32" w:qFormat="1"/>
     <w:lsdException w:name="Book Title" w:uiPriority="33" w:qFormat="1"/>
-    <w:lsdException w:name="Bibliography" w:semiHidden="1" w:uiPriority="37" w:unhideWhenUsed="1"/>
-    <w:lsdException w:name="TOC Heading" w:semiHidden="1" w:uiPriority="39" w:unhideWhenUsed="1" w:qFormat="1"/>
+    <w:lsdException w:name="Bibliography" w:uiPriority="37" w:semiHidden="1" w:unhideWhenUsed="1"/>
+    <w:lsdException w:name="TOC Heading" w:uiPriority="39" w:semiHidden="1" w:unhideWhenUsed="1" w:qFormat="1"/>
     <w:lsdException w:name="Plain Table 1" w:uiPriority="41"/>
     <w:lsdException w:name="Plain Table 2" w:uiPriority="42"/>
     <w:lsdException w:name="Plain Table 3" w:uiPriority="43"/>
@@ -2935,31 +3826,37 @@
     <w:lsdException w:name="Unresolved Mention" w:semiHidden="1" w:unhideWhenUsed="1"/>
     <w:lsdException w:name="Smart Link" w:semiHidden="1" w:unhideWhenUsed="1"/>
   </w:latentStyles>
-  <w:style w:type="paragraph" w:default="1" w:styleId="Normal">
+  <w:style w:type="paragraph" w:styleId="Normal" w:default="1">
     <w:name w:val="Normal"/>
     <w:qFormat/>
     <w:pPr>
-      <w:overflowPunct w:val="0"/>
-      <w:autoSpaceDE w:val="0"/>
-      <w:autoSpaceDN w:val="0"/>
-      <w:adjustRightInd w:val="0"/>
+      <w:widowControl/>
+      <w:suppressAutoHyphens w:val="true"/>
+      <w:overflowPunct w:val="true"/>
+      <w:bidi w:val="0"/>
       <w:spacing w:before="100" w:after="100"/>
+      <w:jc w:val="left"/>
       <w:textAlignment w:val="baseline"/>
     </w:pPr>
     <w:rPr>
-      <w:noProof/>
+      <w:rFonts w:ascii="Times New Roman" w:hAnsi="Times New Roman" w:eastAsia="Times New Roman" w:cs="Times New Roman"/>
+      <w:color w:val="auto"/>
+      <w:kern w:val="0"/>
       <w:sz w:val="24"/>
+      <w:szCs w:val="20"/>
+      <w:lang w:val="en-US" w:eastAsia="en-US" w:bidi="ar-SA"/>
     </w:rPr>
   </w:style>
   <w:style w:type="paragraph" w:styleId="Heading1">
     <w:name w:val="heading 1"/>
     <w:basedOn w:val="Normal"/>
     <w:qFormat/>
-    <w:rsid w:val="00F30A28"/>
+    <w:rsid w:val="00f30a28"/>
     <w:pPr>
       <w:spacing w:before="0" w:after="0"/>
       <w:outlineLvl w:val="0"/>
     </w:pPr>
+    <w:rPr/>
   </w:style>
   <w:style w:type="paragraph" w:styleId="Heading2">
     <w:name w:val="heading 2"/>
@@ -2986,32 +3883,97 @@
       <w:b/>
     </w:rPr>
   </w:style>
-  <w:style w:type="character" w:default="1" w:styleId="DefaultParagraphFont">
+  <w:style w:type="character" w:styleId="DefaultParagraphFont" w:default="1">
     <w:name w:val="Default Paragraph Font"/>
     <w:uiPriority w:val="1"/>
     <w:semiHidden/>
     <w:unhideWhenUsed/>
+    <w:qFormat/>
+    <w:rPr/>
   </w:style>
-  <w:style w:type="table" w:default="1" w:styleId="TableNormal">
-    <w:name w:val="Normal Table"/>
-    <w:uiPriority w:val="99"/>
-    <w:semiHidden/>
-    <w:unhideWhenUsed/>
-    <w:tblPr>
-      <w:tblInd w:w="0" w:type="dxa"/>
-      <w:tblCellMar>
-        <w:top w:w="0" w:type="dxa"/>
-        <w:left w:w="108" w:type="dxa"/>
-        <w:bottom w:w="0" w:type="dxa"/>
-        <w:right w:w="108" w:type="dxa"/>
-      </w:tblCellMar>
-    </w:tblPr>
+  <w:style w:type="character" w:styleId="ViewedAnchorA" w:customStyle="1">
+    <w:name w:val="Viewed Anchor (A)"/>
+    <w:qFormat/>
+    <w:rPr>
+      <w:color w:val="800000"/>
+      <w:spacing w:val="0"/>
+      <w:sz w:val="24"/>
+      <w:u w:val="single"/>
+    </w:rPr>
   </w:style>
-  <w:style w:type="numbering" w:default="1" w:styleId="NoList">
-    <w:name w:val="No List"/>
-    <w:uiPriority w:val="99"/>
-    <w:semiHidden/>
-    <w:unhideWhenUsed/>
+  <w:style w:type="character" w:styleId="AnchorA" w:customStyle="1">
+    <w:name w:val="Anchor (A)"/>
+    <w:qFormat/>
+    <w:rPr>
+      <w:rFonts w:ascii="Times New Roman" w:hAnsi="Times New Roman"/>
+      <w:color w:val="0000FF"/>
+      <w:spacing w:val="0"/>
+      <w:sz w:val="24"/>
+      <w:u w:val="single"/>
+    </w:rPr>
+  </w:style>
+  <w:style w:type="character" w:styleId="NumberingSymbols">
+    <w:name w:val="Numbering Symbols"/>
+    <w:qFormat/>
+    <w:rPr/>
+  </w:style>
+  <w:style w:type="paragraph" w:styleId="Heading">
+    <w:name w:val="Heading"/>
+    <w:basedOn w:val="Normal"/>
+    <w:next w:val="BodyText"/>
+    <w:qFormat/>
+    <w:pPr>
+      <w:keepNext w:val="true"/>
+      <w:spacing w:before="240" w:after="120"/>
+    </w:pPr>
+    <w:rPr>
+      <w:rFonts w:ascii="Liberation Sans" w:hAnsi="Liberation Sans" w:eastAsia="Microsoft YaHei" w:cs="Lucida Sans"/>
+      <w:sz w:val="28"/>
+      <w:szCs w:val="28"/>
+    </w:rPr>
+  </w:style>
+  <w:style w:type="paragraph" w:styleId="BodyText">
+    <w:name w:val="Body Text"/>
+    <w:basedOn w:val="Normal"/>
+    <w:pPr>
+      <w:spacing w:lineRule="auto" w:line="276" w:before="0" w:after="140"/>
+    </w:pPr>
+    <w:rPr/>
+  </w:style>
+  <w:style w:type="paragraph" w:styleId="List">
+    <w:name w:val="List"/>
+    <w:basedOn w:val="BodyText"/>
+    <w:pPr/>
+    <w:rPr>
+      <w:rFonts w:cs="Lucida Sans"/>
+    </w:rPr>
+  </w:style>
+  <w:style w:type="paragraph" w:styleId="Caption">
+    <w:name w:val="caption"/>
+    <w:basedOn w:val="Normal"/>
+    <w:qFormat/>
+    <w:pPr>
+      <w:suppressLineNumbers/>
+      <w:spacing w:before="120" w:after="120"/>
+    </w:pPr>
+    <w:rPr>
+      <w:rFonts w:cs="Lucida Sans"/>
+      <w:i/>
+      <w:iCs/>
+      <w:sz w:val="24"/>
+      <w:szCs w:val="24"/>
+    </w:rPr>
+  </w:style>
+  <w:style w:type="paragraph" w:styleId="Index">
+    <w:name w:val="Index"/>
+    <w:basedOn w:val="Normal"/>
+    <w:qFormat/>
+    <w:pPr>
+      <w:suppressLineNumbers/>
+    </w:pPr>
+    <w:rPr>
+      <w:rFonts w:cs="Lucida Sans"/>
+    </w:rPr>
   </w:style>
   <w:style w:type="paragraph" w:styleId="Title">
     <w:name w:val="Title"/>
@@ -3026,275 +3988,256 @@
       <w:sz w:val="48"/>
     </w:rPr>
   </w:style>
-  <w:style w:type="paragraph" w:customStyle="1" w:styleId="TableContents">
+  <w:style w:type="paragraph" w:styleId="TableContents" w:customStyle="1">
     <w:name w:val="Table Contents"/>
     <w:basedOn w:val="Normal"/>
+    <w:qFormat/>
     <w:pPr>
       <w:spacing w:before="0" w:after="283"/>
     </w:pPr>
+    <w:rPr/>
   </w:style>
-  <w:style w:type="paragraph" w:customStyle="1" w:styleId="UnorderedListUL">
+  <w:style w:type="paragraph" w:styleId="UnorderedListUL" w:customStyle="1">
     <w:name w:val="Unordered List (UL)"/>
     <w:basedOn w:val="Normal"/>
+    <w:qFormat/>
     <w:pPr>
-      <w:spacing w:after="0"/>
+      <w:spacing w:before="100" w:after="0"/>
     </w:pPr>
+    <w:rPr/>
   </w:style>
-  <w:style w:type="paragraph" w:customStyle="1" w:styleId="Heading4H4">
+  <w:style w:type="paragraph" w:styleId="Heading4H4" w:customStyle="1">
     <w:name w:val="Heading4 (H4)"/>
     <w:basedOn w:val="Normal"/>
+    <w:qFormat/>
     <w:pPr>
-      <w:spacing w:before="180"/>
+      <w:spacing w:before="180" w:after="100"/>
     </w:pPr>
     <w:rPr>
       <w:b/>
     </w:rPr>
   </w:style>
-  <w:style w:type="paragraph" w:customStyle="1" w:styleId="OutlineNotIndented">
+  <w:style w:type="paragraph" w:styleId="OutlineNotIndented" w:customStyle="1">
     <w:name w:val="Outline (Not Indented)"/>
     <w:basedOn w:val="Normal"/>
+    <w:qFormat/>
     <w:pPr>
       <w:spacing w:before="0" w:after="0"/>
     </w:pPr>
+    <w:rPr/>
   </w:style>
-  <w:style w:type="paragraph" w:customStyle="1" w:styleId="OutlineIndented">
+  <w:style w:type="paragraph" w:styleId="OutlineIndented" w:customStyle="1">
     <w:name w:val="Outline (Indented)"/>
     <w:basedOn w:val="Normal"/>
+    <w:qFormat/>
     <w:pPr>
       <w:spacing w:before="0" w:after="0"/>
     </w:pPr>
+    <w:rPr/>
   </w:style>
-  <w:style w:type="paragraph" w:customStyle="1" w:styleId="TableText">
+  <w:style w:type="paragraph" w:styleId="TableText" w:customStyle="1">
     <w:name w:val="Table Text"/>
     <w:basedOn w:val="Normal"/>
+    <w:qFormat/>
     <w:pPr>
       <w:tabs>
-        <w:tab w:val="decimal" w:pos="0"/>
+        <w:tab w:val="clear" w:pos="1134"/>
+        <w:tab w:val="decimal" w:pos="0" w:leader="none"/>
       </w:tabs>
       <w:spacing w:before="0" w:after="0"/>
     </w:pPr>
+    <w:rPr/>
   </w:style>
-  <w:style w:type="paragraph" w:customStyle="1" w:styleId="NumberList">
+  <w:style w:type="paragraph" w:styleId="NumberList" w:customStyle="1">
     <w:name w:val="Number List"/>
     <w:basedOn w:val="Normal"/>
+    <w:qFormat/>
     <w:pPr>
       <w:spacing w:before="0" w:after="0"/>
     </w:pPr>
+    <w:rPr/>
   </w:style>
-  <w:style w:type="paragraph" w:customStyle="1" w:styleId="FirstLineIndent">
+  <w:style w:type="paragraph" w:styleId="FirstLineIndent" w:customStyle="1">
     <w:name w:val="First Line Indent"/>
     <w:basedOn w:val="Normal"/>
+    <w:qFormat/>
     <w:pPr>
       <w:spacing w:before="0" w:after="0"/>
       <w:ind w:firstLine="720"/>
     </w:pPr>
+    <w:rPr/>
   </w:style>
-  <w:style w:type="paragraph" w:customStyle="1" w:styleId="Bullet2">
+  <w:style w:type="paragraph" w:styleId="Bullet2" w:customStyle="1">
     <w:name w:val="Bullet 2"/>
     <w:basedOn w:val="Normal"/>
+    <w:qFormat/>
     <w:pPr>
       <w:spacing w:before="0" w:after="0"/>
     </w:pPr>
+    <w:rPr/>
   </w:style>
-  <w:style w:type="paragraph" w:customStyle="1" w:styleId="Bullet1">
+  <w:style w:type="paragraph" w:styleId="Bullet1" w:customStyle="1">
     <w:name w:val="Bullet 1"/>
     <w:basedOn w:val="Normal"/>
+    <w:qFormat/>
     <w:pPr>
       <w:spacing w:before="0" w:after="0"/>
     </w:pPr>
+    <w:rPr/>
   </w:style>
-  <w:style w:type="paragraph" w:customStyle="1" w:styleId="BodySingle">
+  <w:style w:type="paragraph" w:styleId="BodySingle" w:customStyle="1">
     <w:name w:val="Body Single"/>
     <w:basedOn w:val="Normal"/>
+    <w:qFormat/>
     <w:pPr>
       <w:spacing w:before="0" w:after="0"/>
     </w:pPr>
+    <w:rPr/>
   </w:style>
-  <w:style w:type="paragraph" w:customStyle="1" w:styleId="DefaultText">
+  <w:style w:type="paragraph" w:styleId="DefaultText" w:customStyle="1">
     <w:name w:val="Default Text"/>
     <w:basedOn w:val="Normal"/>
+    <w:qFormat/>
     <w:pPr>
       <w:spacing w:before="0" w:after="0"/>
     </w:pPr>
+    <w:rPr/>
   </w:style>
-  <w:style w:type="character" w:customStyle="1" w:styleId="ViewedAnchorA">
-    <w:name w:val="Viewed Anchor (A)"/>
-    <w:rPr>
-      <w:color w:val="800000"/>
-      <w:spacing w:val="0"/>
-      <w:sz w:val="24"/>
-      <w:u w:val="single"/>
-    </w:rPr>
+  <w:style w:type="paragraph" w:styleId="HeaderandFooter">
+    <w:name w:val="Header and Footer"/>
+    <w:basedOn w:val="Normal"/>
+    <w:qFormat/>
+    <w:pPr/>
+    <w:rPr/>
   </w:style>
-  <w:style w:type="character" w:customStyle="1" w:styleId="AnchorA">
-    <w:name w:val="Anchor (A)"/>
-    <w:rPr>
-      <w:rFonts w:ascii="Times New Roman" w:hAnsi="Times New Roman"/>
-      <w:color w:val="0000FF"/>
-      <w:spacing w:val="0"/>
-      <w:sz w:val="24"/>
-      <w:u w:val="single"/>
-    </w:rPr>
+  <w:style w:type="paragraph" w:styleId="Header">
+    <w:name w:val="header"/>
+    <w:basedOn w:val="HeaderandFooter"/>
+    <w:pPr/>
+    <w:rPr/>
+  </w:style>
+  <w:style w:type="paragraph" w:styleId="Footer">
+    <w:name w:val="footer"/>
+    <w:basedOn w:val="HeaderandFooter"/>
+    <w:pPr/>
+    <w:rPr/>
+  </w:style>
+  <w:style w:type="numbering" w:styleId="NoList" w:default="1">
+    <w:name w:val="No List"/>
+    <w:uiPriority w:val="99"/>
+    <w:semiHidden/>
+    <w:unhideWhenUsed/>
+    <w:qFormat/>
+  </w:style>
+  <w:style w:type="table" w:default="1" w:styleId="TableNormal">
+    <w:name w:val="Normal Table"/>
+    <w:uiPriority w:val="99"/>
+    <w:semiHidden/>
+    <w:unhideWhenUsed/>
+    <w:tblPr>
+      <w:tblCellMar>
+        <w:top w:w="0" w:type="dxa"/>
+        <w:left w:w="108" w:type="dxa"/>
+        <w:bottom w:w="0" w:type="dxa"/>
+        <w:right w:w="108" w:type="dxa"/>
+      </w:tblCellMar>
+    </w:tblPr>
   </w:style>
 </w:styles>
 </file>
 
 <file path=word/theme/theme1.xml><?xml version="1.0" encoding="utf-8"?>
-<a:theme xmlns:a="http://schemas.openxmlformats.org/drawingml/2006/main" name="Office Theme">
+<a:theme xmlns:a="http://schemas.openxmlformats.org/drawingml/2006/main" xmlns:r="http://schemas.openxmlformats.org/officeDocument/2006/relationships" name="Office Theme">
   <a:themeElements>
     <a:clrScheme name="Office">
       <a:dk1>
-        <a:sysClr val="windowText" lastClr="000000"/>
+        <a:srgbClr val="000000"/>
       </a:dk1>
       <a:lt1>
-        <a:sysClr val="window" lastClr="FFFFFF"/>
+        <a:srgbClr val="ffffff"/>
       </a:lt1>
       <a:dk2>
-        <a:srgbClr val="44546A"/>
+        <a:srgbClr val="44546a"/>
       </a:dk2>
       <a:lt2>
-        <a:srgbClr val="E7E6E6"/>
+        <a:srgbClr val="e7e6e6"/>
       </a:lt2>
       <a:accent1>
-        <a:srgbClr val="5B9BD5"/>
+        <a:srgbClr val="5b9bd5"/>
       </a:accent1>
       <a:accent2>
-        <a:srgbClr val="ED7D31"/>
+        <a:srgbClr val="ed7d31"/>
       </a:accent2>
       <a:accent3>
-        <a:srgbClr val="A5A5A5"/>
+        <a:srgbClr val="a5a5a5"/>
       </a:accent3>
       <a:accent4>
-        <a:srgbClr val="FFC000"/>
+        <a:srgbClr val="ffc000"/>
       </a:accent4>
       <a:accent5>
-        <a:srgbClr val="4472C4"/>
+        <a:srgbClr val="4472c4"/>
       </a:accent5>
       <a:accent6>
-        <a:srgbClr val="70AD47"/>
+        <a:srgbClr val="70ad47"/>
       </a:accent6>
       <a:hlink>
-        <a:srgbClr val="0563C1"/>
+        <a:srgbClr val="0563c1"/>
       </a:hlink>
       <a:folHlink>
-        <a:srgbClr val="954F72"/>
+        <a:srgbClr val="954f72"/>
       </a:folHlink>
     </a:clrScheme>
     <a:fontScheme name="Office">
       <a:majorFont>
-        <a:latin typeface="Calibri Light" panose="020F0302020204030204"/>
+        <a:latin typeface="Calibri Light" panose="020F0302020204030204" pitchFamily="0" charset="1"/>
         <a:ea typeface=""/>
         <a:cs typeface=""/>
-        <a:font script="Jpan" typeface="游ゴシック Light"/>
-        <a:font script="Hang" typeface="맑은 고딕"/>
-        <a:font script="Hans" typeface="等线 Light"/>
-        <a:font script="Hant" typeface="新細明體"/>
-        <a:font script="Arab" typeface="Times New Roman"/>
-        <a:font script="Hebr" typeface="Times New Roman"/>
-        <a:font script="Thai" typeface="Angsana New"/>
-        <a:font script="Ethi" typeface="Nyala"/>
-        <a:font script="Beng" typeface="Vrinda"/>
-        <a:font script="Gujr" typeface="Shruti"/>
-        <a:font script="Khmr" typeface="MoolBoran"/>
-        <a:font script="Knda" typeface="Tunga"/>
-        <a:font script="Guru" typeface="Raavi"/>
-        <a:font script="Cans" typeface="Euphemia"/>
-        <a:font script="Cher" typeface="Plantagenet Cherokee"/>
-        <a:font script="Yiii" typeface="Microsoft Yi Baiti"/>
-        <a:font script="Tibt" typeface="Microsoft Himalaya"/>
-        <a:font script="Thaa" typeface="MV Boli"/>
-        <a:font script="Deva" typeface="Mangal"/>
-        <a:font script="Telu" typeface="Gautami"/>
-        <a:font script="Taml" typeface="Latha"/>
-        <a:font script="Syrc" typeface="Estrangelo Edessa"/>
-        <a:font script="Orya" typeface="Kalinga"/>
-        <a:font script="Mlym" typeface="Kartika"/>
-        <a:font script="Laoo" typeface="DokChampa"/>
-        <a:font script="Sinh" typeface="Iskoola Pota"/>
-        <a:font script="Mong" typeface="Mongolian Baiti"/>
-        <a:font script="Viet" typeface="Times New Roman"/>
-        <a:font script="Uigh" typeface="Microsoft Uighur"/>
-        <a:font script="Geor" typeface="Sylfaen"/>
       </a:majorFont>
       <a:minorFont>
-        <a:latin typeface="Calibri" panose="020F0502020204030204"/>
+        <a:latin typeface="Calibri" panose="020F0502020204030204" pitchFamily="0" charset="1"/>
         <a:ea typeface=""/>
         <a:cs typeface=""/>
-        <a:font script="Jpan" typeface="游明朝"/>
-        <a:font script="Hang" typeface="맑은 고딕"/>
-        <a:font script="Hans" typeface="等线"/>
-        <a:font script="Hant" typeface="新細明體"/>
-        <a:font script="Arab" typeface="Arial"/>
-        <a:font script="Hebr" typeface="Arial"/>
-        <a:font script="Thai" typeface="Cordia New"/>
-        <a:font script="Ethi" typeface="Nyala"/>
-        <a:font script="Beng" typeface="Vrinda"/>
-        <a:font script="Gujr" typeface="Shruti"/>
-        <a:font script="Khmr" typeface="DaunPenh"/>
-        <a:font script="Knda" typeface="Tunga"/>
-        <a:font script="Guru" typeface="Raavi"/>
-        <a:font script="Cans" typeface="Euphemia"/>
-        <a:font script="Cher" typeface="Plantagenet Cherokee"/>
-        <a:font script="Yiii" typeface="Microsoft Yi Baiti"/>
-        <a:font script="Tibt" typeface="Microsoft Himalaya"/>
-        <a:font script="Thaa" typeface="MV Boli"/>
-        <a:font script="Deva" typeface="Mangal"/>
-        <a:font script="Telu" typeface="Gautami"/>
-        <a:font script="Taml" typeface="Latha"/>
-        <a:font script="Syrc" typeface="Estrangelo Edessa"/>
-        <a:font script="Orya" typeface="Kalinga"/>
-        <a:font script="Mlym" typeface="Kartika"/>
-        <a:font script="Laoo" typeface="DokChampa"/>
-        <a:font script="Sinh" typeface="Iskoola Pota"/>
-        <a:font script="Mong" typeface="Mongolian Baiti"/>
-        <a:font script="Viet" typeface="Arial"/>
-        <a:font script="Uigh" typeface="Microsoft Uighur"/>
-        <a:font script="Geor" typeface="Sylfaen"/>
       </a:minorFont>
     </a:fontScheme>
-    <a:fmtScheme name="Office">
+    <a:fmtScheme>
       <a:fillStyleLst>
         <a:solidFill>
           <a:schemeClr val="phClr"/>
         </a:solidFill>
-        <a:gradFill rotWithShape="1">
+        <a:gradFill>
           <a:gsLst>
             <a:gs pos="0">
               <a:schemeClr val="phClr">
                 <a:lumMod val="110000"/>
-                <a:satMod val="105000"/>
                 <a:tint val="67000"/>
               </a:schemeClr>
             </a:gs>
             <a:gs pos="50000">
               <a:schemeClr val="phClr">
                 <a:lumMod val="105000"/>
-                <a:satMod val="103000"/>
                 <a:tint val="73000"/>
               </a:schemeClr>
             </a:gs>
             <a:gs pos="100000">
               <a:schemeClr val="phClr">
                 <a:lumMod val="105000"/>
-                <a:satMod val="109000"/>
                 <a:tint val="81000"/>
               </a:schemeClr>
             </a:gs>
           </a:gsLst>
           <a:lin ang="5400000" scaled="0"/>
+          <a:tileRect l="0" t="0" r="0" b="0"/>
         </a:gradFill>
-        <a:gradFill rotWithShape="1">
+        <a:gradFill>
           <a:gsLst>
             <a:gs pos="0">
               <a:schemeClr val="phClr">
-                <a:satMod val="103000"/>
                 <a:lumMod val="102000"/>
                 <a:tint val="94000"/>
               </a:schemeClr>
             </a:gs>
             <a:gs pos="50000">
               <a:schemeClr val="phClr">
-                <a:satMod val="110000"/>
                 <a:lumMod val="100000"/>
                 <a:shade val="100000"/>
               </a:schemeClr>
@@ -3302,33 +4245,24 @@
             <a:gs pos="100000">
               <a:schemeClr val="phClr">
                 <a:lumMod val="99000"/>
-                <a:satMod val="120000"/>
                 <a:shade val="78000"/>
               </a:schemeClr>
             </a:gs>
           </a:gsLst>
           <a:lin ang="5400000" scaled="0"/>
+          <a:tileRect l="0" t="0" r="0" b="0"/>
         </a:gradFill>
       </a:fillStyleLst>
       <a:lnStyleLst>
         <a:ln w="6350" cap="flat" cmpd="sng" algn="ctr">
-          <a:solidFill>
-            <a:schemeClr val="phClr"/>
-          </a:solidFill>
           <a:prstDash val="solid"/>
           <a:miter lim="800000"/>
         </a:ln>
         <a:ln w="12700" cap="flat" cmpd="sng" algn="ctr">
-          <a:solidFill>
-            <a:schemeClr val="phClr"/>
-          </a:solidFill>
           <a:prstDash val="solid"/>
           <a:miter lim="800000"/>
         </a:ln>
         <a:ln w="19050" cap="flat" cmpd="sng" algn="ctr">
-          <a:solidFill>
-            <a:schemeClr val="phClr"/>
-          </a:solidFill>
           <a:prstDash val="solid"/>
           <a:miter lim="800000"/>
         </a:ln>
@@ -3341,13 +4275,7 @@
           <a:effectLst/>
         </a:effectStyle>
         <a:effectStyle>
-          <a:effectLst>
-            <a:outerShdw blurRad="57150" dist="19050" dir="5400000" algn="ctr" rotWithShape="0">
-              <a:srgbClr val="000000">
-                <a:alpha val="63000"/>
-              </a:srgbClr>
-            </a:outerShdw>
-          </a:effectLst>
+          <a:effectLst/>
         </a:effectStyle>
       </a:effectStyleLst>
       <a:bgFillStyleLst>
@@ -3357,15 +4285,13 @@
         <a:solidFill>
           <a:schemeClr val="phClr">
             <a:tint val="95000"/>
-            <a:satMod val="170000"/>
           </a:schemeClr>
         </a:solidFill>
-        <a:gradFill rotWithShape="1">
+        <a:gradFill>
           <a:gsLst>
             <a:gs pos="0">
               <a:schemeClr val="phClr">
                 <a:tint val="93000"/>
-                <a:satMod val="150000"/>
                 <a:shade val="98000"/>
                 <a:lumMod val="102000"/>
               </a:schemeClr>
@@ -3373,7 +4299,6 @@
             <a:gs pos="50000">
               <a:schemeClr val="phClr">
                 <a:tint val="98000"/>
-                <a:satMod val="130000"/>
                 <a:shade val="90000"/>
                 <a:lumMod val="103000"/>
               </a:schemeClr>
@@ -3381,21 +4306,14 @@
             <a:gs pos="100000">
               <a:schemeClr val="phClr">
                 <a:shade val="63000"/>
-                <a:satMod val="120000"/>
               </a:schemeClr>
             </a:gs>
           </a:gsLst>
           <a:lin ang="5400000" scaled="0"/>
+          <a:tileRect l="0" t="0" r="0" b="0"/>
         </a:gradFill>
       </a:bgFillStyleLst>
     </a:fmtScheme>
   </a:themeElements>
-  <a:objectDefaults/>
-  <a:extraClrSchemeLst/>
-  <a:extLst>
-    <a:ext uri="{05A4C25C-085E-4340-85A3-A5531E510DB2}">
-      <thm15:themeFamily xmlns:thm15="http://schemas.microsoft.com/office/thememl/2012/main" name="Office Theme" id="{62F939B6-93AF-4DB8-9C6B-D6C7DFDC589F}" vid="{4A3C46E8-61CC-4603-A589-7422A47A8E4A}"/>
-    </a:ext>
-  </a:extLst>
 </a:theme>
 </file>